--- a/Python.docx
+++ b/Python.docx
@@ -23,16 +23,18 @@
         <w:rPr>
           <w:b/>
           <w:bCs/>
-          <w:sz w:val="28"/>
-          <w:szCs w:val="28"/>
+          <w:sz w:val="32"/>
+          <w:szCs w:val="32"/>
+          <w:u w:val="single"/>
         </w:rPr>
       </w:pPr>
       <w:r>
         <w:rPr>
           <w:b/>
           <w:bCs/>
-          <w:sz w:val="28"/>
-          <w:szCs w:val="28"/>
+          <w:sz w:val="32"/>
+          <w:szCs w:val="32"/>
+          <w:u w:val="single"/>
         </w:rPr>
         <w:t>Variable Assignment</w:t>
       </w:r>
@@ -277,7 +279,23 @@
           <w:sz w:val="24"/>
           <w:szCs w:val="24"/>
         </w:rPr>
-        <w:t xml:space="preserve"> characters `l` (lowercase letter el), `O` (uppercase letter oh) and `I` (uppercase letter eye) as they can be confused with `1` and `0`</w:t>
+        <w:t xml:space="preserve"> characters `l` (lowercase letter </w:t>
+      </w:r>
+      <w:proofErr w:type="spellStart"/>
+      <w:r>
+        <w:rPr>
+          <w:sz w:val="24"/>
+          <w:szCs w:val="24"/>
+        </w:rPr>
+        <w:t>el</w:t>
+      </w:r>
+      <w:proofErr w:type="spellEnd"/>
+      <w:r>
+        <w:rPr>
+          <w:sz w:val="24"/>
+          <w:szCs w:val="24"/>
+        </w:rPr>
+        <w:t>), `O` (uppercase letter oh) and `I` (uppercase letter eye) as they can be confused with `1` and `0`</w:t>
       </w:r>
     </w:p>
     <w:p>
@@ -770,12 +788,21 @@
           <w:szCs w:val="24"/>
         </w:rPr>
       </w:pPr>
-      <w:r>
-        <w:rPr>
-          <w:sz w:val="24"/>
-          <w:szCs w:val="24"/>
-        </w:rPr>
-        <w:t>dict (for dictionary)</w:t>
+      <w:proofErr w:type="spellStart"/>
+      <w:r>
+        <w:rPr>
+          <w:sz w:val="24"/>
+          <w:szCs w:val="24"/>
+        </w:rPr>
+        <w:t>dict</w:t>
+      </w:r>
+      <w:proofErr w:type="spellEnd"/>
+      <w:r>
+        <w:rPr>
+          <w:sz w:val="24"/>
+          <w:szCs w:val="24"/>
+        </w:rPr>
+        <w:t xml:space="preserve"> (for dictionary)</w:t>
       </w:r>
     </w:p>
     <w:p>
@@ -923,6 +950,7 @@
         </w:rPr>
         <w:t>print(</w:t>
       </w:r>
+      <w:proofErr w:type="spellStart"/>
       <w:r>
         <w:rPr>
           <w:rFonts w:ascii="Consolas" w:eastAsia="Times New Roman" w:hAnsi="Consolas" w:cs="Times New Roman"/>
@@ -933,6 +961,7 @@
         </w:rPr>
         <w:t>type</w:t>
       </w:r>
+      <w:proofErr w:type="spellEnd"/>
       <w:r>
         <w:rPr>
           <w:rFonts w:ascii="Consolas" w:eastAsia="Times New Roman" w:hAnsi="Consolas" w:cs="Times New Roman"/>
@@ -991,20 +1020,41 @@
         <w:shd w:val="clear" w:color="auto" w:fill="011627"/>
         <w:spacing w:after="0" w:line="285" w:lineRule="atLeast"/>
         <w:rPr>
-          <w:rFonts w:ascii="Consolas" w:eastAsia="Times New Roman" w:hAnsi="Consolas" w:cs="Times New Roman"/>
-          <w:color w:val="D6DEEB"/>
-          <w:sz w:val="21"/>
-          <w:szCs w:val="21"/>
-          <w:lang w:val="hu-HU" w:eastAsia="hu-HU"/>
-        </w:rPr>
-      </w:pPr>
-      <w:r>
-        <w:rPr>
           <w:rFonts w:ascii="Consolas" w:hAnsi="Consolas"/>
           <w:color w:val="D6DEEB"/>
           <w:sz w:val="21"/>
           <w:szCs w:val="21"/>
         </w:rPr>
+      </w:pPr>
+      <w:r>
+        <w:rPr>
+          <w:rFonts w:ascii="Consolas" w:hAnsi="Consolas"/>
+          <w:color w:val="D6DEEB"/>
+          <w:sz w:val="21"/>
+          <w:szCs w:val="21"/>
+        </w:rPr>
+        <w:t>Console:</w:t>
+      </w:r>
+    </w:p>
+    <w:p>
+      <w:pPr>
+        <w:shd w:val="clear" w:color="auto" w:fill="011627"/>
+        <w:spacing w:after="0" w:line="285" w:lineRule="atLeast"/>
+        <w:rPr>
+          <w:rFonts w:ascii="Consolas" w:eastAsia="Times New Roman" w:hAnsi="Consolas" w:cs="Times New Roman"/>
+          <w:color w:val="D6DEEB"/>
+          <w:sz w:val="21"/>
+          <w:szCs w:val="21"/>
+          <w:lang w:val="hu-HU" w:eastAsia="hu-HU"/>
+        </w:rPr>
+      </w:pPr>
+      <w:r>
+        <w:rPr>
+          <w:rFonts w:ascii="Consolas" w:hAnsi="Consolas"/>
+          <w:color w:val="D6DEEB"/>
+          <w:sz w:val="21"/>
+          <w:szCs w:val="21"/>
+        </w:rPr>
         <w:t>tuple</w:t>
       </w:r>
     </w:p>
@@ -1015,6 +1065,203 @@
           <w:szCs w:val="24"/>
         </w:rPr>
       </w:pPr>
+      <w:r>
+        <w:rPr>
+          <w:sz w:val="24"/>
+          <w:szCs w:val="24"/>
+        </w:rPr>
+        <w:br w:type="page"/>
+      </w:r>
+    </w:p>
+    <w:p>
+      <w:pPr>
+        <w:rPr>
+          <w:b/>
+          <w:bCs/>
+          <w:sz w:val="32"/>
+          <w:szCs w:val="32"/>
+          <w:u w:val="single"/>
+        </w:rPr>
+      </w:pPr>
+      <w:r>
+        <w:rPr>
+          <w:b/>
+          <w:bCs/>
+          <w:sz w:val="32"/>
+          <w:szCs w:val="32"/>
+          <w:u w:val="single"/>
+        </w:rPr>
+        <w:lastRenderedPageBreak/>
+        <w:t>Numbers</w:t>
+      </w:r>
+    </w:p>
+    <w:p>
+      <w:pPr>
+        <w:rPr>
+          <w:sz w:val="24"/>
+          <w:szCs w:val="24"/>
+        </w:rPr>
+      </w:pPr>
+      <w:r>
+        <w:rPr>
+          <w:sz w:val="24"/>
+          <w:szCs w:val="24"/>
+        </w:rPr>
+        <w:t>Types of numbers</w:t>
+      </w:r>
+    </w:p>
+    <w:p>
+      <w:pPr>
+        <w:rPr>
+          <w:sz w:val="24"/>
+          <w:szCs w:val="24"/>
+        </w:rPr>
+      </w:pPr>
+      <w:r>
+        <w:rPr>
+          <w:sz w:val="24"/>
+          <w:szCs w:val="24"/>
+        </w:rPr>
+        <w:t xml:space="preserve">Python has various "types" of numbers (numeric literals). We'll mainly focus on integers and </w:t>
+      </w:r>
+      <w:proofErr w:type="gramStart"/>
+      <w:r>
+        <w:rPr>
+          <w:sz w:val="24"/>
+          <w:szCs w:val="24"/>
+        </w:rPr>
+        <w:t>floating point</w:t>
+      </w:r>
+      <w:proofErr w:type="gramEnd"/>
+      <w:r>
+        <w:rPr>
+          <w:sz w:val="24"/>
+          <w:szCs w:val="24"/>
+        </w:rPr>
+        <w:t xml:space="preserve"> numbers.</w:t>
+      </w:r>
+    </w:p>
+    <w:p>
+      <w:pPr>
+        <w:rPr>
+          <w:sz w:val="24"/>
+          <w:szCs w:val="24"/>
+        </w:rPr>
+      </w:pPr>
+      <w:r>
+        <w:rPr>
+          <w:sz w:val="24"/>
+          <w:szCs w:val="24"/>
+        </w:rPr>
+        <w:t>Int:</w:t>
+      </w:r>
+    </w:p>
+    <w:p>
+      <w:pPr>
+        <w:rPr>
+          <w:sz w:val="24"/>
+          <w:szCs w:val="24"/>
+        </w:rPr>
+      </w:pPr>
+      <w:r>
+        <w:rPr>
+          <w:sz w:val="24"/>
+          <w:szCs w:val="24"/>
+        </w:rPr>
+        <w:t>Integers are just whole numbers, positive or negative. For example: 2 and -2 are examples of integers.</w:t>
+      </w:r>
+    </w:p>
+    <w:p>
+      <w:pPr>
+        <w:rPr>
+          <w:sz w:val="24"/>
+          <w:szCs w:val="24"/>
+        </w:rPr>
+      </w:pPr>
+      <w:r>
+        <w:rPr>
+          <w:sz w:val="24"/>
+          <w:szCs w:val="24"/>
+        </w:rPr>
+        <w:t>Float:</w:t>
+      </w:r>
+    </w:p>
+    <w:p>
+      <w:pPr>
+        <w:rPr>
+          <w:sz w:val="24"/>
+          <w:szCs w:val="24"/>
+        </w:rPr>
+      </w:pPr>
+      <w:r>
+        <w:rPr>
+          <w:sz w:val="24"/>
+          <w:szCs w:val="24"/>
+        </w:rPr>
+        <w:t>Floating point numbers in Python are notable because they have a decimal point in them, or use an exponential (e) to define the number.</w:t>
+      </w:r>
+    </w:p>
+    <w:p>
+      <w:pPr>
+        <w:rPr>
+          <w:sz w:val="24"/>
+          <w:szCs w:val="24"/>
+        </w:rPr>
+      </w:pPr>
+      <w:r>
+        <w:rPr>
+          <w:sz w:val="24"/>
+          <w:szCs w:val="24"/>
+        </w:rPr>
+        <w:t xml:space="preserve">For </w:t>
+      </w:r>
+      <w:proofErr w:type="gramStart"/>
+      <w:r>
+        <w:rPr>
+          <w:sz w:val="24"/>
+          <w:szCs w:val="24"/>
+        </w:rPr>
+        <w:t>example</w:t>
+      </w:r>
+      <w:proofErr w:type="gramEnd"/>
+      <w:r>
+        <w:rPr>
+          <w:sz w:val="24"/>
+          <w:szCs w:val="24"/>
+        </w:rPr>
+        <w:t xml:space="preserve"> 2.0 and -2.1 are examples of floating point numbers.</w:t>
+      </w:r>
+    </w:p>
+    <w:p>
+      <w:pPr>
+        <w:rPr>
+          <w:sz w:val="24"/>
+          <w:szCs w:val="24"/>
+        </w:rPr>
+      </w:pPr>
+      <w:r>
+        <w:rPr>
+          <w:sz w:val="24"/>
+          <w:szCs w:val="24"/>
+        </w:rPr>
+        <w:t xml:space="preserve">4E2 (4 times 10 to the power of 2) is also an example of a </w:t>
+      </w:r>
+      <w:proofErr w:type="gramStart"/>
+      <w:r>
+        <w:rPr>
+          <w:sz w:val="24"/>
+          <w:szCs w:val="24"/>
+        </w:rPr>
+        <w:t>floating point</w:t>
+      </w:r>
+      <w:proofErr w:type="gramEnd"/>
+      <w:r>
+        <w:rPr>
+          <w:sz w:val="24"/>
+          <w:szCs w:val="24"/>
+        </w:rPr>
+        <w:t xml:space="preserve"> number in Python.</w:t>
+      </w:r>
     </w:p>
     <w:p>
       <w:pPr>
@@ -1032,184 +1279,1902 @@
           <w:sz w:val="28"/>
           <w:szCs w:val="28"/>
         </w:rPr>
-        <w:t>Numbers</w:t>
-      </w:r>
-    </w:p>
-    <w:p>
-      <w:pPr>
-        <w:rPr>
-          <w:sz w:val="24"/>
-          <w:szCs w:val="24"/>
-        </w:rPr>
-      </w:pPr>
-      <w:r>
-        <w:rPr>
-          <w:sz w:val="24"/>
-          <w:szCs w:val="24"/>
-        </w:rPr>
-        <w:t>Types of numbers</w:t>
-      </w:r>
-    </w:p>
-    <w:p>
-      <w:pPr>
-        <w:rPr>
-          <w:sz w:val="24"/>
-          <w:szCs w:val="24"/>
-        </w:rPr>
-      </w:pPr>
-      <w:r>
-        <w:rPr>
-          <w:sz w:val="24"/>
-          <w:szCs w:val="24"/>
-        </w:rPr>
-        <w:t xml:space="preserve">Python has various "types" of numbers (numeric literals). We'll mainly focus on integers and </w:t>
-      </w:r>
-      <w:proofErr w:type="gramStart"/>
-      <w:r>
-        <w:rPr>
-          <w:sz w:val="24"/>
-          <w:szCs w:val="24"/>
-        </w:rPr>
-        <w:t>floating point</w:t>
-      </w:r>
-      <w:proofErr w:type="gramEnd"/>
-      <w:r>
-        <w:rPr>
-          <w:sz w:val="24"/>
-          <w:szCs w:val="24"/>
-        </w:rPr>
-        <w:t xml:space="preserve"> numbers.</w:t>
-      </w:r>
-    </w:p>
-    <w:p>
-      <w:pPr>
-        <w:rPr>
-          <w:sz w:val="24"/>
-          <w:szCs w:val="24"/>
-        </w:rPr>
-      </w:pPr>
-      <w:r>
-        <w:rPr>
-          <w:sz w:val="24"/>
-          <w:szCs w:val="24"/>
-        </w:rPr>
-        <w:t>Int:</w:t>
-      </w:r>
-    </w:p>
-    <w:p>
-      <w:pPr>
-        <w:rPr>
-          <w:sz w:val="24"/>
-          <w:szCs w:val="24"/>
-        </w:rPr>
-      </w:pPr>
-      <w:r>
-        <w:rPr>
-          <w:sz w:val="24"/>
-          <w:szCs w:val="24"/>
-        </w:rPr>
-        <w:t>Integers are just whole numbers, positive or negative. For example: 2 and -2 are examples of integers.</w:t>
-      </w:r>
-    </w:p>
-    <w:p>
-      <w:pPr>
-        <w:rPr>
-          <w:sz w:val="24"/>
-          <w:szCs w:val="24"/>
-        </w:rPr>
-      </w:pPr>
-      <w:r>
-        <w:rPr>
-          <w:sz w:val="24"/>
-          <w:szCs w:val="24"/>
-        </w:rPr>
-        <w:t>Float:</w:t>
-      </w:r>
-    </w:p>
-    <w:p>
-      <w:pPr>
-        <w:rPr>
-          <w:sz w:val="24"/>
-          <w:szCs w:val="24"/>
-        </w:rPr>
-      </w:pPr>
-      <w:r>
-        <w:rPr>
-          <w:sz w:val="24"/>
-          <w:szCs w:val="24"/>
-        </w:rPr>
-        <w:t>Floating point numbers in Python are notable because they have a decimal point in them, or use an exponential (e) to define the number.</w:t>
-      </w:r>
-    </w:p>
-    <w:p>
-      <w:pPr>
-        <w:rPr>
-          <w:sz w:val="24"/>
-          <w:szCs w:val="24"/>
-        </w:rPr>
-      </w:pPr>
-      <w:r>
-        <w:rPr>
-          <w:sz w:val="24"/>
-          <w:szCs w:val="24"/>
-        </w:rPr>
-        <w:t xml:space="preserve">For </w:t>
-      </w:r>
-      <w:proofErr w:type="gramStart"/>
-      <w:r>
-        <w:rPr>
-          <w:sz w:val="24"/>
-          <w:szCs w:val="24"/>
-        </w:rPr>
-        <w:t>example</w:t>
-      </w:r>
-      <w:proofErr w:type="gramEnd"/>
-      <w:r>
-        <w:rPr>
-          <w:sz w:val="24"/>
-          <w:szCs w:val="24"/>
-        </w:rPr>
-        <w:t xml:space="preserve"> 2.0 and -2.1 are examples of floating point numbers.</w:t>
-      </w:r>
-    </w:p>
-    <w:p>
-      <w:pPr>
-        <w:rPr>
-          <w:sz w:val="24"/>
-          <w:szCs w:val="24"/>
-        </w:rPr>
-      </w:pPr>
-      <w:r>
-        <w:rPr>
-          <w:sz w:val="24"/>
-          <w:szCs w:val="24"/>
-        </w:rPr>
-        <w:t xml:space="preserve">4E2 (4 times 10 to the power of 2) is also an example of a </w:t>
-      </w:r>
-      <w:proofErr w:type="gramStart"/>
-      <w:r>
-        <w:rPr>
-          <w:sz w:val="24"/>
-          <w:szCs w:val="24"/>
-        </w:rPr>
-        <w:t>floating point</w:t>
-      </w:r>
-      <w:proofErr w:type="gramEnd"/>
-      <w:r>
-        <w:rPr>
-          <w:sz w:val="24"/>
-          <w:szCs w:val="24"/>
-        </w:rPr>
-        <w:t xml:space="preserve"> number in Python.</w:t>
-      </w:r>
-    </w:p>
-    <w:p>
-      <w:pPr>
-        <w:rPr>
-          <w:sz w:val="24"/>
-          <w:szCs w:val="24"/>
-        </w:rPr>
-      </w:pPr>
+        <w:t>Basic Arithmetic</w:t>
+      </w:r>
+    </w:p>
+    <w:p>
+      <w:pPr>
+        <w:rPr>
+          <w:sz w:val="24"/>
+          <w:szCs w:val="24"/>
+        </w:rPr>
+      </w:pPr>
+      <w:r>
+        <w:rPr>
+          <w:sz w:val="24"/>
+          <w:szCs w:val="24"/>
+        </w:rPr>
+        <w:t>Addition</w:t>
+      </w:r>
+    </w:p>
+    <w:p>
+      <w:pPr>
+        <w:shd w:val="clear" w:color="auto" w:fill="011627"/>
+        <w:spacing w:after="0" w:line="285" w:lineRule="atLeast"/>
+        <w:rPr>
+          <w:rFonts w:ascii="Consolas" w:eastAsia="Times New Roman" w:hAnsi="Consolas" w:cs="Times New Roman"/>
+          <w:color w:val="F78C6C"/>
+          <w:sz w:val="21"/>
+          <w:szCs w:val="21"/>
+          <w:lang w:val="hu-HU" w:eastAsia="hu-HU"/>
+        </w:rPr>
+      </w:pPr>
+      <w:r>
+        <w:rPr>
+          <w:rFonts w:ascii="Consolas" w:eastAsia="Times New Roman" w:hAnsi="Consolas" w:cs="Times New Roman"/>
+          <w:color w:val="F78C6C"/>
+          <w:sz w:val="21"/>
+          <w:szCs w:val="21"/>
+          <w:lang w:val="hu-HU" w:eastAsia="hu-HU"/>
+        </w:rPr>
+        <w:t>2</w:t>
+      </w:r>
+      <w:r>
+        <w:rPr>
+          <w:rFonts w:ascii="Consolas" w:eastAsia="Times New Roman" w:hAnsi="Consolas" w:cs="Times New Roman"/>
+          <w:color w:val="C792EA"/>
+          <w:sz w:val="21"/>
+          <w:szCs w:val="21"/>
+          <w:lang w:val="hu-HU" w:eastAsia="hu-HU"/>
+        </w:rPr>
+        <w:t>+</w:t>
+      </w:r>
+      <w:r>
+        <w:rPr>
+          <w:rFonts w:ascii="Consolas" w:eastAsia="Times New Roman" w:hAnsi="Consolas" w:cs="Times New Roman"/>
+          <w:color w:val="F78C6C"/>
+          <w:sz w:val="21"/>
+          <w:szCs w:val="21"/>
+          <w:lang w:val="hu-HU" w:eastAsia="hu-HU"/>
+        </w:rPr>
+        <w:t>1</w:t>
+      </w:r>
+    </w:p>
+    <w:p>
+      <w:pPr>
+        <w:shd w:val="clear" w:color="auto" w:fill="011627"/>
+        <w:spacing w:after="0" w:line="285" w:lineRule="atLeast"/>
+        <w:rPr>
+          <w:rFonts w:ascii="Consolas" w:eastAsia="Times New Roman" w:hAnsi="Consolas" w:cs="Times New Roman"/>
+          <w:color w:val="F78C6C"/>
+          <w:sz w:val="21"/>
+          <w:szCs w:val="21"/>
+          <w:lang w:val="hu-HU" w:eastAsia="hu-HU"/>
+        </w:rPr>
+      </w:pPr>
+    </w:p>
+    <w:p>
+      <w:pPr>
+        <w:shd w:val="clear" w:color="auto" w:fill="011627"/>
+        <w:spacing w:after="0" w:line="285" w:lineRule="atLeast"/>
+        <w:rPr>
+          <w:rFonts w:ascii="Consolas" w:eastAsia="Times New Roman" w:hAnsi="Consolas" w:cs="Times New Roman"/>
+          <w:color w:val="F78C6C"/>
+          <w:sz w:val="21"/>
+          <w:szCs w:val="21"/>
+          <w:lang w:val="hu-HU" w:eastAsia="hu-HU"/>
+        </w:rPr>
+      </w:pPr>
+      <w:proofErr w:type="spellStart"/>
+      <w:r>
+        <w:rPr>
+          <w:rFonts w:ascii="Consolas" w:eastAsia="Times New Roman" w:hAnsi="Consolas" w:cs="Times New Roman"/>
+          <w:color w:val="F78C6C"/>
+          <w:sz w:val="21"/>
+          <w:szCs w:val="21"/>
+          <w:lang w:val="hu-HU" w:eastAsia="hu-HU"/>
+        </w:rPr>
+        <w:t>Console</w:t>
+      </w:r>
+      <w:proofErr w:type="spellEnd"/>
+      <w:r>
+        <w:rPr>
+          <w:rFonts w:ascii="Consolas" w:eastAsia="Times New Roman" w:hAnsi="Consolas" w:cs="Times New Roman"/>
+          <w:color w:val="F78C6C"/>
+          <w:sz w:val="21"/>
+          <w:szCs w:val="21"/>
+          <w:lang w:val="hu-HU" w:eastAsia="hu-HU"/>
+        </w:rPr>
+        <w:t>:</w:t>
+      </w:r>
+    </w:p>
+    <w:p>
+      <w:pPr>
+        <w:shd w:val="clear" w:color="auto" w:fill="011627"/>
+        <w:spacing w:after="0" w:line="285" w:lineRule="atLeast"/>
+        <w:rPr>
+          <w:rFonts w:ascii="Consolas" w:eastAsia="Times New Roman" w:hAnsi="Consolas" w:cs="Times New Roman"/>
+          <w:color w:val="F78C6C"/>
+          <w:sz w:val="21"/>
+          <w:szCs w:val="21"/>
+          <w:lang w:val="hu-HU" w:eastAsia="hu-HU"/>
+        </w:rPr>
+      </w:pPr>
+      <w:r>
+        <w:rPr>
+          <w:rFonts w:ascii="Consolas" w:eastAsia="Times New Roman" w:hAnsi="Consolas" w:cs="Times New Roman"/>
+          <w:color w:val="F78C6C"/>
+          <w:sz w:val="21"/>
+          <w:szCs w:val="21"/>
+          <w:lang w:val="hu-HU" w:eastAsia="hu-HU"/>
+        </w:rPr>
+        <w:t>3</w:t>
+      </w:r>
+    </w:p>
+    <w:p>
+      <w:pPr>
+        <w:rPr>
+          <w:sz w:val="24"/>
+          <w:szCs w:val="24"/>
+        </w:rPr>
+      </w:pPr>
+    </w:p>
+    <w:p>
+      <w:pPr>
+        <w:rPr>
+          <w:sz w:val="24"/>
+          <w:szCs w:val="24"/>
+        </w:rPr>
+      </w:pPr>
+      <w:r>
+        <w:rPr>
+          <w:sz w:val="24"/>
+          <w:szCs w:val="24"/>
+        </w:rPr>
+        <w:t>Subtraction</w:t>
+      </w:r>
+    </w:p>
+    <w:p>
+      <w:pPr>
+        <w:shd w:val="clear" w:color="auto" w:fill="011627"/>
+        <w:spacing w:after="0" w:line="285" w:lineRule="atLeast"/>
+        <w:rPr>
+          <w:rFonts w:ascii="Consolas" w:eastAsia="Times New Roman" w:hAnsi="Consolas" w:cs="Times New Roman"/>
+          <w:color w:val="F78C6C"/>
+          <w:sz w:val="21"/>
+          <w:szCs w:val="21"/>
+          <w:lang w:val="hu-HU" w:eastAsia="hu-HU"/>
+        </w:rPr>
+      </w:pPr>
+      <w:r>
+        <w:rPr>
+          <w:rFonts w:ascii="Consolas" w:eastAsia="Times New Roman" w:hAnsi="Consolas" w:cs="Times New Roman"/>
+          <w:color w:val="F78C6C"/>
+          <w:sz w:val="21"/>
+          <w:szCs w:val="21"/>
+          <w:lang w:val="hu-HU" w:eastAsia="hu-HU"/>
+        </w:rPr>
+        <w:t>2</w:t>
+      </w:r>
+      <w:r>
+        <w:rPr>
+          <w:rFonts w:ascii="Consolas" w:eastAsia="Times New Roman" w:hAnsi="Consolas" w:cs="Times New Roman"/>
+          <w:color w:val="C792EA"/>
+          <w:sz w:val="21"/>
+          <w:szCs w:val="21"/>
+          <w:lang w:val="hu-HU" w:eastAsia="hu-HU"/>
+        </w:rPr>
+        <w:t>-</w:t>
+      </w:r>
+      <w:r>
+        <w:rPr>
+          <w:rFonts w:ascii="Consolas" w:eastAsia="Times New Roman" w:hAnsi="Consolas" w:cs="Times New Roman"/>
+          <w:color w:val="F78C6C"/>
+          <w:sz w:val="21"/>
+          <w:szCs w:val="21"/>
+          <w:lang w:val="hu-HU" w:eastAsia="hu-HU"/>
+        </w:rPr>
+        <w:t>1</w:t>
+      </w:r>
+    </w:p>
+    <w:p>
+      <w:pPr>
+        <w:shd w:val="clear" w:color="auto" w:fill="011627"/>
+        <w:spacing w:after="0" w:line="285" w:lineRule="atLeast"/>
+        <w:rPr>
+          <w:rFonts w:ascii="Consolas" w:eastAsia="Times New Roman" w:hAnsi="Consolas" w:cs="Times New Roman"/>
+          <w:color w:val="F78C6C"/>
+          <w:sz w:val="21"/>
+          <w:szCs w:val="21"/>
+          <w:lang w:val="hu-HU" w:eastAsia="hu-HU"/>
+        </w:rPr>
+      </w:pPr>
+    </w:p>
+    <w:p>
+      <w:pPr>
+        <w:shd w:val="clear" w:color="auto" w:fill="011627"/>
+        <w:spacing w:after="0" w:line="285" w:lineRule="atLeast"/>
+        <w:rPr>
+          <w:rFonts w:ascii="Consolas" w:eastAsia="Times New Roman" w:hAnsi="Consolas" w:cs="Times New Roman"/>
+          <w:color w:val="F78C6C"/>
+          <w:sz w:val="21"/>
+          <w:szCs w:val="21"/>
+          <w:lang w:val="hu-HU" w:eastAsia="hu-HU"/>
+        </w:rPr>
+      </w:pPr>
+      <w:proofErr w:type="spellStart"/>
+      <w:r>
+        <w:rPr>
+          <w:rFonts w:ascii="Consolas" w:eastAsia="Times New Roman" w:hAnsi="Consolas" w:cs="Times New Roman"/>
+          <w:color w:val="F78C6C"/>
+          <w:sz w:val="21"/>
+          <w:szCs w:val="21"/>
+          <w:lang w:val="hu-HU" w:eastAsia="hu-HU"/>
+        </w:rPr>
+        <w:t>Console</w:t>
+      </w:r>
+      <w:proofErr w:type="spellEnd"/>
+      <w:r>
+        <w:rPr>
+          <w:rFonts w:ascii="Consolas" w:eastAsia="Times New Roman" w:hAnsi="Consolas" w:cs="Times New Roman"/>
+          <w:color w:val="F78C6C"/>
+          <w:sz w:val="21"/>
+          <w:szCs w:val="21"/>
+          <w:lang w:val="hu-HU" w:eastAsia="hu-HU"/>
+        </w:rPr>
+        <w:t>:</w:t>
+      </w:r>
+    </w:p>
+    <w:p>
+      <w:pPr>
+        <w:shd w:val="clear" w:color="auto" w:fill="011627"/>
+        <w:spacing w:after="0" w:line="285" w:lineRule="atLeast"/>
+        <w:rPr>
+          <w:rFonts w:ascii="Consolas" w:eastAsia="Times New Roman" w:hAnsi="Consolas" w:cs="Times New Roman"/>
+          <w:color w:val="D6DEEB"/>
+          <w:sz w:val="21"/>
+          <w:szCs w:val="21"/>
+          <w:lang w:val="hu-HU" w:eastAsia="hu-HU"/>
+        </w:rPr>
+      </w:pPr>
+      <w:r>
+        <w:rPr>
+          <w:rFonts w:ascii="Consolas" w:eastAsia="Times New Roman" w:hAnsi="Consolas" w:cs="Times New Roman"/>
+          <w:color w:val="F78C6C"/>
+          <w:sz w:val="21"/>
+          <w:szCs w:val="21"/>
+          <w:lang w:val="hu-HU" w:eastAsia="hu-HU"/>
+        </w:rPr>
+        <w:t>1</w:t>
+      </w:r>
+    </w:p>
+    <w:p>
+      <w:pPr>
+        <w:rPr>
+          <w:sz w:val="24"/>
+          <w:szCs w:val="24"/>
+        </w:rPr>
+      </w:pPr>
+    </w:p>
+    <w:p>
+      <w:pPr>
+        <w:rPr>
+          <w:sz w:val="24"/>
+          <w:szCs w:val="24"/>
+        </w:rPr>
+      </w:pPr>
+      <w:r>
+        <w:rPr>
+          <w:sz w:val="24"/>
+          <w:szCs w:val="24"/>
+        </w:rPr>
+        <w:t>Multiplication</w:t>
+      </w:r>
+    </w:p>
+    <w:p>
+      <w:pPr>
+        <w:shd w:val="clear" w:color="auto" w:fill="011627"/>
+        <w:spacing w:after="0" w:line="285" w:lineRule="atLeast"/>
+        <w:rPr>
+          <w:rFonts w:ascii="Consolas" w:eastAsia="Times New Roman" w:hAnsi="Consolas" w:cs="Times New Roman"/>
+          <w:color w:val="F78C6C"/>
+          <w:sz w:val="21"/>
+          <w:szCs w:val="21"/>
+          <w:lang w:val="hu-HU" w:eastAsia="hu-HU"/>
+        </w:rPr>
+      </w:pPr>
+      <w:r>
+        <w:rPr>
+          <w:rFonts w:ascii="Consolas" w:eastAsia="Times New Roman" w:hAnsi="Consolas" w:cs="Times New Roman"/>
+          <w:color w:val="F78C6C"/>
+          <w:sz w:val="21"/>
+          <w:szCs w:val="21"/>
+          <w:lang w:val="hu-HU" w:eastAsia="hu-HU"/>
+        </w:rPr>
+        <w:t>2</w:t>
+      </w:r>
+      <w:r>
+        <w:rPr>
+          <w:rFonts w:ascii="Consolas" w:eastAsia="Times New Roman" w:hAnsi="Consolas" w:cs="Times New Roman"/>
+          <w:color w:val="C792EA"/>
+          <w:sz w:val="21"/>
+          <w:szCs w:val="21"/>
+          <w:lang w:val="hu-HU" w:eastAsia="hu-HU"/>
+        </w:rPr>
+        <w:t>*</w:t>
+      </w:r>
+      <w:r>
+        <w:rPr>
+          <w:rFonts w:ascii="Consolas" w:eastAsia="Times New Roman" w:hAnsi="Consolas" w:cs="Times New Roman"/>
+          <w:color w:val="F78C6C"/>
+          <w:sz w:val="21"/>
+          <w:szCs w:val="21"/>
+          <w:lang w:val="hu-HU" w:eastAsia="hu-HU"/>
+        </w:rPr>
+        <w:t>2</w:t>
+      </w:r>
+    </w:p>
+    <w:p>
+      <w:pPr>
+        <w:shd w:val="clear" w:color="auto" w:fill="011627"/>
+        <w:spacing w:after="0" w:line="285" w:lineRule="atLeast"/>
+        <w:rPr>
+          <w:rFonts w:ascii="Consolas" w:eastAsia="Times New Roman" w:hAnsi="Consolas" w:cs="Times New Roman"/>
+          <w:color w:val="F78C6C"/>
+          <w:sz w:val="21"/>
+          <w:szCs w:val="21"/>
+          <w:lang w:val="hu-HU" w:eastAsia="hu-HU"/>
+        </w:rPr>
+      </w:pPr>
+    </w:p>
+    <w:p>
+      <w:pPr>
+        <w:shd w:val="clear" w:color="auto" w:fill="011627"/>
+        <w:spacing w:after="0" w:line="285" w:lineRule="atLeast"/>
+        <w:rPr>
+          <w:rFonts w:ascii="Consolas" w:eastAsia="Times New Roman" w:hAnsi="Consolas" w:cs="Times New Roman"/>
+          <w:color w:val="F78C6C"/>
+          <w:sz w:val="21"/>
+          <w:szCs w:val="21"/>
+          <w:lang w:val="hu-HU" w:eastAsia="hu-HU"/>
+        </w:rPr>
+      </w:pPr>
+      <w:proofErr w:type="spellStart"/>
+      <w:r>
+        <w:rPr>
+          <w:rFonts w:ascii="Consolas" w:eastAsia="Times New Roman" w:hAnsi="Consolas" w:cs="Times New Roman"/>
+          <w:color w:val="F78C6C"/>
+          <w:sz w:val="21"/>
+          <w:szCs w:val="21"/>
+          <w:lang w:val="hu-HU" w:eastAsia="hu-HU"/>
+        </w:rPr>
+        <w:t>Console</w:t>
+      </w:r>
+      <w:proofErr w:type="spellEnd"/>
+      <w:r>
+        <w:rPr>
+          <w:rFonts w:ascii="Consolas" w:eastAsia="Times New Roman" w:hAnsi="Consolas" w:cs="Times New Roman"/>
+          <w:color w:val="F78C6C"/>
+          <w:sz w:val="21"/>
+          <w:szCs w:val="21"/>
+          <w:lang w:val="hu-HU" w:eastAsia="hu-HU"/>
+        </w:rPr>
+        <w:t>:</w:t>
+      </w:r>
+    </w:p>
+    <w:p>
+      <w:pPr>
+        <w:shd w:val="clear" w:color="auto" w:fill="011627"/>
+        <w:spacing w:after="0" w:line="285" w:lineRule="atLeast"/>
+        <w:rPr>
+          <w:rFonts w:ascii="Consolas" w:eastAsia="Times New Roman" w:hAnsi="Consolas" w:cs="Times New Roman"/>
+          <w:color w:val="D6DEEB"/>
+          <w:sz w:val="21"/>
+          <w:szCs w:val="21"/>
+          <w:lang w:val="hu-HU" w:eastAsia="hu-HU"/>
+        </w:rPr>
+      </w:pPr>
+      <w:r>
+        <w:rPr>
+          <w:rFonts w:ascii="Consolas" w:eastAsia="Times New Roman" w:hAnsi="Consolas" w:cs="Times New Roman"/>
+          <w:color w:val="F78C6C"/>
+          <w:sz w:val="21"/>
+          <w:szCs w:val="21"/>
+          <w:lang w:val="hu-HU" w:eastAsia="hu-HU"/>
+        </w:rPr>
+        <w:t>4</w:t>
+      </w:r>
+    </w:p>
+    <w:p>
+      <w:pPr>
+        <w:rPr>
+          <w:sz w:val="24"/>
+          <w:szCs w:val="24"/>
+        </w:rPr>
+      </w:pPr>
+    </w:p>
+    <w:p>
+      <w:pPr>
+        <w:rPr>
+          <w:sz w:val="24"/>
+          <w:szCs w:val="24"/>
+        </w:rPr>
+      </w:pPr>
+    </w:p>
+    <w:p>
+      <w:pPr>
+        <w:rPr>
+          <w:sz w:val="24"/>
+          <w:szCs w:val="24"/>
+        </w:rPr>
+      </w:pPr>
+      <w:r>
+        <w:rPr>
+          <w:sz w:val="24"/>
+          <w:szCs w:val="24"/>
+        </w:rPr>
+        <w:lastRenderedPageBreak/>
+        <w:t>Division</w:t>
+      </w:r>
+    </w:p>
+    <w:p>
+      <w:pPr>
+        <w:shd w:val="clear" w:color="auto" w:fill="011627"/>
+        <w:spacing w:after="0" w:line="285" w:lineRule="atLeast"/>
+        <w:rPr>
+          <w:rFonts w:ascii="Consolas" w:eastAsia="Times New Roman" w:hAnsi="Consolas" w:cs="Times New Roman"/>
+          <w:color w:val="F78C6C"/>
+          <w:sz w:val="21"/>
+          <w:szCs w:val="21"/>
+          <w:lang w:val="hu-HU" w:eastAsia="hu-HU"/>
+        </w:rPr>
+      </w:pPr>
+      <w:r>
+        <w:rPr>
+          <w:rFonts w:ascii="Consolas" w:eastAsia="Times New Roman" w:hAnsi="Consolas" w:cs="Times New Roman"/>
+          <w:color w:val="F78C6C"/>
+          <w:sz w:val="21"/>
+          <w:szCs w:val="21"/>
+          <w:lang w:val="hu-HU" w:eastAsia="hu-HU"/>
+        </w:rPr>
+        <w:t>3</w:t>
+      </w:r>
+      <w:r>
+        <w:rPr>
+          <w:rFonts w:ascii="Consolas" w:eastAsia="Times New Roman" w:hAnsi="Consolas" w:cs="Times New Roman"/>
+          <w:color w:val="C792EA"/>
+          <w:sz w:val="21"/>
+          <w:szCs w:val="21"/>
+          <w:lang w:val="hu-HU" w:eastAsia="hu-HU"/>
+        </w:rPr>
+        <w:t>/</w:t>
+      </w:r>
+      <w:r>
+        <w:rPr>
+          <w:rFonts w:ascii="Consolas" w:eastAsia="Times New Roman" w:hAnsi="Consolas" w:cs="Times New Roman"/>
+          <w:color w:val="F78C6C"/>
+          <w:sz w:val="21"/>
+          <w:szCs w:val="21"/>
+          <w:lang w:val="hu-HU" w:eastAsia="hu-HU"/>
+        </w:rPr>
+        <w:t>2</w:t>
+      </w:r>
+    </w:p>
+    <w:p>
+      <w:pPr>
+        <w:shd w:val="clear" w:color="auto" w:fill="011627"/>
+        <w:spacing w:after="0" w:line="285" w:lineRule="atLeast"/>
+        <w:rPr>
+          <w:rFonts w:ascii="Consolas" w:eastAsia="Times New Roman" w:hAnsi="Consolas" w:cs="Times New Roman"/>
+          <w:color w:val="F78C6C"/>
+          <w:sz w:val="21"/>
+          <w:szCs w:val="21"/>
+          <w:lang w:val="hu-HU" w:eastAsia="hu-HU"/>
+        </w:rPr>
+      </w:pPr>
+    </w:p>
+    <w:p>
+      <w:pPr>
+        <w:shd w:val="clear" w:color="auto" w:fill="011627"/>
+        <w:spacing w:after="0" w:line="285" w:lineRule="atLeast"/>
+        <w:rPr>
+          <w:rFonts w:ascii="Consolas" w:eastAsia="Times New Roman" w:hAnsi="Consolas" w:cs="Times New Roman"/>
+          <w:color w:val="F78C6C"/>
+          <w:sz w:val="21"/>
+          <w:szCs w:val="21"/>
+          <w:lang w:val="hu-HU" w:eastAsia="hu-HU"/>
+        </w:rPr>
+      </w:pPr>
+      <w:proofErr w:type="spellStart"/>
+      <w:r>
+        <w:rPr>
+          <w:rFonts w:ascii="Consolas" w:eastAsia="Times New Roman" w:hAnsi="Consolas" w:cs="Times New Roman"/>
+          <w:color w:val="F78C6C"/>
+          <w:sz w:val="21"/>
+          <w:szCs w:val="21"/>
+          <w:lang w:val="hu-HU" w:eastAsia="hu-HU"/>
+        </w:rPr>
+        <w:t>Console</w:t>
+      </w:r>
+      <w:proofErr w:type="spellEnd"/>
+      <w:r>
+        <w:rPr>
+          <w:rFonts w:ascii="Consolas" w:eastAsia="Times New Roman" w:hAnsi="Consolas" w:cs="Times New Roman"/>
+          <w:color w:val="F78C6C"/>
+          <w:sz w:val="21"/>
+          <w:szCs w:val="21"/>
+          <w:lang w:val="hu-HU" w:eastAsia="hu-HU"/>
+        </w:rPr>
+        <w:t>:</w:t>
+      </w:r>
+    </w:p>
+    <w:p>
+      <w:pPr>
+        <w:shd w:val="clear" w:color="auto" w:fill="011627"/>
+        <w:spacing w:after="0" w:line="285" w:lineRule="atLeast"/>
+        <w:rPr>
+          <w:rFonts w:ascii="Consolas" w:eastAsia="Times New Roman" w:hAnsi="Consolas" w:cs="Times New Roman"/>
+          <w:color w:val="D6DEEB"/>
+          <w:sz w:val="21"/>
+          <w:szCs w:val="21"/>
+          <w:lang w:val="hu-HU" w:eastAsia="hu-HU"/>
+        </w:rPr>
+      </w:pPr>
+      <w:r>
+        <w:rPr>
+          <w:rFonts w:ascii="Consolas" w:eastAsia="Times New Roman" w:hAnsi="Consolas" w:cs="Times New Roman"/>
+          <w:color w:val="F78C6C"/>
+          <w:sz w:val="21"/>
+          <w:szCs w:val="21"/>
+          <w:lang w:val="hu-HU" w:eastAsia="hu-HU"/>
+        </w:rPr>
+        <w:t>1.5</w:t>
+      </w:r>
+    </w:p>
+    <w:p>
+      <w:pPr>
+        <w:rPr>
+          <w:sz w:val="24"/>
+          <w:szCs w:val="24"/>
+        </w:rPr>
+      </w:pPr>
+    </w:p>
+    <w:p>
+      <w:pPr>
+        <w:rPr>
+          <w:sz w:val="24"/>
+          <w:szCs w:val="24"/>
+        </w:rPr>
+      </w:pPr>
+      <w:r>
+        <w:rPr>
+          <w:sz w:val="24"/>
+          <w:szCs w:val="24"/>
+        </w:rPr>
+        <w:t>Floor Division</w:t>
+      </w:r>
+    </w:p>
+    <w:p>
+      <w:pPr>
+        <w:shd w:val="clear" w:color="auto" w:fill="011627"/>
+        <w:spacing w:after="0" w:line="285" w:lineRule="atLeast"/>
+        <w:rPr>
+          <w:rFonts w:ascii="Consolas" w:eastAsia="Times New Roman" w:hAnsi="Consolas" w:cs="Times New Roman"/>
+          <w:color w:val="F78C6C"/>
+          <w:sz w:val="21"/>
+          <w:szCs w:val="21"/>
+          <w:lang w:val="hu-HU" w:eastAsia="hu-HU"/>
+        </w:rPr>
+      </w:pPr>
+      <w:r>
+        <w:rPr>
+          <w:rFonts w:ascii="Consolas" w:eastAsia="Times New Roman" w:hAnsi="Consolas" w:cs="Times New Roman"/>
+          <w:color w:val="F78C6C"/>
+          <w:sz w:val="21"/>
+          <w:szCs w:val="21"/>
+          <w:lang w:val="hu-HU" w:eastAsia="hu-HU"/>
+        </w:rPr>
+        <w:t>7</w:t>
+      </w:r>
+      <w:r>
+        <w:rPr>
+          <w:rFonts w:ascii="Consolas" w:eastAsia="Times New Roman" w:hAnsi="Consolas" w:cs="Times New Roman"/>
+          <w:color w:val="C792EA"/>
+          <w:sz w:val="21"/>
+          <w:szCs w:val="21"/>
+          <w:lang w:val="hu-HU" w:eastAsia="hu-HU"/>
+        </w:rPr>
+        <w:t>//</w:t>
+      </w:r>
+      <w:r>
+        <w:rPr>
+          <w:rFonts w:ascii="Consolas" w:eastAsia="Times New Roman" w:hAnsi="Consolas" w:cs="Times New Roman"/>
+          <w:color w:val="F78C6C"/>
+          <w:sz w:val="21"/>
+          <w:szCs w:val="21"/>
+          <w:lang w:val="hu-HU" w:eastAsia="hu-HU"/>
+        </w:rPr>
+        <w:t>4</w:t>
+      </w:r>
+    </w:p>
+    <w:p>
+      <w:pPr>
+        <w:shd w:val="clear" w:color="auto" w:fill="011627"/>
+        <w:spacing w:after="0" w:line="285" w:lineRule="atLeast"/>
+        <w:rPr>
+          <w:rFonts w:ascii="Consolas" w:eastAsia="Times New Roman" w:hAnsi="Consolas" w:cs="Times New Roman"/>
+          <w:color w:val="F78C6C"/>
+          <w:sz w:val="21"/>
+          <w:szCs w:val="21"/>
+          <w:lang w:val="hu-HU" w:eastAsia="hu-HU"/>
+        </w:rPr>
+      </w:pPr>
+    </w:p>
+    <w:p>
+      <w:pPr>
+        <w:shd w:val="clear" w:color="auto" w:fill="011627"/>
+        <w:spacing w:after="0" w:line="285" w:lineRule="atLeast"/>
+        <w:rPr>
+          <w:rFonts w:ascii="Consolas" w:eastAsia="Times New Roman" w:hAnsi="Consolas" w:cs="Times New Roman"/>
+          <w:color w:val="F78C6C"/>
+          <w:sz w:val="21"/>
+          <w:szCs w:val="21"/>
+          <w:lang w:val="hu-HU" w:eastAsia="hu-HU"/>
+        </w:rPr>
+      </w:pPr>
+      <w:proofErr w:type="spellStart"/>
+      <w:r>
+        <w:rPr>
+          <w:rFonts w:ascii="Consolas" w:eastAsia="Times New Roman" w:hAnsi="Consolas" w:cs="Times New Roman"/>
+          <w:color w:val="F78C6C"/>
+          <w:sz w:val="21"/>
+          <w:szCs w:val="21"/>
+          <w:lang w:val="hu-HU" w:eastAsia="hu-HU"/>
+        </w:rPr>
+        <w:t>Console</w:t>
+      </w:r>
+      <w:proofErr w:type="spellEnd"/>
+      <w:r>
+        <w:rPr>
+          <w:rFonts w:ascii="Consolas" w:eastAsia="Times New Roman" w:hAnsi="Consolas" w:cs="Times New Roman"/>
+          <w:color w:val="F78C6C"/>
+          <w:sz w:val="21"/>
+          <w:szCs w:val="21"/>
+          <w:lang w:val="hu-HU" w:eastAsia="hu-HU"/>
+        </w:rPr>
+        <w:t>:</w:t>
+      </w:r>
+    </w:p>
+    <w:p>
+      <w:pPr>
+        <w:shd w:val="clear" w:color="auto" w:fill="011627"/>
+        <w:spacing w:after="0" w:line="285" w:lineRule="atLeast"/>
+        <w:rPr>
+          <w:rFonts w:ascii="Consolas" w:eastAsia="Times New Roman" w:hAnsi="Consolas" w:cs="Times New Roman"/>
+          <w:color w:val="D6DEEB"/>
+          <w:sz w:val="21"/>
+          <w:szCs w:val="21"/>
+          <w:lang w:val="hu-HU" w:eastAsia="hu-HU"/>
+        </w:rPr>
+      </w:pPr>
+      <w:r>
+        <w:rPr>
+          <w:rFonts w:ascii="Consolas" w:eastAsia="Times New Roman" w:hAnsi="Consolas" w:cs="Times New Roman"/>
+          <w:color w:val="F78C6C"/>
+          <w:sz w:val="21"/>
+          <w:szCs w:val="21"/>
+          <w:lang w:val="hu-HU" w:eastAsia="hu-HU"/>
+        </w:rPr>
+        <w:t>1</w:t>
+      </w:r>
+    </w:p>
+    <w:p>
+      <w:pPr>
+        <w:rPr>
+          <w:sz w:val="24"/>
+          <w:szCs w:val="24"/>
+        </w:rPr>
+      </w:pPr>
+      <w:r>
+        <w:rPr>
+          <w:sz w:val="24"/>
+          <w:szCs w:val="24"/>
+        </w:rPr>
+        <w:t>The reason we get this result is because we are using "*floor*" division. The // operator (two forward slashes) truncates the decimal without rounding, and returns an integer result.</w:t>
+      </w:r>
+    </w:p>
+    <w:p>
+      <w:pPr>
+        <w:rPr>
+          <w:sz w:val="24"/>
+          <w:szCs w:val="24"/>
+        </w:rPr>
+      </w:pPr>
+    </w:p>
+    <w:p>
+      <w:pPr>
+        <w:rPr>
+          <w:sz w:val="24"/>
+          <w:szCs w:val="24"/>
+        </w:rPr>
+      </w:pPr>
+      <w:r>
+        <w:rPr>
+          <w:sz w:val="24"/>
+          <w:szCs w:val="24"/>
+        </w:rPr>
+        <w:t>Modulo</w:t>
+      </w:r>
+    </w:p>
+    <w:p>
+      <w:pPr>
+        <w:shd w:val="clear" w:color="auto" w:fill="011627"/>
+        <w:spacing w:after="0" w:line="285" w:lineRule="atLeast"/>
+        <w:rPr>
+          <w:rFonts w:ascii="Consolas" w:eastAsia="Times New Roman" w:hAnsi="Consolas" w:cs="Times New Roman"/>
+          <w:color w:val="F78C6C"/>
+          <w:sz w:val="21"/>
+          <w:szCs w:val="21"/>
+          <w:lang w:val="hu-HU" w:eastAsia="hu-HU"/>
+        </w:rPr>
+      </w:pPr>
+      <w:r>
+        <w:rPr>
+          <w:rFonts w:ascii="Consolas" w:eastAsia="Times New Roman" w:hAnsi="Consolas" w:cs="Times New Roman"/>
+          <w:color w:val="F78C6C"/>
+          <w:sz w:val="21"/>
+          <w:szCs w:val="21"/>
+          <w:lang w:val="hu-HU" w:eastAsia="hu-HU"/>
+        </w:rPr>
+        <w:t>7</w:t>
+      </w:r>
+      <w:r>
+        <w:rPr>
+          <w:rFonts w:ascii="Consolas" w:eastAsia="Times New Roman" w:hAnsi="Consolas" w:cs="Times New Roman"/>
+          <w:color w:val="C792EA"/>
+          <w:sz w:val="21"/>
+          <w:szCs w:val="21"/>
+          <w:lang w:val="hu-HU" w:eastAsia="hu-HU"/>
+        </w:rPr>
+        <w:t>%</w:t>
+      </w:r>
+      <w:r>
+        <w:rPr>
+          <w:rFonts w:ascii="Consolas" w:eastAsia="Times New Roman" w:hAnsi="Consolas" w:cs="Times New Roman"/>
+          <w:color w:val="F78C6C"/>
+          <w:sz w:val="21"/>
+          <w:szCs w:val="21"/>
+          <w:lang w:val="hu-HU" w:eastAsia="hu-HU"/>
+        </w:rPr>
+        <w:t>4</w:t>
+      </w:r>
+    </w:p>
+    <w:p>
+      <w:pPr>
+        <w:shd w:val="clear" w:color="auto" w:fill="011627"/>
+        <w:spacing w:after="0" w:line="285" w:lineRule="atLeast"/>
+        <w:rPr>
+          <w:rFonts w:ascii="Consolas" w:eastAsia="Times New Roman" w:hAnsi="Consolas" w:cs="Times New Roman"/>
+          <w:color w:val="F78C6C"/>
+          <w:sz w:val="21"/>
+          <w:szCs w:val="21"/>
+          <w:lang w:val="hu-HU" w:eastAsia="hu-HU"/>
+        </w:rPr>
+      </w:pPr>
+    </w:p>
+    <w:p>
+      <w:pPr>
+        <w:shd w:val="clear" w:color="auto" w:fill="011627"/>
+        <w:spacing w:after="0" w:line="285" w:lineRule="atLeast"/>
+        <w:rPr>
+          <w:rFonts w:ascii="Consolas" w:eastAsia="Times New Roman" w:hAnsi="Consolas" w:cs="Times New Roman"/>
+          <w:color w:val="F78C6C"/>
+          <w:sz w:val="21"/>
+          <w:szCs w:val="21"/>
+          <w:lang w:val="hu-HU" w:eastAsia="hu-HU"/>
+        </w:rPr>
+      </w:pPr>
+      <w:proofErr w:type="spellStart"/>
+      <w:r>
+        <w:rPr>
+          <w:rFonts w:ascii="Consolas" w:eastAsia="Times New Roman" w:hAnsi="Consolas" w:cs="Times New Roman"/>
+          <w:color w:val="F78C6C"/>
+          <w:sz w:val="21"/>
+          <w:szCs w:val="21"/>
+          <w:lang w:val="hu-HU" w:eastAsia="hu-HU"/>
+        </w:rPr>
+        <w:t>Console</w:t>
+      </w:r>
+      <w:proofErr w:type="spellEnd"/>
+      <w:r>
+        <w:rPr>
+          <w:rFonts w:ascii="Consolas" w:eastAsia="Times New Roman" w:hAnsi="Consolas" w:cs="Times New Roman"/>
+          <w:color w:val="F78C6C"/>
+          <w:sz w:val="21"/>
+          <w:szCs w:val="21"/>
+          <w:lang w:val="hu-HU" w:eastAsia="hu-HU"/>
+        </w:rPr>
+        <w:t>:</w:t>
+      </w:r>
+    </w:p>
+    <w:p>
+      <w:pPr>
+        <w:shd w:val="clear" w:color="auto" w:fill="011627"/>
+        <w:spacing w:after="0" w:line="285" w:lineRule="atLeast"/>
+        <w:rPr>
+          <w:rFonts w:ascii="Consolas" w:eastAsia="Times New Roman" w:hAnsi="Consolas" w:cs="Times New Roman"/>
+          <w:color w:val="D6DEEB"/>
+          <w:sz w:val="21"/>
+          <w:szCs w:val="21"/>
+          <w:lang w:val="hu-HU" w:eastAsia="hu-HU"/>
+        </w:rPr>
+      </w:pPr>
+      <w:r>
+        <w:rPr>
+          <w:rFonts w:ascii="Consolas" w:eastAsia="Times New Roman" w:hAnsi="Consolas" w:cs="Times New Roman"/>
+          <w:color w:val="F78C6C"/>
+          <w:sz w:val="21"/>
+          <w:szCs w:val="21"/>
+          <w:lang w:val="hu-HU" w:eastAsia="hu-HU"/>
+        </w:rPr>
+        <w:t>3</w:t>
+      </w:r>
+    </w:p>
+    <w:p>
+      <w:pPr>
+        <w:rPr>
+          <w:sz w:val="24"/>
+          <w:szCs w:val="24"/>
+        </w:rPr>
+      </w:pPr>
+      <w:r>
+        <w:rPr>
+          <w:sz w:val="24"/>
+          <w:szCs w:val="24"/>
+        </w:rPr>
+        <w:t>4 goes into 7 once, with a remainder of 3. The % operator returns the remainder after division.</w:t>
+      </w:r>
+    </w:p>
+    <w:p>
+      <w:pPr>
+        <w:rPr>
+          <w:sz w:val="24"/>
+          <w:szCs w:val="24"/>
+        </w:rPr>
+      </w:pPr>
+    </w:p>
+    <w:p>
+      <w:pPr>
+        <w:rPr>
+          <w:sz w:val="24"/>
+          <w:szCs w:val="24"/>
+        </w:rPr>
+      </w:pPr>
+      <w:r>
+        <w:rPr>
+          <w:sz w:val="24"/>
+          <w:szCs w:val="24"/>
+        </w:rPr>
+        <w:t>Powers</w:t>
+      </w:r>
+    </w:p>
+    <w:p>
+      <w:pPr>
+        <w:shd w:val="clear" w:color="auto" w:fill="011627"/>
+        <w:spacing w:after="0" w:line="285" w:lineRule="atLeast"/>
+        <w:rPr>
+          <w:rFonts w:ascii="Consolas" w:eastAsia="Times New Roman" w:hAnsi="Consolas" w:cs="Times New Roman"/>
+          <w:color w:val="F78C6C"/>
+          <w:sz w:val="21"/>
+          <w:szCs w:val="21"/>
+          <w:lang w:val="hu-HU" w:eastAsia="hu-HU"/>
+        </w:rPr>
+      </w:pPr>
+      <w:r>
+        <w:rPr>
+          <w:rFonts w:ascii="Consolas" w:eastAsia="Times New Roman" w:hAnsi="Consolas" w:cs="Times New Roman"/>
+          <w:color w:val="F78C6C"/>
+          <w:sz w:val="21"/>
+          <w:szCs w:val="21"/>
+          <w:lang w:val="hu-HU" w:eastAsia="hu-HU"/>
+        </w:rPr>
+        <w:t>2</w:t>
+      </w:r>
+      <w:r>
+        <w:rPr>
+          <w:rFonts w:ascii="Consolas" w:eastAsia="Times New Roman" w:hAnsi="Consolas" w:cs="Times New Roman"/>
+          <w:color w:val="C792EA"/>
+          <w:sz w:val="21"/>
+          <w:szCs w:val="21"/>
+          <w:lang w:val="hu-HU" w:eastAsia="hu-HU"/>
+        </w:rPr>
+        <w:t>**</w:t>
+      </w:r>
+      <w:r>
+        <w:rPr>
+          <w:rFonts w:ascii="Consolas" w:eastAsia="Times New Roman" w:hAnsi="Consolas" w:cs="Times New Roman"/>
+          <w:color w:val="F78C6C"/>
+          <w:sz w:val="21"/>
+          <w:szCs w:val="21"/>
+          <w:lang w:val="hu-HU" w:eastAsia="hu-HU"/>
+        </w:rPr>
+        <w:t>3</w:t>
+      </w:r>
+    </w:p>
+    <w:p>
+      <w:pPr>
+        <w:shd w:val="clear" w:color="auto" w:fill="011627"/>
+        <w:spacing w:after="0" w:line="285" w:lineRule="atLeast"/>
+        <w:rPr>
+          <w:rFonts w:ascii="Consolas" w:eastAsia="Times New Roman" w:hAnsi="Consolas" w:cs="Times New Roman"/>
+          <w:color w:val="F78C6C"/>
+          <w:sz w:val="21"/>
+          <w:szCs w:val="21"/>
+          <w:lang w:val="hu-HU" w:eastAsia="hu-HU"/>
+        </w:rPr>
+      </w:pPr>
+    </w:p>
+    <w:p>
+      <w:pPr>
+        <w:shd w:val="clear" w:color="auto" w:fill="011627"/>
+        <w:spacing w:after="0" w:line="285" w:lineRule="atLeast"/>
+        <w:rPr>
+          <w:rFonts w:ascii="Consolas" w:eastAsia="Times New Roman" w:hAnsi="Consolas" w:cs="Times New Roman"/>
+          <w:color w:val="F78C6C"/>
+          <w:sz w:val="21"/>
+          <w:szCs w:val="21"/>
+          <w:lang w:val="hu-HU" w:eastAsia="hu-HU"/>
+        </w:rPr>
+      </w:pPr>
+      <w:proofErr w:type="spellStart"/>
+      <w:r>
+        <w:rPr>
+          <w:rFonts w:ascii="Consolas" w:eastAsia="Times New Roman" w:hAnsi="Consolas" w:cs="Times New Roman"/>
+          <w:color w:val="F78C6C"/>
+          <w:sz w:val="21"/>
+          <w:szCs w:val="21"/>
+          <w:lang w:val="hu-HU" w:eastAsia="hu-HU"/>
+        </w:rPr>
+        <w:t>Console</w:t>
+      </w:r>
+      <w:proofErr w:type="spellEnd"/>
+      <w:r>
+        <w:rPr>
+          <w:rFonts w:ascii="Consolas" w:eastAsia="Times New Roman" w:hAnsi="Consolas" w:cs="Times New Roman"/>
+          <w:color w:val="F78C6C"/>
+          <w:sz w:val="21"/>
+          <w:szCs w:val="21"/>
+          <w:lang w:val="hu-HU" w:eastAsia="hu-HU"/>
+        </w:rPr>
+        <w:t>:</w:t>
+      </w:r>
+    </w:p>
+    <w:p>
+      <w:pPr>
+        <w:shd w:val="clear" w:color="auto" w:fill="011627"/>
+        <w:spacing w:after="0" w:line="285" w:lineRule="atLeast"/>
+        <w:rPr>
+          <w:rFonts w:ascii="Consolas" w:eastAsia="Times New Roman" w:hAnsi="Consolas" w:cs="Times New Roman"/>
+          <w:color w:val="D6DEEB"/>
+          <w:sz w:val="21"/>
+          <w:szCs w:val="21"/>
+          <w:lang w:val="hu-HU" w:eastAsia="hu-HU"/>
+        </w:rPr>
+      </w:pPr>
+      <w:r>
+        <w:rPr>
+          <w:rFonts w:ascii="Consolas" w:eastAsia="Times New Roman" w:hAnsi="Consolas" w:cs="Times New Roman"/>
+          <w:color w:val="F78C6C"/>
+          <w:sz w:val="21"/>
+          <w:szCs w:val="21"/>
+          <w:lang w:val="hu-HU" w:eastAsia="hu-HU"/>
+        </w:rPr>
+        <w:t>8</w:t>
+      </w:r>
+    </w:p>
+    <w:p>
+      <w:pPr>
+        <w:rPr>
+          <w:sz w:val="24"/>
+          <w:szCs w:val="24"/>
+        </w:rPr>
+      </w:pPr>
+    </w:p>
+    <w:p>
+      <w:pPr>
+        <w:rPr>
+          <w:sz w:val="24"/>
+          <w:szCs w:val="24"/>
+        </w:rPr>
+      </w:pPr>
+      <w:r>
+        <w:rPr>
+          <w:sz w:val="24"/>
+          <w:szCs w:val="24"/>
+        </w:rPr>
+        <w:t>Root</w:t>
+      </w:r>
+    </w:p>
+    <w:p>
+      <w:pPr>
+        <w:shd w:val="clear" w:color="auto" w:fill="011627"/>
+        <w:spacing w:after="0" w:line="285" w:lineRule="atLeast"/>
+        <w:rPr>
+          <w:rFonts w:ascii="Consolas" w:eastAsia="Times New Roman" w:hAnsi="Consolas" w:cs="Times New Roman"/>
+          <w:color w:val="F78C6C"/>
+          <w:sz w:val="21"/>
+          <w:szCs w:val="21"/>
+          <w:lang w:val="hu-HU" w:eastAsia="hu-HU"/>
+        </w:rPr>
+      </w:pPr>
+      <w:r>
+        <w:rPr>
+          <w:rFonts w:ascii="Consolas" w:eastAsia="Times New Roman" w:hAnsi="Consolas" w:cs="Times New Roman"/>
+          <w:color w:val="F78C6C"/>
+          <w:sz w:val="21"/>
+          <w:szCs w:val="21"/>
+          <w:lang w:val="hu-HU" w:eastAsia="hu-HU"/>
+        </w:rPr>
+        <w:t>4</w:t>
+      </w:r>
+      <w:r>
+        <w:rPr>
+          <w:rFonts w:ascii="Consolas" w:eastAsia="Times New Roman" w:hAnsi="Consolas" w:cs="Times New Roman"/>
+          <w:color w:val="C792EA"/>
+          <w:sz w:val="21"/>
+          <w:szCs w:val="21"/>
+          <w:lang w:val="hu-HU" w:eastAsia="hu-HU"/>
+        </w:rPr>
+        <w:t>**</w:t>
+      </w:r>
+      <w:r>
+        <w:rPr>
+          <w:rFonts w:ascii="Consolas" w:eastAsia="Times New Roman" w:hAnsi="Consolas" w:cs="Times New Roman"/>
+          <w:color w:val="F78C6C"/>
+          <w:sz w:val="21"/>
+          <w:szCs w:val="21"/>
+          <w:lang w:val="hu-HU" w:eastAsia="hu-HU"/>
+        </w:rPr>
+        <w:t>0.5</w:t>
+      </w:r>
+    </w:p>
+    <w:p>
+      <w:pPr>
+        <w:shd w:val="clear" w:color="auto" w:fill="011627"/>
+        <w:spacing w:after="0" w:line="285" w:lineRule="atLeast"/>
+        <w:rPr>
+          <w:rFonts w:ascii="Consolas" w:eastAsia="Times New Roman" w:hAnsi="Consolas" w:cs="Times New Roman"/>
+          <w:color w:val="F78C6C"/>
+          <w:sz w:val="21"/>
+          <w:szCs w:val="21"/>
+          <w:lang w:val="hu-HU" w:eastAsia="hu-HU"/>
+        </w:rPr>
+      </w:pPr>
+    </w:p>
+    <w:p>
+      <w:pPr>
+        <w:shd w:val="clear" w:color="auto" w:fill="011627"/>
+        <w:spacing w:after="0" w:line="285" w:lineRule="atLeast"/>
+        <w:rPr>
+          <w:rFonts w:ascii="Consolas" w:eastAsia="Times New Roman" w:hAnsi="Consolas" w:cs="Times New Roman"/>
+          <w:color w:val="F78C6C"/>
+          <w:sz w:val="21"/>
+          <w:szCs w:val="21"/>
+          <w:lang w:val="hu-HU" w:eastAsia="hu-HU"/>
+        </w:rPr>
+      </w:pPr>
+      <w:proofErr w:type="spellStart"/>
+      <w:r>
+        <w:rPr>
+          <w:rFonts w:ascii="Consolas" w:eastAsia="Times New Roman" w:hAnsi="Consolas" w:cs="Times New Roman"/>
+          <w:color w:val="F78C6C"/>
+          <w:sz w:val="21"/>
+          <w:szCs w:val="21"/>
+          <w:lang w:val="hu-HU" w:eastAsia="hu-HU"/>
+        </w:rPr>
+        <w:t>Console</w:t>
+      </w:r>
+      <w:proofErr w:type="spellEnd"/>
+      <w:r>
+        <w:rPr>
+          <w:rFonts w:ascii="Consolas" w:eastAsia="Times New Roman" w:hAnsi="Consolas" w:cs="Times New Roman"/>
+          <w:color w:val="F78C6C"/>
+          <w:sz w:val="21"/>
+          <w:szCs w:val="21"/>
+          <w:lang w:val="hu-HU" w:eastAsia="hu-HU"/>
+        </w:rPr>
+        <w:t>:</w:t>
+      </w:r>
+    </w:p>
+    <w:p>
+      <w:pPr>
+        <w:shd w:val="clear" w:color="auto" w:fill="011627"/>
+        <w:spacing w:after="0" w:line="285" w:lineRule="atLeast"/>
+        <w:rPr>
+          <w:rFonts w:ascii="Consolas" w:eastAsia="Times New Roman" w:hAnsi="Consolas" w:cs="Times New Roman"/>
+          <w:color w:val="D6DEEB"/>
+          <w:sz w:val="21"/>
+          <w:szCs w:val="21"/>
+          <w:lang w:val="hu-HU" w:eastAsia="hu-HU"/>
+        </w:rPr>
+      </w:pPr>
+      <w:r>
+        <w:rPr>
+          <w:rFonts w:ascii="Consolas" w:eastAsia="Times New Roman" w:hAnsi="Consolas" w:cs="Times New Roman"/>
+          <w:color w:val="F78C6C"/>
+          <w:sz w:val="21"/>
+          <w:szCs w:val="21"/>
+          <w:lang w:val="hu-HU" w:eastAsia="hu-HU"/>
+        </w:rPr>
+        <w:t>2.0</w:t>
+      </w:r>
+    </w:p>
+    <w:p>
+      <w:pPr>
+        <w:rPr>
+          <w:sz w:val="24"/>
+          <w:szCs w:val="24"/>
+        </w:rPr>
+      </w:pPr>
+    </w:p>
+    <w:p>
+      <w:pPr>
+        <w:rPr>
+          <w:sz w:val="24"/>
+          <w:szCs w:val="24"/>
+        </w:rPr>
+      </w:pPr>
+    </w:p>
+    <w:p>
+      <w:pPr>
+        <w:rPr>
+          <w:sz w:val="24"/>
+          <w:szCs w:val="24"/>
+        </w:rPr>
+      </w:pPr>
+    </w:p>
+    <w:p>
+      <w:pPr>
+        <w:rPr>
+          <w:sz w:val="24"/>
+          <w:szCs w:val="24"/>
+        </w:rPr>
+      </w:pPr>
+      <w:r>
+        <w:rPr>
+          <w:sz w:val="24"/>
+          <w:szCs w:val="24"/>
+        </w:rPr>
+        <w:lastRenderedPageBreak/>
+        <w:t>Order of Operations</w:t>
+      </w:r>
+    </w:p>
+    <w:p>
+      <w:pPr>
+        <w:shd w:val="clear" w:color="auto" w:fill="011627"/>
+        <w:spacing w:after="0" w:line="285" w:lineRule="atLeast"/>
+        <w:rPr>
+          <w:rFonts w:ascii="Consolas" w:eastAsia="Times New Roman" w:hAnsi="Consolas" w:cs="Times New Roman"/>
+          <w:color w:val="D6DEEB"/>
+          <w:sz w:val="21"/>
+          <w:szCs w:val="21"/>
+          <w:lang w:val="hu-HU" w:eastAsia="hu-HU"/>
+        </w:rPr>
+      </w:pPr>
+      <w:r>
+        <w:rPr>
+          <w:rFonts w:ascii="Consolas" w:eastAsia="Times New Roman" w:hAnsi="Consolas" w:cs="Times New Roman"/>
+          <w:color w:val="637777"/>
+          <w:sz w:val="21"/>
+          <w:szCs w:val="21"/>
+          <w:lang w:val="hu-HU" w:eastAsia="hu-HU"/>
+        </w:rPr>
+        <w:t xml:space="preserve"># </w:t>
+      </w:r>
+      <w:proofErr w:type="spellStart"/>
+      <w:r>
+        <w:rPr>
+          <w:rFonts w:ascii="Consolas" w:eastAsia="Times New Roman" w:hAnsi="Consolas" w:cs="Times New Roman"/>
+          <w:color w:val="637777"/>
+          <w:sz w:val="21"/>
+          <w:szCs w:val="21"/>
+          <w:lang w:val="hu-HU" w:eastAsia="hu-HU"/>
+        </w:rPr>
+        <w:t>Order</w:t>
+      </w:r>
+      <w:proofErr w:type="spellEnd"/>
+      <w:r>
+        <w:rPr>
+          <w:rFonts w:ascii="Consolas" w:eastAsia="Times New Roman" w:hAnsi="Consolas" w:cs="Times New Roman"/>
+          <w:color w:val="637777"/>
+          <w:sz w:val="21"/>
+          <w:szCs w:val="21"/>
+          <w:lang w:val="hu-HU" w:eastAsia="hu-HU"/>
+        </w:rPr>
+        <w:t xml:space="preserve"> of </w:t>
+      </w:r>
+      <w:proofErr w:type="spellStart"/>
+      <w:r>
+        <w:rPr>
+          <w:rFonts w:ascii="Consolas" w:eastAsia="Times New Roman" w:hAnsi="Consolas" w:cs="Times New Roman"/>
+          <w:color w:val="637777"/>
+          <w:sz w:val="21"/>
+          <w:szCs w:val="21"/>
+          <w:lang w:val="hu-HU" w:eastAsia="hu-HU"/>
+        </w:rPr>
+        <w:t>Operations</w:t>
+      </w:r>
+      <w:proofErr w:type="spellEnd"/>
+      <w:r>
+        <w:rPr>
+          <w:rFonts w:ascii="Consolas" w:eastAsia="Times New Roman" w:hAnsi="Consolas" w:cs="Times New Roman"/>
+          <w:color w:val="637777"/>
+          <w:sz w:val="21"/>
+          <w:szCs w:val="21"/>
+          <w:lang w:val="hu-HU" w:eastAsia="hu-HU"/>
+        </w:rPr>
+        <w:t xml:space="preserve"> </w:t>
+      </w:r>
+      <w:proofErr w:type="spellStart"/>
+      <w:r>
+        <w:rPr>
+          <w:rFonts w:ascii="Consolas" w:eastAsia="Times New Roman" w:hAnsi="Consolas" w:cs="Times New Roman"/>
+          <w:color w:val="637777"/>
+          <w:sz w:val="21"/>
+          <w:szCs w:val="21"/>
+          <w:lang w:val="hu-HU" w:eastAsia="hu-HU"/>
+        </w:rPr>
+        <w:t>followed</w:t>
+      </w:r>
+      <w:proofErr w:type="spellEnd"/>
+      <w:r>
+        <w:rPr>
+          <w:rFonts w:ascii="Consolas" w:eastAsia="Times New Roman" w:hAnsi="Consolas" w:cs="Times New Roman"/>
+          <w:color w:val="637777"/>
+          <w:sz w:val="21"/>
+          <w:szCs w:val="21"/>
+          <w:lang w:val="hu-HU" w:eastAsia="hu-HU"/>
+        </w:rPr>
+        <w:t xml:space="preserve"> in Python</w:t>
+      </w:r>
+    </w:p>
+    <w:p>
+      <w:pPr>
+        <w:shd w:val="clear" w:color="auto" w:fill="011627"/>
+        <w:spacing w:after="0" w:line="285" w:lineRule="atLeast"/>
+        <w:rPr>
+          <w:rFonts w:ascii="Consolas" w:eastAsia="Times New Roman" w:hAnsi="Consolas" w:cs="Times New Roman"/>
+          <w:color w:val="F78C6C"/>
+          <w:sz w:val="21"/>
+          <w:szCs w:val="21"/>
+          <w:lang w:val="hu-HU" w:eastAsia="hu-HU"/>
+        </w:rPr>
+      </w:pPr>
+      <w:r>
+        <w:rPr>
+          <w:rFonts w:ascii="Consolas" w:eastAsia="Times New Roman" w:hAnsi="Consolas" w:cs="Times New Roman"/>
+          <w:color w:val="F78C6C"/>
+          <w:sz w:val="21"/>
+          <w:szCs w:val="21"/>
+          <w:lang w:val="hu-HU" w:eastAsia="hu-HU"/>
+        </w:rPr>
+        <w:t>2</w:t>
+      </w:r>
+      <w:r>
+        <w:rPr>
+          <w:rFonts w:ascii="Consolas" w:eastAsia="Times New Roman" w:hAnsi="Consolas" w:cs="Times New Roman"/>
+          <w:color w:val="D6DEEB"/>
+          <w:sz w:val="21"/>
+          <w:szCs w:val="21"/>
+          <w:lang w:val="hu-HU" w:eastAsia="hu-HU"/>
+        </w:rPr>
+        <w:t xml:space="preserve"> </w:t>
+      </w:r>
+      <w:r>
+        <w:rPr>
+          <w:rFonts w:ascii="Consolas" w:eastAsia="Times New Roman" w:hAnsi="Consolas" w:cs="Times New Roman"/>
+          <w:color w:val="C792EA"/>
+          <w:sz w:val="21"/>
+          <w:szCs w:val="21"/>
+          <w:lang w:val="hu-HU" w:eastAsia="hu-HU"/>
+        </w:rPr>
+        <w:t>+</w:t>
+      </w:r>
+      <w:r>
+        <w:rPr>
+          <w:rFonts w:ascii="Consolas" w:eastAsia="Times New Roman" w:hAnsi="Consolas" w:cs="Times New Roman"/>
+          <w:color w:val="D6DEEB"/>
+          <w:sz w:val="21"/>
+          <w:szCs w:val="21"/>
+          <w:lang w:val="hu-HU" w:eastAsia="hu-HU"/>
+        </w:rPr>
+        <w:t xml:space="preserve"> </w:t>
+      </w:r>
+      <w:r>
+        <w:rPr>
+          <w:rFonts w:ascii="Consolas" w:eastAsia="Times New Roman" w:hAnsi="Consolas" w:cs="Times New Roman"/>
+          <w:color w:val="F78C6C"/>
+          <w:sz w:val="21"/>
+          <w:szCs w:val="21"/>
+          <w:lang w:val="hu-HU" w:eastAsia="hu-HU"/>
+        </w:rPr>
+        <w:t>10</w:t>
+      </w:r>
+      <w:r>
+        <w:rPr>
+          <w:rFonts w:ascii="Consolas" w:eastAsia="Times New Roman" w:hAnsi="Consolas" w:cs="Times New Roman"/>
+          <w:color w:val="D6DEEB"/>
+          <w:sz w:val="21"/>
+          <w:szCs w:val="21"/>
+          <w:lang w:val="hu-HU" w:eastAsia="hu-HU"/>
+        </w:rPr>
+        <w:t xml:space="preserve"> </w:t>
+      </w:r>
+      <w:r>
+        <w:rPr>
+          <w:rFonts w:ascii="Consolas" w:eastAsia="Times New Roman" w:hAnsi="Consolas" w:cs="Times New Roman"/>
+          <w:color w:val="C792EA"/>
+          <w:sz w:val="21"/>
+          <w:szCs w:val="21"/>
+          <w:lang w:val="hu-HU" w:eastAsia="hu-HU"/>
+        </w:rPr>
+        <w:t>*</w:t>
+      </w:r>
+      <w:r>
+        <w:rPr>
+          <w:rFonts w:ascii="Consolas" w:eastAsia="Times New Roman" w:hAnsi="Consolas" w:cs="Times New Roman"/>
+          <w:color w:val="D6DEEB"/>
+          <w:sz w:val="21"/>
+          <w:szCs w:val="21"/>
+          <w:lang w:val="hu-HU" w:eastAsia="hu-HU"/>
+        </w:rPr>
+        <w:t xml:space="preserve"> </w:t>
+      </w:r>
+      <w:r>
+        <w:rPr>
+          <w:rFonts w:ascii="Consolas" w:eastAsia="Times New Roman" w:hAnsi="Consolas" w:cs="Times New Roman"/>
+          <w:color w:val="F78C6C"/>
+          <w:sz w:val="21"/>
+          <w:szCs w:val="21"/>
+          <w:lang w:val="hu-HU" w:eastAsia="hu-HU"/>
+        </w:rPr>
+        <w:t>10</w:t>
+      </w:r>
+      <w:r>
+        <w:rPr>
+          <w:rFonts w:ascii="Consolas" w:eastAsia="Times New Roman" w:hAnsi="Consolas" w:cs="Times New Roman"/>
+          <w:color w:val="D6DEEB"/>
+          <w:sz w:val="21"/>
+          <w:szCs w:val="21"/>
+          <w:lang w:val="hu-HU" w:eastAsia="hu-HU"/>
+        </w:rPr>
+        <w:t xml:space="preserve"> </w:t>
+      </w:r>
+      <w:r>
+        <w:rPr>
+          <w:rFonts w:ascii="Consolas" w:eastAsia="Times New Roman" w:hAnsi="Consolas" w:cs="Times New Roman"/>
+          <w:color w:val="C792EA"/>
+          <w:sz w:val="21"/>
+          <w:szCs w:val="21"/>
+          <w:lang w:val="hu-HU" w:eastAsia="hu-HU"/>
+        </w:rPr>
+        <w:t>+</w:t>
+      </w:r>
+      <w:r>
+        <w:rPr>
+          <w:rFonts w:ascii="Consolas" w:eastAsia="Times New Roman" w:hAnsi="Consolas" w:cs="Times New Roman"/>
+          <w:color w:val="D6DEEB"/>
+          <w:sz w:val="21"/>
+          <w:szCs w:val="21"/>
+          <w:lang w:val="hu-HU" w:eastAsia="hu-HU"/>
+        </w:rPr>
+        <w:t xml:space="preserve"> </w:t>
+      </w:r>
+      <w:r>
+        <w:rPr>
+          <w:rFonts w:ascii="Consolas" w:eastAsia="Times New Roman" w:hAnsi="Consolas" w:cs="Times New Roman"/>
+          <w:color w:val="F78C6C"/>
+          <w:sz w:val="21"/>
+          <w:szCs w:val="21"/>
+          <w:lang w:val="hu-HU" w:eastAsia="hu-HU"/>
+        </w:rPr>
+        <w:t>3</w:t>
+      </w:r>
+    </w:p>
+    <w:p>
+      <w:pPr>
+        <w:shd w:val="clear" w:color="auto" w:fill="011627"/>
+        <w:spacing w:after="0" w:line="285" w:lineRule="atLeast"/>
+        <w:rPr>
+          <w:rFonts w:ascii="Consolas" w:eastAsia="Times New Roman" w:hAnsi="Consolas" w:cs="Times New Roman"/>
+          <w:color w:val="F78C6C"/>
+          <w:sz w:val="21"/>
+          <w:szCs w:val="21"/>
+          <w:lang w:val="hu-HU" w:eastAsia="hu-HU"/>
+        </w:rPr>
+      </w:pPr>
+    </w:p>
+    <w:p>
+      <w:pPr>
+        <w:shd w:val="clear" w:color="auto" w:fill="011627"/>
+        <w:spacing w:after="0" w:line="285" w:lineRule="atLeast"/>
+        <w:rPr>
+          <w:rFonts w:ascii="Consolas" w:eastAsia="Times New Roman" w:hAnsi="Consolas" w:cs="Times New Roman"/>
+          <w:color w:val="F78C6C"/>
+          <w:sz w:val="21"/>
+          <w:szCs w:val="21"/>
+          <w:lang w:val="hu-HU" w:eastAsia="hu-HU"/>
+        </w:rPr>
+      </w:pPr>
+      <w:proofErr w:type="spellStart"/>
+      <w:r>
+        <w:rPr>
+          <w:rFonts w:ascii="Consolas" w:eastAsia="Times New Roman" w:hAnsi="Consolas" w:cs="Times New Roman"/>
+          <w:color w:val="F78C6C"/>
+          <w:sz w:val="21"/>
+          <w:szCs w:val="21"/>
+          <w:lang w:val="hu-HU" w:eastAsia="hu-HU"/>
+        </w:rPr>
+        <w:t>Console</w:t>
+      </w:r>
+      <w:proofErr w:type="spellEnd"/>
+      <w:r>
+        <w:rPr>
+          <w:rFonts w:ascii="Consolas" w:eastAsia="Times New Roman" w:hAnsi="Consolas" w:cs="Times New Roman"/>
+          <w:color w:val="F78C6C"/>
+          <w:sz w:val="21"/>
+          <w:szCs w:val="21"/>
+          <w:lang w:val="hu-HU" w:eastAsia="hu-HU"/>
+        </w:rPr>
+        <w:t>:</w:t>
+      </w:r>
+    </w:p>
+    <w:p>
+      <w:pPr>
+        <w:shd w:val="clear" w:color="auto" w:fill="011627"/>
+        <w:spacing w:after="0" w:line="285" w:lineRule="atLeast"/>
+        <w:rPr>
+          <w:rFonts w:ascii="Consolas" w:eastAsia="Times New Roman" w:hAnsi="Consolas" w:cs="Times New Roman"/>
+          <w:color w:val="D6DEEB"/>
+          <w:sz w:val="21"/>
+          <w:szCs w:val="21"/>
+          <w:lang w:val="hu-HU" w:eastAsia="hu-HU"/>
+        </w:rPr>
+      </w:pPr>
+      <w:r>
+        <w:rPr>
+          <w:rFonts w:ascii="Consolas" w:eastAsia="Times New Roman" w:hAnsi="Consolas" w:cs="Times New Roman"/>
+          <w:color w:val="F78C6C"/>
+          <w:sz w:val="21"/>
+          <w:szCs w:val="21"/>
+          <w:lang w:val="hu-HU" w:eastAsia="hu-HU"/>
+        </w:rPr>
+        <w:t>105</w:t>
+      </w:r>
+    </w:p>
+    <w:p>
+      <w:pPr>
+        <w:rPr>
+          <w:sz w:val="24"/>
+          <w:szCs w:val="24"/>
+        </w:rPr>
+      </w:pPr>
+    </w:p>
+    <w:p>
+      <w:pPr>
+        <w:rPr>
+          <w:sz w:val="24"/>
+          <w:szCs w:val="24"/>
+        </w:rPr>
+      </w:pPr>
+      <w:r>
+        <w:rPr>
+          <w:sz w:val="24"/>
+          <w:szCs w:val="24"/>
+        </w:rPr>
+        <w:t>Parentheses</w:t>
+      </w:r>
+    </w:p>
+    <w:p>
+      <w:pPr>
+        <w:shd w:val="clear" w:color="auto" w:fill="011627"/>
+        <w:spacing w:after="0" w:line="285" w:lineRule="atLeast"/>
+        <w:rPr>
+          <w:rFonts w:ascii="Consolas" w:eastAsia="Times New Roman" w:hAnsi="Consolas" w:cs="Times New Roman"/>
+          <w:color w:val="D6DEEB"/>
+          <w:sz w:val="21"/>
+          <w:szCs w:val="21"/>
+          <w:lang w:val="hu-HU" w:eastAsia="hu-HU"/>
+        </w:rPr>
+      </w:pPr>
+      <w:r>
+        <w:rPr>
+          <w:rFonts w:ascii="Consolas" w:eastAsia="Times New Roman" w:hAnsi="Consolas" w:cs="Times New Roman"/>
+          <w:color w:val="637777"/>
+          <w:sz w:val="21"/>
+          <w:szCs w:val="21"/>
+          <w:lang w:val="hu-HU" w:eastAsia="hu-HU"/>
+        </w:rPr>
+        <w:t xml:space="preserve"># </w:t>
+      </w:r>
+      <w:proofErr w:type="spellStart"/>
+      <w:r>
+        <w:rPr>
+          <w:rFonts w:ascii="Consolas" w:eastAsia="Times New Roman" w:hAnsi="Consolas" w:cs="Times New Roman"/>
+          <w:color w:val="637777"/>
+          <w:sz w:val="21"/>
+          <w:szCs w:val="21"/>
+          <w:lang w:val="hu-HU" w:eastAsia="hu-HU"/>
+        </w:rPr>
+        <w:t>Can</w:t>
+      </w:r>
+      <w:proofErr w:type="spellEnd"/>
+      <w:r>
+        <w:rPr>
+          <w:rFonts w:ascii="Consolas" w:eastAsia="Times New Roman" w:hAnsi="Consolas" w:cs="Times New Roman"/>
+          <w:color w:val="637777"/>
+          <w:sz w:val="21"/>
+          <w:szCs w:val="21"/>
+          <w:lang w:val="hu-HU" w:eastAsia="hu-HU"/>
+        </w:rPr>
+        <w:t xml:space="preserve"> </w:t>
+      </w:r>
+      <w:proofErr w:type="spellStart"/>
+      <w:r>
+        <w:rPr>
+          <w:rFonts w:ascii="Consolas" w:eastAsia="Times New Roman" w:hAnsi="Consolas" w:cs="Times New Roman"/>
+          <w:color w:val="637777"/>
+          <w:sz w:val="21"/>
+          <w:szCs w:val="21"/>
+          <w:lang w:val="hu-HU" w:eastAsia="hu-HU"/>
+        </w:rPr>
+        <w:t>use</w:t>
+      </w:r>
+      <w:proofErr w:type="spellEnd"/>
+      <w:r>
+        <w:rPr>
+          <w:rFonts w:ascii="Consolas" w:eastAsia="Times New Roman" w:hAnsi="Consolas" w:cs="Times New Roman"/>
+          <w:color w:val="637777"/>
+          <w:sz w:val="21"/>
+          <w:szCs w:val="21"/>
+          <w:lang w:val="hu-HU" w:eastAsia="hu-HU"/>
+        </w:rPr>
+        <w:t xml:space="preserve"> </w:t>
+      </w:r>
+      <w:proofErr w:type="spellStart"/>
+      <w:r>
+        <w:rPr>
+          <w:rFonts w:ascii="Consolas" w:eastAsia="Times New Roman" w:hAnsi="Consolas" w:cs="Times New Roman"/>
+          <w:color w:val="637777"/>
+          <w:sz w:val="21"/>
+          <w:szCs w:val="21"/>
+          <w:lang w:val="hu-HU" w:eastAsia="hu-HU"/>
+        </w:rPr>
+        <w:t>parentheses</w:t>
+      </w:r>
+      <w:proofErr w:type="spellEnd"/>
+      <w:r>
+        <w:rPr>
+          <w:rFonts w:ascii="Consolas" w:eastAsia="Times New Roman" w:hAnsi="Consolas" w:cs="Times New Roman"/>
+          <w:color w:val="637777"/>
+          <w:sz w:val="21"/>
+          <w:szCs w:val="21"/>
+          <w:lang w:val="hu-HU" w:eastAsia="hu-HU"/>
+        </w:rPr>
+        <w:t xml:space="preserve"> </w:t>
+      </w:r>
+      <w:proofErr w:type="spellStart"/>
+      <w:r>
+        <w:rPr>
+          <w:rFonts w:ascii="Consolas" w:eastAsia="Times New Roman" w:hAnsi="Consolas" w:cs="Times New Roman"/>
+          <w:color w:val="637777"/>
+          <w:sz w:val="21"/>
+          <w:szCs w:val="21"/>
+          <w:lang w:val="hu-HU" w:eastAsia="hu-HU"/>
+        </w:rPr>
+        <w:t>to</w:t>
+      </w:r>
+      <w:proofErr w:type="spellEnd"/>
+      <w:r>
+        <w:rPr>
+          <w:rFonts w:ascii="Consolas" w:eastAsia="Times New Roman" w:hAnsi="Consolas" w:cs="Times New Roman"/>
+          <w:color w:val="637777"/>
+          <w:sz w:val="21"/>
+          <w:szCs w:val="21"/>
+          <w:lang w:val="hu-HU" w:eastAsia="hu-HU"/>
+        </w:rPr>
+        <w:t xml:space="preserve"> </w:t>
+      </w:r>
+      <w:proofErr w:type="spellStart"/>
+      <w:r>
+        <w:rPr>
+          <w:rFonts w:ascii="Consolas" w:eastAsia="Times New Roman" w:hAnsi="Consolas" w:cs="Times New Roman"/>
+          <w:color w:val="637777"/>
+          <w:sz w:val="21"/>
+          <w:szCs w:val="21"/>
+          <w:lang w:val="hu-HU" w:eastAsia="hu-HU"/>
+        </w:rPr>
+        <w:t>specify</w:t>
+      </w:r>
+      <w:proofErr w:type="spellEnd"/>
+      <w:r>
+        <w:rPr>
+          <w:rFonts w:ascii="Consolas" w:eastAsia="Times New Roman" w:hAnsi="Consolas" w:cs="Times New Roman"/>
+          <w:color w:val="637777"/>
+          <w:sz w:val="21"/>
+          <w:szCs w:val="21"/>
+          <w:lang w:val="hu-HU" w:eastAsia="hu-HU"/>
+        </w:rPr>
+        <w:t xml:space="preserve"> </w:t>
+      </w:r>
+      <w:proofErr w:type="spellStart"/>
+      <w:r>
+        <w:rPr>
+          <w:rFonts w:ascii="Consolas" w:eastAsia="Times New Roman" w:hAnsi="Consolas" w:cs="Times New Roman"/>
+          <w:color w:val="637777"/>
+          <w:sz w:val="21"/>
+          <w:szCs w:val="21"/>
+          <w:lang w:val="hu-HU" w:eastAsia="hu-HU"/>
+        </w:rPr>
+        <w:t>orders</w:t>
+      </w:r>
+      <w:proofErr w:type="spellEnd"/>
+    </w:p>
+    <w:p>
+      <w:pPr>
+        <w:shd w:val="clear" w:color="auto" w:fill="011627"/>
+        <w:spacing w:after="0" w:line="285" w:lineRule="atLeast"/>
+        <w:rPr>
+          <w:rFonts w:ascii="Consolas" w:eastAsia="Times New Roman" w:hAnsi="Consolas" w:cs="Times New Roman"/>
+          <w:color w:val="D6DEEB"/>
+          <w:sz w:val="21"/>
+          <w:szCs w:val="21"/>
+          <w:lang w:val="hu-HU" w:eastAsia="hu-HU"/>
+        </w:rPr>
+      </w:pPr>
+      <w:r>
+        <w:rPr>
+          <w:rFonts w:ascii="Consolas" w:eastAsia="Times New Roman" w:hAnsi="Consolas" w:cs="Times New Roman"/>
+          <w:color w:val="D6DEEB"/>
+          <w:sz w:val="21"/>
+          <w:szCs w:val="21"/>
+          <w:lang w:val="hu-HU" w:eastAsia="hu-HU"/>
+        </w:rPr>
+        <w:t>(</w:t>
+      </w:r>
+      <w:r>
+        <w:rPr>
+          <w:rFonts w:ascii="Consolas" w:eastAsia="Times New Roman" w:hAnsi="Consolas" w:cs="Times New Roman"/>
+          <w:color w:val="F78C6C"/>
+          <w:sz w:val="21"/>
+          <w:szCs w:val="21"/>
+          <w:lang w:val="hu-HU" w:eastAsia="hu-HU"/>
+        </w:rPr>
+        <w:t>2</w:t>
+      </w:r>
+      <w:r>
+        <w:rPr>
+          <w:rFonts w:ascii="Consolas" w:eastAsia="Times New Roman" w:hAnsi="Consolas" w:cs="Times New Roman"/>
+          <w:color w:val="C792EA"/>
+          <w:sz w:val="21"/>
+          <w:szCs w:val="21"/>
+          <w:lang w:val="hu-HU" w:eastAsia="hu-HU"/>
+        </w:rPr>
+        <w:t>+</w:t>
+      </w:r>
+      <w:r>
+        <w:rPr>
+          <w:rFonts w:ascii="Consolas" w:eastAsia="Times New Roman" w:hAnsi="Consolas" w:cs="Times New Roman"/>
+          <w:color w:val="F78C6C"/>
+          <w:sz w:val="21"/>
+          <w:szCs w:val="21"/>
+          <w:lang w:val="hu-HU" w:eastAsia="hu-HU"/>
+        </w:rPr>
+        <w:t>10</w:t>
+      </w:r>
+      <w:r>
+        <w:rPr>
+          <w:rFonts w:ascii="Consolas" w:eastAsia="Times New Roman" w:hAnsi="Consolas" w:cs="Times New Roman"/>
+          <w:color w:val="D6DEEB"/>
+          <w:sz w:val="21"/>
+          <w:szCs w:val="21"/>
+          <w:lang w:val="hu-HU" w:eastAsia="hu-HU"/>
+        </w:rPr>
+        <w:t xml:space="preserve">) </w:t>
+      </w:r>
+      <w:r>
+        <w:rPr>
+          <w:rFonts w:ascii="Consolas" w:eastAsia="Times New Roman" w:hAnsi="Consolas" w:cs="Times New Roman"/>
+          <w:color w:val="C792EA"/>
+          <w:sz w:val="21"/>
+          <w:szCs w:val="21"/>
+          <w:lang w:val="hu-HU" w:eastAsia="hu-HU"/>
+        </w:rPr>
+        <w:t>*</w:t>
+      </w:r>
+      <w:r>
+        <w:rPr>
+          <w:rFonts w:ascii="Consolas" w:eastAsia="Times New Roman" w:hAnsi="Consolas" w:cs="Times New Roman"/>
+          <w:color w:val="D6DEEB"/>
+          <w:sz w:val="21"/>
+          <w:szCs w:val="21"/>
+          <w:lang w:val="hu-HU" w:eastAsia="hu-HU"/>
+        </w:rPr>
+        <w:t xml:space="preserve"> (</w:t>
+      </w:r>
+      <w:r>
+        <w:rPr>
+          <w:rFonts w:ascii="Consolas" w:eastAsia="Times New Roman" w:hAnsi="Consolas" w:cs="Times New Roman"/>
+          <w:color w:val="F78C6C"/>
+          <w:sz w:val="21"/>
+          <w:szCs w:val="21"/>
+          <w:lang w:val="hu-HU" w:eastAsia="hu-HU"/>
+        </w:rPr>
+        <w:t>10</w:t>
+      </w:r>
+      <w:r>
+        <w:rPr>
+          <w:rFonts w:ascii="Consolas" w:eastAsia="Times New Roman" w:hAnsi="Consolas" w:cs="Times New Roman"/>
+          <w:color w:val="C792EA"/>
+          <w:sz w:val="21"/>
+          <w:szCs w:val="21"/>
+          <w:lang w:val="hu-HU" w:eastAsia="hu-HU"/>
+        </w:rPr>
+        <w:t>+</w:t>
+      </w:r>
+      <w:r>
+        <w:rPr>
+          <w:rFonts w:ascii="Consolas" w:eastAsia="Times New Roman" w:hAnsi="Consolas" w:cs="Times New Roman"/>
+          <w:color w:val="F78C6C"/>
+          <w:sz w:val="21"/>
+          <w:szCs w:val="21"/>
+          <w:lang w:val="hu-HU" w:eastAsia="hu-HU"/>
+        </w:rPr>
+        <w:t>3</w:t>
+      </w:r>
+      <w:r>
+        <w:rPr>
+          <w:rFonts w:ascii="Consolas" w:eastAsia="Times New Roman" w:hAnsi="Consolas" w:cs="Times New Roman"/>
+          <w:color w:val="D6DEEB"/>
+          <w:sz w:val="21"/>
+          <w:szCs w:val="21"/>
+          <w:lang w:val="hu-HU" w:eastAsia="hu-HU"/>
+        </w:rPr>
+        <w:t>)</w:t>
+      </w:r>
+    </w:p>
+    <w:p>
+      <w:pPr>
+        <w:shd w:val="clear" w:color="auto" w:fill="011627"/>
+        <w:spacing w:after="0" w:line="285" w:lineRule="atLeast"/>
+        <w:rPr>
+          <w:rFonts w:ascii="Consolas" w:eastAsia="Times New Roman" w:hAnsi="Consolas" w:cs="Times New Roman"/>
+          <w:color w:val="F78C6C"/>
+          <w:sz w:val="21"/>
+          <w:szCs w:val="21"/>
+          <w:lang w:val="hu-HU" w:eastAsia="hu-HU"/>
+        </w:rPr>
+      </w:pPr>
+    </w:p>
+    <w:p>
+      <w:pPr>
+        <w:shd w:val="clear" w:color="auto" w:fill="011627"/>
+        <w:spacing w:after="0" w:line="285" w:lineRule="atLeast"/>
+        <w:rPr>
+          <w:rFonts w:ascii="Consolas" w:eastAsia="Times New Roman" w:hAnsi="Consolas" w:cs="Times New Roman"/>
+          <w:color w:val="F78C6C"/>
+          <w:sz w:val="21"/>
+          <w:szCs w:val="21"/>
+          <w:lang w:val="hu-HU" w:eastAsia="hu-HU"/>
+        </w:rPr>
+      </w:pPr>
+      <w:proofErr w:type="spellStart"/>
+      <w:r>
+        <w:rPr>
+          <w:rFonts w:ascii="Consolas" w:eastAsia="Times New Roman" w:hAnsi="Consolas" w:cs="Times New Roman"/>
+          <w:color w:val="F78C6C"/>
+          <w:sz w:val="21"/>
+          <w:szCs w:val="21"/>
+          <w:lang w:val="hu-HU" w:eastAsia="hu-HU"/>
+        </w:rPr>
+        <w:t>Console</w:t>
+      </w:r>
+      <w:proofErr w:type="spellEnd"/>
+      <w:r>
+        <w:rPr>
+          <w:rFonts w:ascii="Consolas" w:eastAsia="Times New Roman" w:hAnsi="Consolas" w:cs="Times New Roman"/>
+          <w:color w:val="F78C6C"/>
+          <w:sz w:val="21"/>
+          <w:szCs w:val="21"/>
+          <w:lang w:val="hu-HU" w:eastAsia="hu-HU"/>
+        </w:rPr>
+        <w:t>:</w:t>
+      </w:r>
+    </w:p>
+    <w:p>
+      <w:pPr>
+        <w:shd w:val="clear" w:color="auto" w:fill="011627"/>
+        <w:spacing w:after="0" w:line="285" w:lineRule="atLeast"/>
+        <w:rPr>
+          <w:rFonts w:ascii="Consolas" w:eastAsia="Times New Roman" w:hAnsi="Consolas" w:cs="Times New Roman"/>
+          <w:color w:val="D6DEEB"/>
+          <w:sz w:val="21"/>
+          <w:szCs w:val="21"/>
+          <w:lang w:val="hu-HU" w:eastAsia="hu-HU"/>
+        </w:rPr>
+      </w:pPr>
+      <w:r>
+        <w:rPr>
+          <w:rFonts w:ascii="Consolas" w:eastAsia="Times New Roman" w:hAnsi="Consolas" w:cs="Times New Roman"/>
+          <w:color w:val="F78C6C"/>
+          <w:sz w:val="21"/>
+          <w:szCs w:val="21"/>
+          <w:lang w:val="hu-HU" w:eastAsia="hu-HU"/>
+        </w:rPr>
+        <w:t>1</w:t>
+      </w:r>
+      <w:r>
+        <w:rPr>
+          <w:rFonts w:ascii="Consolas" w:eastAsia="Times New Roman" w:hAnsi="Consolas" w:cs="Times New Roman"/>
+          <w:color w:val="F78C6C"/>
+          <w:sz w:val="21"/>
+          <w:szCs w:val="21"/>
+          <w:lang w:val="hu-HU" w:eastAsia="hu-HU"/>
+        </w:rPr>
+        <w:t>56</w:t>
+      </w:r>
+    </w:p>
+    <w:p>
+      <w:pPr>
+        <w:rPr>
+          <w:sz w:val="24"/>
+          <w:szCs w:val="24"/>
+        </w:rPr>
+      </w:pPr>
+      <w:r>
+        <w:rPr>
+          <w:sz w:val="24"/>
+          <w:szCs w:val="24"/>
+        </w:rPr>
+        <w:br w:type="page"/>
+      </w:r>
+    </w:p>
+    <w:p>
+      <w:pPr>
+        <w:rPr>
+          <w:b/>
+          <w:bCs/>
+          <w:sz w:val="32"/>
+          <w:szCs w:val="32"/>
+          <w:u w:val="single"/>
+        </w:rPr>
+      </w:pPr>
+      <w:r>
+        <w:rPr>
+          <w:b/>
+          <w:bCs/>
+          <w:sz w:val="32"/>
+          <w:szCs w:val="32"/>
+          <w:u w:val="single"/>
+        </w:rPr>
+        <w:lastRenderedPageBreak/>
+        <w:t>Strings</w:t>
+      </w:r>
+    </w:p>
+    <w:p>
+      <w:pPr>
+        <w:rPr>
+          <w:sz w:val="24"/>
+          <w:szCs w:val="24"/>
+        </w:rPr>
+      </w:pPr>
+      <w:r>
+        <w:rPr>
+          <w:sz w:val="24"/>
+          <w:szCs w:val="24"/>
+        </w:rPr>
+        <w:t>Strings are used in Python to record text information, such as names. Strings in Python are actually a *sequence*, which basically means Python keeps track of every element in the string as a sequence. For example, Python understands the string "hello' to be a sequence of letters in a specific order. This means we will be able to use indexing to grab particular letters (like the first letter, or the last letter).</w:t>
+      </w:r>
     </w:p>
     <w:p>
       <w:pPr>
@@ -1227,39 +3192,2962 @@
           <w:sz w:val="28"/>
           <w:szCs w:val="28"/>
         </w:rPr>
+        <w:t>Creation</w:t>
+      </w:r>
+    </w:p>
+    <w:p>
+      <w:pPr>
+        <w:rPr>
+          <w:sz w:val="24"/>
+          <w:szCs w:val="24"/>
+        </w:rPr>
+      </w:pPr>
+      <w:r>
+        <w:rPr>
+          <w:sz w:val="24"/>
+          <w:szCs w:val="24"/>
+        </w:rPr>
+        <w:t>Single word</w:t>
+      </w:r>
+    </w:p>
+    <w:p>
+      <w:pPr>
+        <w:shd w:val="clear" w:color="auto" w:fill="011627"/>
+        <w:spacing w:after="0" w:line="285" w:lineRule="atLeast"/>
+        <w:rPr>
+          <w:rFonts w:ascii="Consolas" w:eastAsia="Times New Roman" w:hAnsi="Consolas" w:cs="Times New Roman"/>
+          <w:color w:val="D9F5DD"/>
+          <w:sz w:val="21"/>
+          <w:szCs w:val="21"/>
+          <w:lang w:val="hu-HU" w:eastAsia="hu-HU"/>
+        </w:rPr>
+      </w:pPr>
+      <w:r>
+        <w:rPr>
+          <w:rFonts w:ascii="Consolas" w:eastAsia="Times New Roman" w:hAnsi="Consolas" w:cs="Times New Roman"/>
+          <w:color w:val="D9F5DD"/>
+          <w:sz w:val="21"/>
+          <w:szCs w:val="21"/>
+          <w:lang w:val="hu-HU" w:eastAsia="hu-HU"/>
+        </w:rPr>
+        <w:t>'</w:t>
+      </w:r>
+      <w:r>
+        <w:rPr>
+          <w:rFonts w:ascii="Consolas" w:eastAsia="Times New Roman" w:hAnsi="Consolas" w:cs="Times New Roman"/>
+          <w:color w:val="ECC48D"/>
+          <w:sz w:val="21"/>
+          <w:szCs w:val="21"/>
+          <w:lang w:val="hu-HU" w:eastAsia="hu-HU"/>
+        </w:rPr>
+        <w:t>hello</w:t>
+      </w:r>
+      <w:r>
+        <w:rPr>
+          <w:rFonts w:ascii="Consolas" w:eastAsia="Times New Roman" w:hAnsi="Consolas" w:cs="Times New Roman"/>
+          <w:color w:val="D9F5DD"/>
+          <w:sz w:val="21"/>
+          <w:szCs w:val="21"/>
+          <w:lang w:val="hu-HU" w:eastAsia="hu-HU"/>
+        </w:rPr>
+        <w:t>'</w:t>
+      </w:r>
+    </w:p>
+    <w:p>
+      <w:pPr>
+        <w:shd w:val="clear" w:color="auto" w:fill="011627"/>
+        <w:spacing w:after="0" w:line="285" w:lineRule="atLeast"/>
+        <w:rPr>
+          <w:rFonts w:ascii="Consolas" w:eastAsia="Times New Roman" w:hAnsi="Consolas" w:cs="Times New Roman"/>
+          <w:color w:val="D9F5DD"/>
+          <w:sz w:val="21"/>
+          <w:szCs w:val="21"/>
+          <w:lang w:val="hu-HU" w:eastAsia="hu-HU"/>
+        </w:rPr>
+      </w:pPr>
+    </w:p>
+    <w:p>
+      <w:pPr>
+        <w:shd w:val="clear" w:color="auto" w:fill="011627"/>
+        <w:spacing w:after="0" w:line="285" w:lineRule="atLeast"/>
+        <w:rPr>
+          <w:rFonts w:ascii="Consolas" w:eastAsia="Times New Roman" w:hAnsi="Consolas" w:cs="Times New Roman"/>
+          <w:color w:val="D9F5DD"/>
+          <w:sz w:val="21"/>
+          <w:szCs w:val="21"/>
+          <w:lang w:val="hu-HU" w:eastAsia="hu-HU"/>
+        </w:rPr>
+      </w:pPr>
+      <w:proofErr w:type="spellStart"/>
+      <w:r>
+        <w:rPr>
+          <w:rFonts w:ascii="Consolas" w:eastAsia="Times New Roman" w:hAnsi="Consolas" w:cs="Times New Roman"/>
+          <w:color w:val="D9F5DD"/>
+          <w:sz w:val="21"/>
+          <w:szCs w:val="21"/>
+          <w:lang w:val="hu-HU" w:eastAsia="hu-HU"/>
+        </w:rPr>
+        <w:t>Console</w:t>
+      </w:r>
+      <w:proofErr w:type="spellEnd"/>
+      <w:r>
+        <w:rPr>
+          <w:rFonts w:ascii="Consolas" w:eastAsia="Times New Roman" w:hAnsi="Consolas" w:cs="Times New Roman"/>
+          <w:color w:val="D9F5DD"/>
+          <w:sz w:val="21"/>
+          <w:szCs w:val="21"/>
+          <w:lang w:val="hu-HU" w:eastAsia="hu-HU"/>
+        </w:rPr>
+        <w:t>:</w:t>
+      </w:r>
+    </w:p>
+    <w:p>
+      <w:pPr>
+        <w:shd w:val="clear" w:color="auto" w:fill="011627"/>
+        <w:spacing w:after="0" w:line="285" w:lineRule="atLeast"/>
+        <w:rPr>
+          <w:rFonts w:ascii="Consolas" w:eastAsia="Times New Roman" w:hAnsi="Consolas" w:cs="Times New Roman"/>
+          <w:color w:val="D6DEEB"/>
+          <w:sz w:val="21"/>
+          <w:szCs w:val="21"/>
+          <w:lang w:val="hu-HU" w:eastAsia="hu-HU"/>
+        </w:rPr>
+      </w:pPr>
+      <w:r>
+        <w:rPr>
+          <w:rFonts w:ascii="Consolas" w:hAnsi="Consolas"/>
+          <w:color w:val="D6DEEB"/>
+          <w:sz w:val="21"/>
+          <w:szCs w:val="21"/>
+        </w:rPr>
+        <w:t>'hello'</w:t>
+      </w:r>
+    </w:p>
+    <w:p>
+      <w:pPr>
+        <w:rPr>
+          <w:sz w:val="24"/>
+          <w:szCs w:val="24"/>
+        </w:rPr>
+      </w:pPr>
+    </w:p>
+    <w:p>
+      <w:pPr>
+        <w:rPr>
+          <w:sz w:val="24"/>
+          <w:szCs w:val="24"/>
+        </w:rPr>
+      </w:pPr>
+      <w:r>
+        <w:rPr>
+          <w:sz w:val="24"/>
+          <w:szCs w:val="24"/>
+        </w:rPr>
+        <w:t>Entire phrase</w:t>
+      </w:r>
+    </w:p>
+    <w:p>
+      <w:pPr>
+        <w:shd w:val="clear" w:color="auto" w:fill="011627"/>
+        <w:spacing w:after="0" w:line="285" w:lineRule="atLeast"/>
+        <w:rPr>
+          <w:rFonts w:ascii="Consolas" w:eastAsia="Times New Roman" w:hAnsi="Consolas" w:cs="Times New Roman"/>
+          <w:color w:val="D9F5DD"/>
+          <w:sz w:val="21"/>
+          <w:szCs w:val="21"/>
+          <w:lang w:val="hu-HU" w:eastAsia="hu-HU"/>
+        </w:rPr>
+      </w:pPr>
+      <w:r>
+        <w:rPr>
+          <w:rFonts w:ascii="Consolas" w:eastAsia="Times New Roman" w:hAnsi="Consolas" w:cs="Times New Roman"/>
+          <w:color w:val="D9F5DD"/>
+          <w:sz w:val="21"/>
+          <w:szCs w:val="21"/>
+          <w:lang w:val="hu-HU" w:eastAsia="hu-HU"/>
+        </w:rPr>
+        <w:t>'</w:t>
+      </w:r>
+      <w:proofErr w:type="spellStart"/>
+      <w:r>
+        <w:rPr>
+          <w:rFonts w:ascii="Consolas" w:eastAsia="Times New Roman" w:hAnsi="Consolas" w:cs="Times New Roman"/>
+          <w:color w:val="ECC48D"/>
+          <w:sz w:val="21"/>
+          <w:szCs w:val="21"/>
+          <w:lang w:val="hu-HU" w:eastAsia="hu-HU"/>
+        </w:rPr>
+        <w:t>This</w:t>
+      </w:r>
+      <w:proofErr w:type="spellEnd"/>
+      <w:r>
+        <w:rPr>
+          <w:rFonts w:ascii="Consolas" w:eastAsia="Times New Roman" w:hAnsi="Consolas" w:cs="Times New Roman"/>
+          <w:color w:val="ECC48D"/>
+          <w:sz w:val="21"/>
+          <w:szCs w:val="21"/>
+          <w:lang w:val="hu-HU" w:eastAsia="hu-HU"/>
+        </w:rPr>
+        <w:t xml:space="preserve"> is </w:t>
+      </w:r>
+      <w:proofErr w:type="spellStart"/>
+      <w:r>
+        <w:rPr>
+          <w:rFonts w:ascii="Consolas" w:eastAsia="Times New Roman" w:hAnsi="Consolas" w:cs="Times New Roman"/>
+          <w:color w:val="ECC48D"/>
+          <w:sz w:val="21"/>
+          <w:szCs w:val="21"/>
+          <w:lang w:val="hu-HU" w:eastAsia="hu-HU"/>
+        </w:rPr>
+        <w:t>also</w:t>
+      </w:r>
+      <w:proofErr w:type="spellEnd"/>
+      <w:r>
+        <w:rPr>
+          <w:rFonts w:ascii="Consolas" w:eastAsia="Times New Roman" w:hAnsi="Consolas" w:cs="Times New Roman"/>
+          <w:color w:val="ECC48D"/>
+          <w:sz w:val="21"/>
+          <w:szCs w:val="21"/>
+          <w:lang w:val="hu-HU" w:eastAsia="hu-HU"/>
+        </w:rPr>
+        <w:t xml:space="preserve"> a </w:t>
+      </w:r>
+      <w:proofErr w:type="spellStart"/>
+      <w:r>
+        <w:rPr>
+          <w:rFonts w:ascii="Consolas" w:eastAsia="Times New Roman" w:hAnsi="Consolas" w:cs="Times New Roman"/>
+          <w:color w:val="ECC48D"/>
+          <w:sz w:val="21"/>
+          <w:szCs w:val="21"/>
+          <w:lang w:val="hu-HU" w:eastAsia="hu-HU"/>
+        </w:rPr>
+        <w:t>string</w:t>
+      </w:r>
+      <w:proofErr w:type="spellEnd"/>
+      <w:r>
+        <w:rPr>
+          <w:rFonts w:ascii="Consolas" w:eastAsia="Times New Roman" w:hAnsi="Consolas" w:cs="Times New Roman"/>
+          <w:color w:val="D9F5DD"/>
+          <w:sz w:val="21"/>
+          <w:szCs w:val="21"/>
+          <w:lang w:val="hu-HU" w:eastAsia="hu-HU"/>
+        </w:rPr>
+        <w:t>'</w:t>
+      </w:r>
+    </w:p>
+    <w:p>
+      <w:pPr>
+        <w:shd w:val="clear" w:color="auto" w:fill="011627"/>
+        <w:spacing w:after="0" w:line="285" w:lineRule="atLeast"/>
+        <w:rPr>
+          <w:rFonts w:ascii="Consolas" w:eastAsia="Times New Roman" w:hAnsi="Consolas" w:cs="Times New Roman"/>
+          <w:color w:val="D9F5DD"/>
+          <w:sz w:val="21"/>
+          <w:szCs w:val="21"/>
+          <w:lang w:val="hu-HU" w:eastAsia="hu-HU"/>
+        </w:rPr>
+      </w:pPr>
+    </w:p>
+    <w:p>
+      <w:pPr>
+        <w:shd w:val="clear" w:color="auto" w:fill="011627"/>
+        <w:spacing w:after="0" w:line="285" w:lineRule="atLeast"/>
+        <w:rPr>
+          <w:rFonts w:ascii="Consolas" w:eastAsia="Times New Roman" w:hAnsi="Consolas" w:cs="Times New Roman"/>
+          <w:color w:val="D9F5DD"/>
+          <w:sz w:val="21"/>
+          <w:szCs w:val="21"/>
+          <w:lang w:val="hu-HU" w:eastAsia="hu-HU"/>
+        </w:rPr>
+      </w:pPr>
+      <w:proofErr w:type="spellStart"/>
+      <w:r>
+        <w:rPr>
+          <w:rFonts w:ascii="Consolas" w:eastAsia="Times New Roman" w:hAnsi="Consolas" w:cs="Times New Roman"/>
+          <w:color w:val="D9F5DD"/>
+          <w:sz w:val="21"/>
+          <w:szCs w:val="21"/>
+          <w:lang w:val="hu-HU" w:eastAsia="hu-HU"/>
+        </w:rPr>
+        <w:t>Console</w:t>
+      </w:r>
+      <w:proofErr w:type="spellEnd"/>
+      <w:r>
+        <w:rPr>
+          <w:rFonts w:ascii="Consolas" w:eastAsia="Times New Roman" w:hAnsi="Consolas" w:cs="Times New Roman"/>
+          <w:color w:val="D9F5DD"/>
+          <w:sz w:val="21"/>
+          <w:szCs w:val="21"/>
+          <w:lang w:val="hu-HU" w:eastAsia="hu-HU"/>
+        </w:rPr>
+        <w:t>:</w:t>
+      </w:r>
+    </w:p>
+    <w:p>
+      <w:pPr>
+        <w:shd w:val="clear" w:color="auto" w:fill="011627"/>
+        <w:spacing w:after="0" w:line="285" w:lineRule="atLeast"/>
+        <w:rPr>
+          <w:rFonts w:ascii="Consolas" w:hAnsi="Consolas"/>
+          <w:color w:val="D6DEEB"/>
+          <w:sz w:val="21"/>
+          <w:szCs w:val="21"/>
+        </w:rPr>
+      </w:pPr>
+      <w:r>
+        <w:rPr>
+          <w:rFonts w:ascii="Consolas" w:hAnsi="Consolas"/>
+          <w:color w:val="D6DEEB"/>
+          <w:sz w:val="21"/>
+          <w:szCs w:val="21"/>
+        </w:rPr>
+        <w:t>'This is also a string'</w:t>
+      </w:r>
+    </w:p>
+    <w:p>
+      <w:pPr>
+        <w:rPr>
+          <w:sz w:val="24"/>
+          <w:szCs w:val="24"/>
+        </w:rPr>
+      </w:pPr>
+    </w:p>
+    <w:p>
+      <w:pPr>
+        <w:rPr>
+          <w:sz w:val="24"/>
+          <w:szCs w:val="24"/>
+        </w:rPr>
+      </w:pPr>
+      <w:r>
+        <w:rPr>
+          <w:sz w:val="24"/>
+          <w:szCs w:val="24"/>
+        </w:rPr>
+        <w:t>D</w:t>
+      </w:r>
+      <w:r>
+        <w:rPr>
+          <w:sz w:val="24"/>
+          <w:szCs w:val="24"/>
+        </w:rPr>
+        <w:t>ouble quote</w:t>
+      </w:r>
+    </w:p>
+    <w:p>
+      <w:pPr>
+        <w:shd w:val="clear" w:color="auto" w:fill="011627"/>
+        <w:spacing w:after="0" w:line="285" w:lineRule="atLeast"/>
+        <w:rPr>
+          <w:rFonts w:ascii="Consolas" w:eastAsia="Times New Roman" w:hAnsi="Consolas" w:cs="Times New Roman"/>
+          <w:color w:val="D9F5DD"/>
+          <w:sz w:val="21"/>
+          <w:szCs w:val="21"/>
+          <w:lang w:val="hu-HU" w:eastAsia="hu-HU"/>
+        </w:rPr>
+      </w:pPr>
+      <w:r>
+        <w:rPr>
+          <w:rFonts w:ascii="Consolas" w:eastAsia="Times New Roman" w:hAnsi="Consolas" w:cs="Times New Roman"/>
+          <w:color w:val="D9F5DD"/>
+          <w:sz w:val="21"/>
+          <w:szCs w:val="21"/>
+          <w:lang w:val="hu-HU" w:eastAsia="hu-HU"/>
+        </w:rPr>
+        <w:t>"</w:t>
+      </w:r>
+      <w:proofErr w:type="spellStart"/>
+      <w:r>
+        <w:rPr>
+          <w:rFonts w:ascii="Consolas" w:eastAsia="Times New Roman" w:hAnsi="Consolas" w:cs="Times New Roman"/>
+          <w:color w:val="ECC48D"/>
+          <w:sz w:val="21"/>
+          <w:szCs w:val="21"/>
+          <w:lang w:val="hu-HU" w:eastAsia="hu-HU"/>
+        </w:rPr>
+        <w:t>String</w:t>
+      </w:r>
+      <w:proofErr w:type="spellEnd"/>
+      <w:r>
+        <w:rPr>
+          <w:rFonts w:ascii="Consolas" w:eastAsia="Times New Roman" w:hAnsi="Consolas" w:cs="Times New Roman"/>
+          <w:color w:val="ECC48D"/>
+          <w:sz w:val="21"/>
+          <w:szCs w:val="21"/>
+          <w:lang w:val="hu-HU" w:eastAsia="hu-HU"/>
+        </w:rPr>
+        <w:t xml:space="preserve"> </w:t>
+      </w:r>
+      <w:proofErr w:type="spellStart"/>
+      <w:r>
+        <w:rPr>
+          <w:rFonts w:ascii="Consolas" w:eastAsia="Times New Roman" w:hAnsi="Consolas" w:cs="Times New Roman"/>
+          <w:color w:val="ECC48D"/>
+          <w:sz w:val="21"/>
+          <w:szCs w:val="21"/>
+          <w:lang w:val="hu-HU" w:eastAsia="hu-HU"/>
+        </w:rPr>
+        <w:t>built</w:t>
+      </w:r>
+      <w:proofErr w:type="spellEnd"/>
+      <w:r>
+        <w:rPr>
+          <w:rFonts w:ascii="Consolas" w:eastAsia="Times New Roman" w:hAnsi="Consolas" w:cs="Times New Roman"/>
+          <w:color w:val="ECC48D"/>
+          <w:sz w:val="21"/>
+          <w:szCs w:val="21"/>
+          <w:lang w:val="hu-HU" w:eastAsia="hu-HU"/>
+        </w:rPr>
+        <w:t xml:space="preserve"> </w:t>
+      </w:r>
+      <w:proofErr w:type="spellStart"/>
+      <w:r>
+        <w:rPr>
+          <w:rFonts w:ascii="Consolas" w:eastAsia="Times New Roman" w:hAnsi="Consolas" w:cs="Times New Roman"/>
+          <w:color w:val="ECC48D"/>
+          <w:sz w:val="21"/>
+          <w:szCs w:val="21"/>
+          <w:lang w:val="hu-HU" w:eastAsia="hu-HU"/>
+        </w:rPr>
+        <w:t>with</w:t>
+      </w:r>
+      <w:proofErr w:type="spellEnd"/>
+      <w:r>
+        <w:rPr>
+          <w:rFonts w:ascii="Consolas" w:eastAsia="Times New Roman" w:hAnsi="Consolas" w:cs="Times New Roman"/>
+          <w:color w:val="ECC48D"/>
+          <w:sz w:val="21"/>
+          <w:szCs w:val="21"/>
+          <w:lang w:val="hu-HU" w:eastAsia="hu-HU"/>
+        </w:rPr>
+        <w:t xml:space="preserve"> </w:t>
+      </w:r>
+      <w:proofErr w:type="spellStart"/>
+      <w:r>
+        <w:rPr>
+          <w:rFonts w:ascii="Consolas" w:eastAsia="Times New Roman" w:hAnsi="Consolas" w:cs="Times New Roman"/>
+          <w:color w:val="ECC48D"/>
+          <w:sz w:val="21"/>
+          <w:szCs w:val="21"/>
+          <w:lang w:val="hu-HU" w:eastAsia="hu-HU"/>
+        </w:rPr>
+        <w:t>double</w:t>
+      </w:r>
+      <w:proofErr w:type="spellEnd"/>
+      <w:r>
+        <w:rPr>
+          <w:rFonts w:ascii="Consolas" w:eastAsia="Times New Roman" w:hAnsi="Consolas" w:cs="Times New Roman"/>
+          <w:color w:val="ECC48D"/>
+          <w:sz w:val="21"/>
+          <w:szCs w:val="21"/>
+          <w:lang w:val="hu-HU" w:eastAsia="hu-HU"/>
+        </w:rPr>
+        <w:t xml:space="preserve"> </w:t>
+      </w:r>
+      <w:proofErr w:type="spellStart"/>
+      <w:r>
+        <w:rPr>
+          <w:rFonts w:ascii="Consolas" w:eastAsia="Times New Roman" w:hAnsi="Consolas" w:cs="Times New Roman"/>
+          <w:color w:val="ECC48D"/>
+          <w:sz w:val="21"/>
+          <w:szCs w:val="21"/>
+          <w:lang w:val="hu-HU" w:eastAsia="hu-HU"/>
+        </w:rPr>
+        <w:t>quotes</w:t>
+      </w:r>
+      <w:proofErr w:type="spellEnd"/>
+      <w:r>
+        <w:rPr>
+          <w:rFonts w:ascii="Consolas" w:eastAsia="Times New Roman" w:hAnsi="Consolas" w:cs="Times New Roman"/>
+          <w:color w:val="D9F5DD"/>
+          <w:sz w:val="21"/>
+          <w:szCs w:val="21"/>
+          <w:lang w:val="hu-HU" w:eastAsia="hu-HU"/>
+        </w:rPr>
+        <w:t>"</w:t>
+      </w:r>
+    </w:p>
+    <w:p>
+      <w:pPr>
+        <w:shd w:val="clear" w:color="auto" w:fill="011627"/>
+        <w:spacing w:after="0" w:line="285" w:lineRule="atLeast"/>
+        <w:rPr>
+          <w:rFonts w:ascii="Consolas" w:eastAsia="Times New Roman" w:hAnsi="Consolas" w:cs="Times New Roman"/>
+          <w:color w:val="D9F5DD"/>
+          <w:sz w:val="21"/>
+          <w:szCs w:val="21"/>
+          <w:lang w:val="hu-HU" w:eastAsia="hu-HU"/>
+        </w:rPr>
+      </w:pPr>
+    </w:p>
+    <w:p>
+      <w:pPr>
+        <w:shd w:val="clear" w:color="auto" w:fill="011627"/>
+        <w:spacing w:after="0" w:line="285" w:lineRule="atLeast"/>
+        <w:rPr>
+          <w:rFonts w:ascii="Consolas" w:eastAsia="Times New Roman" w:hAnsi="Consolas" w:cs="Times New Roman"/>
+          <w:color w:val="D9F5DD"/>
+          <w:sz w:val="21"/>
+          <w:szCs w:val="21"/>
+          <w:lang w:val="hu-HU" w:eastAsia="hu-HU"/>
+        </w:rPr>
+      </w:pPr>
+      <w:proofErr w:type="spellStart"/>
+      <w:r>
+        <w:rPr>
+          <w:rFonts w:ascii="Consolas" w:eastAsia="Times New Roman" w:hAnsi="Consolas" w:cs="Times New Roman"/>
+          <w:color w:val="D9F5DD"/>
+          <w:sz w:val="21"/>
+          <w:szCs w:val="21"/>
+          <w:lang w:val="hu-HU" w:eastAsia="hu-HU"/>
+        </w:rPr>
+        <w:t>Console</w:t>
+      </w:r>
+      <w:proofErr w:type="spellEnd"/>
+      <w:r>
+        <w:rPr>
+          <w:rFonts w:ascii="Consolas" w:eastAsia="Times New Roman" w:hAnsi="Consolas" w:cs="Times New Roman"/>
+          <w:color w:val="D9F5DD"/>
+          <w:sz w:val="21"/>
+          <w:szCs w:val="21"/>
+          <w:lang w:val="hu-HU" w:eastAsia="hu-HU"/>
+        </w:rPr>
+        <w:t>:</w:t>
+      </w:r>
+    </w:p>
+    <w:p>
+      <w:pPr>
+        <w:shd w:val="clear" w:color="auto" w:fill="011627"/>
+        <w:spacing w:after="0" w:line="285" w:lineRule="atLeast"/>
+        <w:rPr>
+          <w:rFonts w:ascii="Consolas" w:eastAsia="Times New Roman" w:hAnsi="Consolas" w:cs="Times New Roman"/>
+          <w:color w:val="D6DEEB"/>
+          <w:sz w:val="21"/>
+          <w:szCs w:val="21"/>
+          <w:lang w:val="hu-HU" w:eastAsia="hu-HU"/>
+        </w:rPr>
+      </w:pPr>
+      <w:r>
+        <w:rPr>
+          <w:rFonts w:ascii="Consolas" w:hAnsi="Consolas"/>
+          <w:color w:val="D6DEEB"/>
+          <w:sz w:val="21"/>
+          <w:szCs w:val="21"/>
+        </w:rPr>
+        <w:t>'String built with double quotes'</w:t>
+      </w:r>
+    </w:p>
+    <w:p>
+      <w:pPr>
+        <w:rPr>
+          <w:sz w:val="24"/>
+          <w:szCs w:val="24"/>
+        </w:rPr>
+      </w:pPr>
+    </w:p>
+    <w:p>
+      <w:pPr>
+        <w:rPr>
+          <w:sz w:val="24"/>
+          <w:szCs w:val="24"/>
+        </w:rPr>
+      </w:pPr>
+      <w:r>
+        <w:rPr>
+          <w:sz w:val="24"/>
+          <w:szCs w:val="24"/>
+        </w:rPr>
+        <w:t>Single and Double quotes together</w:t>
+      </w:r>
+    </w:p>
+    <w:p>
+      <w:pPr>
+        <w:shd w:val="clear" w:color="auto" w:fill="011627"/>
+        <w:spacing w:after="0" w:line="285" w:lineRule="atLeast"/>
+        <w:rPr>
+          <w:rFonts w:ascii="Consolas" w:eastAsia="Times New Roman" w:hAnsi="Consolas" w:cs="Times New Roman"/>
+          <w:color w:val="D9F5DD"/>
+          <w:sz w:val="21"/>
+          <w:szCs w:val="21"/>
+          <w:lang w:val="hu-HU" w:eastAsia="hu-HU"/>
+        </w:rPr>
+      </w:pPr>
+      <w:r>
+        <w:rPr>
+          <w:rFonts w:ascii="Consolas" w:eastAsia="Times New Roman" w:hAnsi="Consolas" w:cs="Times New Roman"/>
+          <w:color w:val="D9F5DD"/>
+          <w:sz w:val="21"/>
+          <w:szCs w:val="21"/>
+          <w:lang w:val="hu-HU" w:eastAsia="hu-HU"/>
+        </w:rPr>
+        <w:t>"</w:t>
+      </w:r>
+      <w:proofErr w:type="spellStart"/>
+      <w:r>
+        <w:rPr>
+          <w:rFonts w:ascii="Consolas" w:eastAsia="Times New Roman" w:hAnsi="Consolas" w:cs="Times New Roman"/>
+          <w:color w:val="ECC48D"/>
+          <w:sz w:val="21"/>
+          <w:szCs w:val="21"/>
+          <w:lang w:val="hu-HU" w:eastAsia="hu-HU"/>
+        </w:rPr>
+        <w:t>Now</w:t>
+      </w:r>
+      <w:proofErr w:type="spellEnd"/>
+      <w:r>
+        <w:rPr>
+          <w:rFonts w:ascii="Consolas" w:eastAsia="Times New Roman" w:hAnsi="Consolas" w:cs="Times New Roman"/>
+          <w:color w:val="ECC48D"/>
+          <w:sz w:val="21"/>
+          <w:szCs w:val="21"/>
+          <w:lang w:val="hu-HU" w:eastAsia="hu-HU"/>
+        </w:rPr>
+        <w:t xml:space="preserve"> </w:t>
+      </w:r>
+      <w:proofErr w:type="spellStart"/>
+      <w:r>
+        <w:rPr>
+          <w:rFonts w:ascii="Consolas" w:eastAsia="Times New Roman" w:hAnsi="Consolas" w:cs="Times New Roman"/>
+          <w:color w:val="ECC48D"/>
+          <w:sz w:val="21"/>
+          <w:szCs w:val="21"/>
+          <w:lang w:val="hu-HU" w:eastAsia="hu-HU"/>
+        </w:rPr>
+        <w:t>I'm</w:t>
+      </w:r>
+      <w:proofErr w:type="spellEnd"/>
+      <w:r>
+        <w:rPr>
+          <w:rFonts w:ascii="Consolas" w:eastAsia="Times New Roman" w:hAnsi="Consolas" w:cs="Times New Roman"/>
+          <w:color w:val="ECC48D"/>
+          <w:sz w:val="21"/>
+          <w:szCs w:val="21"/>
+          <w:lang w:val="hu-HU" w:eastAsia="hu-HU"/>
+        </w:rPr>
+        <w:t xml:space="preserve"> </w:t>
+      </w:r>
+      <w:proofErr w:type="spellStart"/>
+      <w:r>
+        <w:rPr>
+          <w:rFonts w:ascii="Consolas" w:eastAsia="Times New Roman" w:hAnsi="Consolas" w:cs="Times New Roman"/>
+          <w:color w:val="ECC48D"/>
+          <w:sz w:val="21"/>
+          <w:szCs w:val="21"/>
+          <w:lang w:val="hu-HU" w:eastAsia="hu-HU"/>
+        </w:rPr>
+        <w:t>ready</w:t>
+      </w:r>
+      <w:proofErr w:type="spellEnd"/>
+      <w:r>
+        <w:rPr>
+          <w:rFonts w:ascii="Consolas" w:eastAsia="Times New Roman" w:hAnsi="Consolas" w:cs="Times New Roman"/>
+          <w:color w:val="ECC48D"/>
+          <w:sz w:val="21"/>
+          <w:szCs w:val="21"/>
+          <w:lang w:val="hu-HU" w:eastAsia="hu-HU"/>
+        </w:rPr>
+        <w:t xml:space="preserve"> </w:t>
+      </w:r>
+      <w:proofErr w:type="spellStart"/>
+      <w:r>
+        <w:rPr>
+          <w:rFonts w:ascii="Consolas" w:eastAsia="Times New Roman" w:hAnsi="Consolas" w:cs="Times New Roman"/>
+          <w:color w:val="ECC48D"/>
+          <w:sz w:val="21"/>
+          <w:szCs w:val="21"/>
+          <w:lang w:val="hu-HU" w:eastAsia="hu-HU"/>
+        </w:rPr>
+        <w:t>to</w:t>
+      </w:r>
+      <w:proofErr w:type="spellEnd"/>
+      <w:r>
+        <w:rPr>
+          <w:rFonts w:ascii="Consolas" w:eastAsia="Times New Roman" w:hAnsi="Consolas" w:cs="Times New Roman"/>
+          <w:color w:val="ECC48D"/>
+          <w:sz w:val="21"/>
+          <w:szCs w:val="21"/>
+          <w:lang w:val="hu-HU" w:eastAsia="hu-HU"/>
+        </w:rPr>
+        <w:t xml:space="preserve"> </w:t>
+      </w:r>
+      <w:proofErr w:type="spellStart"/>
+      <w:r>
+        <w:rPr>
+          <w:rFonts w:ascii="Consolas" w:eastAsia="Times New Roman" w:hAnsi="Consolas" w:cs="Times New Roman"/>
+          <w:color w:val="ECC48D"/>
+          <w:sz w:val="21"/>
+          <w:szCs w:val="21"/>
+          <w:lang w:val="hu-HU" w:eastAsia="hu-HU"/>
+        </w:rPr>
+        <w:t>use</w:t>
+      </w:r>
+      <w:proofErr w:type="spellEnd"/>
+      <w:r>
+        <w:rPr>
+          <w:rFonts w:ascii="Consolas" w:eastAsia="Times New Roman" w:hAnsi="Consolas" w:cs="Times New Roman"/>
+          <w:color w:val="ECC48D"/>
+          <w:sz w:val="21"/>
+          <w:szCs w:val="21"/>
+          <w:lang w:val="hu-HU" w:eastAsia="hu-HU"/>
+        </w:rPr>
+        <w:t xml:space="preserve"> </w:t>
+      </w:r>
+      <w:proofErr w:type="spellStart"/>
+      <w:r>
+        <w:rPr>
+          <w:rFonts w:ascii="Consolas" w:eastAsia="Times New Roman" w:hAnsi="Consolas" w:cs="Times New Roman"/>
+          <w:color w:val="ECC48D"/>
+          <w:sz w:val="21"/>
+          <w:szCs w:val="21"/>
+          <w:lang w:val="hu-HU" w:eastAsia="hu-HU"/>
+        </w:rPr>
+        <w:t>the</w:t>
+      </w:r>
+      <w:proofErr w:type="spellEnd"/>
+      <w:r>
+        <w:rPr>
+          <w:rFonts w:ascii="Consolas" w:eastAsia="Times New Roman" w:hAnsi="Consolas" w:cs="Times New Roman"/>
+          <w:color w:val="ECC48D"/>
+          <w:sz w:val="21"/>
+          <w:szCs w:val="21"/>
+          <w:lang w:val="hu-HU" w:eastAsia="hu-HU"/>
+        </w:rPr>
+        <w:t xml:space="preserve"> </w:t>
+      </w:r>
+      <w:proofErr w:type="spellStart"/>
+      <w:r>
+        <w:rPr>
+          <w:rFonts w:ascii="Consolas" w:eastAsia="Times New Roman" w:hAnsi="Consolas" w:cs="Times New Roman"/>
+          <w:color w:val="ECC48D"/>
+          <w:sz w:val="21"/>
+          <w:szCs w:val="21"/>
+          <w:lang w:val="hu-HU" w:eastAsia="hu-HU"/>
+        </w:rPr>
+        <w:t>single</w:t>
+      </w:r>
+      <w:proofErr w:type="spellEnd"/>
+      <w:r>
+        <w:rPr>
+          <w:rFonts w:ascii="Consolas" w:eastAsia="Times New Roman" w:hAnsi="Consolas" w:cs="Times New Roman"/>
+          <w:color w:val="ECC48D"/>
+          <w:sz w:val="21"/>
+          <w:szCs w:val="21"/>
+          <w:lang w:val="hu-HU" w:eastAsia="hu-HU"/>
+        </w:rPr>
+        <w:t xml:space="preserve"> </w:t>
+      </w:r>
+      <w:proofErr w:type="spellStart"/>
+      <w:r>
+        <w:rPr>
+          <w:rFonts w:ascii="Consolas" w:eastAsia="Times New Roman" w:hAnsi="Consolas" w:cs="Times New Roman"/>
+          <w:color w:val="ECC48D"/>
+          <w:sz w:val="21"/>
+          <w:szCs w:val="21"/>
+          <w:lang w:val="hu-HU" w:eastAsia="hu-HU"/>
+        </w:rPr>
+        <w:t>quotes</w:t>
+      </w:r>
+      <w:proofErr w:type="spellEnd"/>
+      <w:r>
+        <w:rPr>
+          <w:rFonts w:ascii="Consolas" w:eastAsia="Times New Roman" w:hAnsi="Consolas" w:cs="Times New Roman"/>
+          <w:color w:val="ECC48D"/>
+          <w:sz w:val="21"/>
+          <w:szCs w:val="21"/>
+          <w:lang w:val="hu-HU" w:eastAsia="hu-HU"/>
+        </w:rPr>
+        <w:t xml:space="preserve"> </w:t>
+      </w:r>
+      <w:proofErr w:type="spellStart"/>
+      <w:r>
+        <w:rPr>
+          <w:rFonts w:ascii="Consolas" w:eastAsia="Times New Roman" w:hAnsi="Consolas" w:cs="Times New Roman"/>
+          <w:color w:val="ECC48D"/>
+          <w:sz w:val="21"/>
+          <w:szCs w:val="21"/>
+          <w:lang w:val="hu-HU" w:eastAsia="hu-HU"/>
+        </w:rPr>
+        <w:t>inside</w:t>
+      </w:r>
+      <w:proofErr w:type="spellEnd"/>
+      <w:r>
+        <w:rPr>
+          <w:rFonts w:ascii="Consolas" w:eastAsia="Times New Roman" w:hAnsi="Consolas" w:cs="Times New Roman"/>
+          <w:color w:val="ECC48D"/>
+          <w:sz w:val="21"/>
+          <w:szCs w:val="21"/>
+          <w:lang w:val="hu-HU" w:eastAsia="hu-HU"/>
+        </w:rPr>
+        <w:t xml:space="preserve"> a </w:t>
+      </w:r>
+      <w:proofErr w:type="spellStart"/>
+      <w:r>
+        <w:rPr>
+          <w:rFonts w:ascii="Consolas" w:eastAsia="Times New Roman" w:hAnsi="Consolas" w:cs="Times New Roman"/>
+          <w:color w:val="ECC48D"/>
+          <w:sz w:val="21"/>
+          <w:szCs w:val="21"/>
+          <w:lang w:val="hu-HU" w:eastAsia="hu-HU"/>
+        </w:rPr>
+        <w:t>string</w:t>
+      </w:r>
+      <w:proofErr w:type="spellEnd"/>
+      <w:r>
+        <w:rPr>
+          <w:rFonts w:ascii="Consolas" w:eastAsia="Times New Roman" w:hAnsi="Consolas" w:cs="Times New Roman"/>
+          <w:color w:val="ECC48D"/>
+          <w:sz w:val="21"/>
+          <w:szCs w:val="21"/>
+          <w:lang w:val="hu-HU" w:eastAsia="hu-HU"/>
+        </w:rPr>
+        <w:t>!</w:t>
+      </w:r>
+      <w:r>
+        <w:rPr>
+          <w:rFonts w:ascii="Consolas" w:eastAsia="Times New Roman" w:hAnsi="Consolas" w:cs="Times New Roman"/>
+          <w:color w:val="D9F5DD"/>
+          <w:sz w:val="21"/>
+          <w:szCs w:val="21"/>
+          <w:lang w:val="hu-HU" w:eastAsia="hu-HU"/>
+        </w:rPr>
+        <w:t>"</w:t>
+      </w:r>
+    </w:p>
+    <w:p>
+      <w:pPr>
+        <w:shd w:val="clear" w:color="auto" w:fill="011627"/>
+        <w:spacing w:after="0" w:line="285" w:lineRule="atLeast"/>
+        <w:rPr>
+          <w:rFonts w:ascii="Consolas" w:eastAsia="Times New Roman" w:hAnsi="Consolas" w:cs="Times New Roman"/>
+          <w:color w:val="D9F5DD"/>
+          <w:sz w:val="21"/>
+          <w:szCs w:val="21"/>
+          <w:lang w:val="hu-HU" w:eastAsia="hu-HU"/>
+        </w:rPr>
+      </w:pPr>
+    </w:p>
+    <w:p>
+      <w:pPr>
+        <w:shd w:val="clear" w:color="auto" w:fill="011627"/>
+        <w:spacing w:after="0" w:line="285" w:lineRule="atLeast"/>
+        <w:rPr>
+          <w:rFonts w:ascii="Consolas" w:eastAsia="Times New Roman" w:hAnsi="Consolas" w:cs="Times New Roman"/>
+          <w:color w:val="D9F5DD"/>
+          <w:sz w:val="21"/>
+          <w:szCs w:val="21"/>
+          <w:lang w:val="hu-HU" w:eastAsia="hu-HU"/>
+        </w:rPr>
+      </w:pPr>
+      <w:proofErr w:type="spellStart"/>
+      <w:r>
+        <w:rPr>
+          <w:rFonts w:ascii="Consolas" w:eastAsia="Times New Roman" w:hAnsi="Consolas" w:cs="Times New Roman"/>
+          <w:color w:val="D9F5DD"/>
+          <w:sz w:val="21"/>
+          <w:szCs w:val="21"/>
+          <w:lang w:val="hu-HU" w:eastAsia="hu-HU"/>
+        </w:rPr>
+        <w:t>Console</w:t>
+      </w:r>
+      <w:proofErr w:type="spellEnd"/>
+      <w:r>
+        <w:rPr>
+          <w:rFonts w:ascii="Consolas" w:eastAsia="Times New Roman" w:hAnsi="Consolas" w:cs="Times New Roman"/>
+          <w:color w:val="D9F5DD"/>
+          <w:sz w:val="21"/>
+          <w:szCs w:val="21"/>
+          <w:lang w:val="hu-HU" w:eastAsia="hu-HU"/>
+        </w:rPr>
+        <w:t>:</w:t>
+      </w:r>
+    </w:p>
+    <w:p>
+      <w:pPr>
+        <w:shd w:val="clear" w:color="auto" w:fill="011627"/>
+        <w:spacing w:after="0" w:line="285" w:lineRule="atLeast"/>
+        <w:rPr>
+          <w:rFonts w:ascii="Consolas" w:eastAsia="Times New Roman" w:hAnsi="Consolas" w:cs="Times New Roman"/>
+          <w:color w:val="D6DEEB"/>
+          <w:sz w:val="21"/>
+          <w:szCs w:val="21"/>
+          <w:lang w:val="hu-HU" w:eastAsia="hu-HU"/>
+        </w:rPr>
+      </w:pPr>
+      <w:r>
+        <w:rPr>
+          <w:rFonts w:ascii="Consolas" w:hAnsi="Consolas"/>
+          <w:color w:val="D6DEEB"/>
+          <w:sz w:val="21"/>
+          <w:szCs w:val="21"/>
+        </w:rPr>
+        <w:t>"Now I'm ready to use the single quotes inside a string!"</w:t>
+      </w:r>
+    </w:p>
+    <w:p>
+      <w:pPr>
+        <w:rPr>
+          <w:sz w:val="24"/>
+          <w:szCs w:val="24"/>
+        </w:rPr>
+      </w:pPr>
+    </w:p>
+    <w:p>
+      <w:pPr>
+        <w:rPr>
+          <w:b/>
+          <w:bCs/>
+          <w:sz w:val="28"/>
+          <w:szCs w:val="28"/>
+        </w:rPr>
+      </w:pPr>
+      <w:r>
+        <w:rPr>
+          <w:b/>
+          <w:bCs/>
+          <w:sz w:val="28"/>
+          <w:szCs w:val="28"/>
+        </w:rPr>
+        <w:t>Indexing</w:t>
+      </w:r>
+      <w:r>
+        <w:rPr>
+          <w:b/>
+          <w:bCs/>
+          <w:sz w:val="28"/>
+          <w:szCs w:val="28"/>
+        </w:rPr>
+        <w:t xml:space="preserve"> and Slicing</w:t>
+      </w:r>
+    </w:p>
+    <w:p>
+      <w:pPr>
+        <w:rPr>
+          <w:sz w:val="24"/>
+          <w:szCs w:val="24"/>
+        </w:rPr>
+      </w:pPr>
+      <w:r>
+        <w:rPr>
+          <w:sz w:val="24"/>
+          <w:szCs w:val="24"/>
+        </w:rPr>
+        <w:t>We know strings are a sequence, which means Python can use indexes to call parts of the sequence.</w:t>
+      </w:r>
+      <w:r>
+        <w:rPr>
+          <w:sz w:val="24"/>
+          <w:szCs w:val="24"/>
+        </w:rPr>
+        <w:t xml:space="preserve"> </w:t>
+      </w:r>
+      <w:r>
+        <w:rPr>
+          <w:sz w:val="24"/>
+          <w:szCs w:val="24"/>
+        </w:rPr>
+        <w:t xml:space="preserve">In Python, we use brackets </w:t>
+      </w:r>
+      <w:proofErr w:type="gramStart"/>
+      <w:r>
+        <w:rPr>
+          <w:sz w:val="24"/>
+          <w:szCs w:val="24"/>
+        </w:rPr>
+        <w:t>[</w:t>
+      </w:r>
+      <w:r>
+        <w:rPr>
+          <w:sz w:val="24"/>
+          <w:szCs w:val="24"/>
+        </w:rPr>
+        <w:t xml:space="preserve"> </w:t>
+      </w:r>
+      <w:r>
+        <w:rPr>
+          <w:sz w:val="24"/>
+          <w:szCs w:val="24"/>
+        </w:rPr>
+        <w:t>]</w:t>
+      </w:r>
+      <w:proofErr w:type="gramEnd"/>
+      <w:r>
+        <w:rPr>
+          <w:sz w:val="24"/>
+          <w:szCs w:val="24"/>
+        </w:rPr>
+        <w:t xml:space="preserve"> </w:t>
+      </w:r>
+      <w:r>
+        <w:rPr>
+          <w:sz w:val="24"/>
+          <w:szCs w:val="24"/>
+        </w:rPr>
+        <w:t>after an object to call its index. We should also note that indexing starts at 0 for Python.</w:t>
+      </w:r>
+    </w:p>
+    <w:p>
+      <w:pPr>
+        <w:rPr>
+          <w:sz w:val="24"/>
+          <w:szCs w:val="24"/>
+        </w:rPr>
+      </w:pPr>
+      <w:r>
+        <w:rPr>
+          <w:sz w:val="24"/>
+          <w:szCs w:val="24"/>
+        </w:rPr>
         <w:lastRenderedPageBreak/>
-        <w:t>Basic Arithmetic</w:t>
-      </w:r>
-    </w:p>
-    <w:p>
-      <w:pPr>
-        <w:rPr>
-          <w:sz w:val="24"/>
-          <w:szCs w:val="24"/>
-        </w:rPr>
-      </w:pPr>
-      <w:r>
-        <w:rPr>
-          <w:sz w:val="24"/>
-          <w:szCs w:val="24"/>
-        </w:rPr>
-        <w:t>Addition</w:t>
-      </w:r>
-    </w:p>
-    <w:p>
-      <w:pPr>
-        <w:rPr>
-          <w:sz w:val="24"/>
-          <w:szCs w:val="24"/>
-        </w:rPr>
-      </w:pPr>
-      <w:r>
-        <w:rPr>
-          <w:sz w:val="24"/>
-          <w:szCs w:val="24"/>
-        </w:rPr>
-        <w:t>Subtraction</w:t>
-      </w:r>
+        <w:t>Show first element (in this case a letter)</w:t>
+      </w:r>
+    </w:p>
+    <w:p>
+      <w:pPr>
+        <w:shd w:val="clear" w:color="auto" w:fill="011627"/>
+        <w:spacing w:after="0" w:line="285" w:lineRule="atLeast"/>
+        <w:rPr>
+          <w:rFonts w:ascii="Consolas" w:eastAsia="Times New Roman" w:hAnsi="Consolas" w:cs="Times New Roman"/>
+          <w:color w:val="D6DEEB"/>
+          <w:sz w:val="21"/>
+          <w:szCs w:val="21"/>
+          <w:lang w:val="hu-HU" w:eastAsia="hu-HU"/>
+        </w:rPr>
+      </w:pPr>
+      <w:proofErr w:type="gramStart"/>
+      <w:r>
+        <w:rPr>
+          <w:rFonts w:ascii="Consolas" w:eastAsia="Times New Roman" w:hAnsi="Consolas" w:cs="Times New Roman"/>
+          <w:color w:val="D6DEEB"/>
+          <w:sz w:val="21"/>
+          <w:szCs w:val="21"/>
+          <w:lang w:val="hu-HU" w:eastAsia="hu-HU"/>
+        </w:rPr>
+        <w:t>s[</w:t>
+      </w:r>
+      <w:proofErr w:type="gramEnd"/>
+      <w:r>
+        <w:rPr>
+          <w:rFonts w:ascii="Consolas" w:eastAsia="Times New Roman" w:hAnsi="Consolas" w:cs="Times New Roman"/>
+          <w:color w:val="F78C6C"/>
+          <w:sz w:val="21"/>
+          <w:szCs w:val="21"/>
+          <w:lang w:val="hu-HU" w:eastAsia="hu-HU"/>
+        </w:rPr>
+        <w:t>0</w:t>
+      </w:r>
+      <w:r>
+        <w:rPr>
+          <w:rFonts w:ascii="Consolas" w:eastAsia="Times New Roman" w:hAnsi="Consolas" w:cs="Times New Roman"/>
+          <w:color w:val="D6DEEB"/>
+          <w:sz w:val="21"/>
+          <w:szCs w:val="21"/>
+          <w:lang w:val="hu-HU" w:eastAsia="hu-HU"/>
+        </w:rPr>
+        <w:t>]</w:t>
+      </w:r>
+    </w:p>
+    <w:p>
+      <w:pPr>
+        <w:shd w:val="clear" w:color="auto" w:fill="011627"/>
+        <w:spacing w:after="0" w:line="285" w:lineRule="atLeast"/>
+        <w:rPr>
+          <w:rFonts w:ascii="Consolas" w:eastAsia="Times New Roman" w:hAnsi="Consolas" w:cs="Times New Roman"/>
+          <w:color w:val="D6DEEB"/>
+          <w:sz w:val="21"/>
+          <w:szCs w:val="21"/>
+          <w:lang w:val="hu-HU" w:eastAsia="hu-HU"/>
+        </w:rPr>
+      </w:pPr>
+    </w:p>
+    <w:p>
+      <w:pPr>
+        <w:shd w:val="clear" w:color="auto" w:fill="011627"/>
+        <w:spacing w:after="0" w:line="285" w:lineRule="atLeast"/>
+        <w:rPr>
+          <w:rFonts w:ascii="Consolas" w:eastAsia="Times New Roman" w:hAnsi="Consolas" w:cs="Times New Roman"/>
+          <w:color w:val="D6DEEB"/>
+          <w:sz w:val="21"/>
+          <w:szCs w:val="21"/>
+          <w:lang w:val="hu-HU" w:eastAsia="hu-HU"/>
+        </w:rPr>
+      </w:pPr>
+      <w:proofErr w:type="spellStart"/>
+      <w:r>
+        <w:rPr>
+          <w:rFonts w:ascii="Consolas" w:eastAsia="Times New Roman" w:hAnsi="Consolas" w:cs="Times New Roman"/>
+          <w:color w:val="D6DEEB"/>
+          <w:sz w:val="21"/>
+          <w:szCs w:val="21"/>
+          <w:lang w:val="hu-HU" w:eastAsia="hu-HU"/>
+        </w:rPr>
+        <w:t>Console</w:t>
+      </w:r>
+      <w:proofErr w:type="spellEnd"/>
+      <w:r>
+        <w:rPr>
+          <w:rFonts w:ascii="Consolas" w:eastAsia="Times New Roman" w:hAnsi="Consolas" w:cs="Times New Roman"/>
+          <w:color w:val="D6DEEB"/>
+          <w:sz w:val="21"/>
+          <w:szCs w:val="21"/>
+          <w:lang w:val="hu-HU" w:eastAsia="hu-HU"/>
+        </w:rPr>
+        <w:t>:</w:t>
+      </w:r>
+    </w:p>
+    <w:p>
+      <w:pPr>
+        <w:shd w:val="clear" w:color="auto" w:fill="011627"/>
+        <w:spacing w:after="0" w:line="285" w:lineRule="atLeast"/>
+        <w:rPr>
+          <w:rFonts w:ascii="Consolas" w:eastAsia="Times New Roman" w:hAnsi="Consolas" w:cs="Times New Roman"/>
+          <w:color w:val="D6DEEB"/>
+          <w:sz w:val="21"/>
+          <w:szCs w:val="21"/>
+          <w:lang w:val="hu-HU" w:eastAsia="hu-HU"/>
+        </w:rPr>
+      </w:pPr>
+      <w:r>
+        <w:rPr>
+          <w:rFonts w:ascii="Consolas" w:hAnsi="Consolas"/>
+          <w:color w:val="D6DEEB"/>
+          <w:sz w:val="21"/>
+          <w:szCs w:val="21"/>
+        </w:rPr>
+        <w:t>'H'</w:t>
+      </w:r>
+    </w:p>
+    <w:p>
+      <w:pPr>
+        <w:rPr>
+          <w:sz w:val="24"/>
+          <w:szCs w:val="24"/>
+        </w:rPr>
+      </w:pPr>
+    </w:p>
+    <w:p>
+      <w:pPr>
+        <w:rPr>
+          <w:sz w:val="24"/>
+          <w:szCs w:val="24"/>
+        </w:rPr>
+      </w:pPr>
+      <w:r>
+        <w:rPr>
+          <w:sz w:val="24"/>
+          <w:szCs w:val="24"/>
+        </w:rPr>
+        <w:t>We can use a</w:t>
+      </w:r>
+      <w:r>
+        <w:rPr>
+          <w:sz w:val="24"/>
+          <w:szCs w:val="24"/>
+        </w:rPr>
+        <w:t xml:space="preserve"> </w:t>
+      </w:r>
+      <w:proofErr w:type="gramStart"/>
+      <w:r>
+        <w:rPr>
+          <w:sz w:val="24"/>
+          <w:szCs w:val="24"/>
+        </w:rPr>
+        <w:t xml:space="preserve">“ </w:t>
+      </w:r>
+      <w:r>
+        <w:rPr>
+          <w:sz w:val="24"/>
+          <w:szCs w:val="24"/>
+        </w:rPr>
+        <w:t>:</w:t>
+      </w:r>
+      <w:proofErr w:type="gramEnd"/>
+      <w:r>
+        <w:rPr>
+          <w:sz w:val="24"/>
+          <w:szCs w:val="24"/>
+        </w:rPr>
+        <w:t xml:space="preserve"> “</w:t>
+      </w:r>
+      <w:r>
+        <w:rPr>
+          <w:sz w:val="24"/>
+          <w:szCs w:val="24"/>
+        </w:rPr>
+        <w:t xml:space="preserve"> to perform *slicing* which grabs everything up to a designated point.</w:t>
+      </w:r>
+    </w:p>
+    <w:p>
+      <w:pPr>
+        <w:rPr>
+          <w:sz w:val="24"/>
+          <w:szCs w:val="24"/>
+        </w:rPr>
+      </w:pPr>
+      <w:r>
+        <w:rPr>
+          <w:sz w:val="24"/>
+          <w:szCs w:val="24"/>
+        </w:rPr>
+        <w:t xml:space="preserve">Grab everything past the first term all the way to the length of s which is </w:t>
+      </w:r>
+      <w:proofErr w:type="spellStart"/>
+      <w:r>
+        <w:rPr>
+          <w:sz w:val="24"/>
+          <w:szCs w:val="24"/>
+        </w:rPr>
+        <w:t>len</w:t>
+      </w:r>
+      <w:proofErr w:type="spellEnd"/>
+      <w:r>
+        <w:rPr>
+          <w:sz w:val="24"/>
+          <w:szCs w:val="24"/>
+        </w:rPr>
+        <w:t>(s)</w:t>
+      </w:r>
+    </w:p>
+    <w:p>
+      <w:pPr>
+        <w:shd w:val="clear" w:color="auto" w:fill="011627"/>
+        <w:spacing w:after="0" w:line="285" w:lineRule="atLeast"/>
+        <w:rPr>
+          <w:rFonts w:ascii="Consolas" w:eastAsia="Times New Roman" w:hAnsi="Consolas" w:cs="Times New Roman"/>
+          <w:color w:val="D6DEEB"/>
+          <w:sz w:val="21"/>
+          <w:szCs w:val="21"/>
+          <w:lang w:val="hu-HU" w:eastAsia="hu-HU"/>
+        </w:rPr>
+      </w:pPr>
+      <w:proofErr w:type="gramStart"/>
+      <w:r>
+        <w:rPr>
+          <w:rFonts w:ascii="Consolas" w:eastAsia="Times New Roman" w:hAnsi="Consolas" w:cs="Times New Roman"/>
+          <w:color w:val="D6DEEB"/>
+          <w:sz w:val="21"/>
+          <w:szCs w:val="21"/>
+          <w:lang w:val="hu-HU" w:eastAsia="hu-HU"/>
+        </w:rPr>
+        <w:t>s[</w:t>
+      </w:r>
+      <w:proofErr w:type="gramEnd"/>
+      <w:r>
+        <w:rPr>
+          <w:rFonts w:ascii="Consolas" w:eastAsia="Times New Roman" w:hAnsi="Consolas" w:cs="Times New Roman"/>
+          <w:color w:val="F78C6C"/>
+          <w:sz w:val="21"/>
+          <w:szCs w:val="21"/>
+          <w:lang w:val="hu-HU" w:eastAsia="hu-HU"/>
+        </w:rPr>
+        <w:t>1</w:t>
+      </w:r>
+      <w:r>
+        <w:rPr>
+          <w:rFonts w:ascii="Consolas" w:eastAsia="Times New Roman" w:hAnsi="Consolas" w:cs="Times New Roman"/>
+          <w:color w:val="D6DEEB"/>
+          <w:sz w:val="21"/>
+          <w:szCs w:val="21"/>
+          <w:lang w:val="hu-HU" w:eastAsia="hu-HU"/>
+        </w:rPr>
+        <w:t>:]</w:t>
+      </w:r>
+    </w:p>
+    <w:p>
+      <w:pPr>
+        <w:shd w:val="clear" w:color="auto" w:fill="011627"/>
+        <w:spacing w:after="0" w:line="285" w:lineRule="atLeast"/>
+        <w:rPr>
+          <w:rFonts w:ascii="Consolas" w:eastAsia="Times New Roman" w:hAnsi="Consolas" w:cs="Times New Roman"/>
+          <w:color w:val="D6DEEB"/>
+          <w:sz w:val="21"/>
+          <w:szCs w:val="21"/>
+          <w:lang w:val="hu-HU" w:eastAsia="hu-HU"/>
+        </w:rPr>
+      </w:pPr>
+    </w:p>
+    <w:p>
+      <w:pPr>
+        <w:shd w:val="clear" w:color="auto" w:fill="011627"/>
+        <w:spacing w:after="0" w:line="285" w:lineRule="atLeast"/>
+        <w:rPr>
+          <w:rFonts w:ascii="Consolas" w:eastAsia="Times New Roman" w:hAnsi="Consolas" w:cs="Times New Roman"/>
+          <w:color w:val="D6DEEB"/>
+          <w:sz w:val="21"/>
+          <w:szCs w:val="21"/>
+          <w:lang w:val="hu-HU" w:eastAsia="hu-HU"/>
+        </w:rPr>
+      </w:pPr>
+      <w:proofErr w:type="spellStart"/>
+      <w:r>
+        <w:rPr>
+          <w:rFonts w:ascii="Consolas" w:eastAsia="Times New Roman" w:hAnsi="Consolas" w:cs="Times New Roman"/>
+          <w:color w:val="D6DEEB"/>
+          <w:sz w:val="21"/>
+          <w:szCs w:val="21"/>
+          <w:lang w:val="hu-HU" w:eastAsia="hu-HU"/>
+        </w:rPr>
+        <w:t>Console</w:t>
+      </w:r>
+      <w:proofErr w:type="spellEnd"/>
+      <w:r>
+        <w:rPr>
+          <w:rFonts w:ascii="Consolas" w:eastAsia="Times New Roman" w:hAnsi="Consolas" w:cs="Times New Roman"/>
+          <w:color w:val="D6DEEB"/>
+          <w:sz w:val="21"/>
+          <w:szCs w:val="21"/>
+          <w:lang w:val="hu-HU" w:eastAsia="hu-HU"/>
+        </w:rPr>
+        <w:t>:</w:t>
+      </w:r>
+    </w:p>
+    <w:p>
+      <w:pPr>
+        <w:shd w:val="clear" w:color="auto" w:fill="011627"/>
+        <w:spacing w:after="0" w:line="285" w:lineRule="atLeast"/>
+        <w:rPr>
+          <w:rFonts w:ascii="Consolas" w:eastAsia="Times New Roman" w:hAnsi="Consolas" w:cs="Times New Roman"/>
+          <w:color w:val="D6DEEB"/>
+          <w:sz w:val="21"/>
+          <w:szCs w:val="21"/>
+          <w:lang w:val="hu-HU" w:eastAsia="hu-HU"/>
+        </w:rPr>
+      </w:pPr>
+      <w:r>
+        <w:rPr>
+          <w:rFonts w:ascii="Consolas" w:hAnsi="Consolas"/>
+          <w:color w:val="D6DEEB"/>
+          <w:sz w:val="21"/>
+          <w:szCs w:val="21"/>
+        </w:rPr>
+        <w:t>'</w:t>
+      </w:r>
+      <w:proofErr w:type="spellStart"/>
+      <w:proofErr w:type="gramStart"/>
+      <w:r>
+        <w:rPr>
+          <w:rFonts w:ascii="Consolas" w:hAnsi="Consolas"/>
+          <w:color w:val="D6DEEB"/>
+          <w:sz w:val="21"/>
+          <w:szCs w:val="21"/>
+        </w:rPr>
+        <w:t>ello</w:t>
+      </w:r>
+      <w:proofErr w:type="spellEnd"/>
+      <w:proofErr w:type="gramEnd"/>
+      <w:r>
+        <w:rPr>
+          <w:rFonts w:ascii="Consolas" w:hAnsi="Consolas"/>
+          <w:color w:val="D6DEEB"/>
+          <w:sz w:val="21"/>
+          <w:szCs w:val="21"/>
+        </w:rPr>
+        <w:t xml:space="preserve"> World'</w:t>
+      </w:r>
+    </w:p>
+    <w:p>
+      <w:pPr>
+        <w:rPr>
+          <w:sz w:val="24"/>
+          <w:szCs w:val="24"/>
+        </w:rPr>
+      </w:pPr>
+      <w:r>
+        <w:rPr>
+          <w:sz w:val="24"/>
+          <w:szCs w:val="24"/>
+        </w:rPr>
+        <w:t xml:space="preserve">slicing is not </w:t>
+      </w:r>
+      <w:proofErr w:type="gramStart"/>
+      <w:r>
+        <w:rPr>
+          <w:sz w:val="24"/>
+          <w:szCs w:val="24"/>
+        </w:rPr>
+        <w:t>change</w:t>
+      </w:r>
+      <w:proofErr w:type="gramEnd"/>
+      <w:r>
+        <w:rPr>
+          <w:sz w:val="24"/>
+          <w:szCs w:val="24"/>
+        </w:rPr>
+        <w:t xml:space="preserve"> the original variable</w:t>
+      </w:r>
+    </w:p>
+    <w:p>
+      <w:pPr>
+        <w:rPr>
+          <w:sz w:val="24"/>
+          <w:szCs w:val="24"/>
+        </w:rPr>
+      </w:pPr>
+    </w:p>
+    <w:p>
+      <w:pPr>
+        <w:rPr>
+          <w:sz w:val="24"/>
+          <w:szCs w:val="24"/>
+        </w:rPr>
+      </w:pPr>
+      <w:r>
+        <w:rPr>
+          <w:sz w:val="24"/>
+          <w:szCs w:val="24"/>
+        </w:rPr>
+        <w:t>Grab everything UP TO the 3rd index</w:t>
+      </w:r>
+    </w:p>
+    <w:p>
+      <w:pPr>
+        <w:shd w:val="clear" w:color="auto" w:fill="011627"/>
+        <w:spacing w:after="0" w:line="285" w:lineRule="atLeast"/>
+        <w:rPr>
+          <w:rFonts w:ascii="Consolas" w:eastAsia="Times New Roman" w:hAnsi="Consolas" w:cs="Times New Roman"/>
+          <w:color w:val="D6DEEB"/>
+          <w:sz w:val="21"/>
+          <w:szCs w:val="21"/>
+          <w:lang w:val="hu-HU" w:eastAsia="hu-HU"/>
+        </w:rPr>
+      </w:pPr>
+      <w:proofErr w:type="gramStart"/>
+      <w:r>
+        <w:rPr>
+          <w:rFonts w:ascii="Consolas" w:eastAsia="Times New Roman" w:hAnsi="Consolas" w:cs="Times New Roman"/>
+          <w:color w:val="D6DEEB"/>
+          <w:sz w:val="21"/>
+          <w:szCs w:val="21"/>
+          <w:lang w:val="hu-HU" w:eastAsia="hu-HU"/>
+        </w:rPr>
+        <w:t>s[</w:t>
+      </w:r>
+      <w:proofErr w:type="gramEnd"/>
+      <w:r>
+        <w:rPr>
+          <w:rFonts w:ascii="Consolas" w:eastAsia="Times New Roman" w:hAnsi="Consolas" w:cs="Times New Roman"/>
+          <w:color w:val="D6DEEB"/>
+          <w:sz w:val="21"/>
+          <w:szCs w:val="21"/>
+          <w:lang w:val="hu-HU" w:eastAsia="hu-HU"/>
+        </w:rPr>
+        <w:t>:</w:t>
+      </w:r>
+      <w:r>
+        <w:rPr>
+          <w:rFonts w:ascii="Consolas" w:eastAsia="Times New Roman" w:hAnsi="Consolas" w:cs="Times New Roman"/>
+          <w:color w:val="F78C6C"/>
+          <w:sz w:val="21"/>
+          <w:szCs w:val="21"/>
+          <w:lang w:val="hu-HU" w:eastAsia="hu-HU"/>
+        </w:rPr>
+        <w:t>3</w:t>
+      </w:r>
+      <w:r>
+        <w:rPr>
+          <w:rFonts w:ascii="Consolas" w:eastAsia="Times New Roman" w:hAnsi="Consolas" w:cs="Times New Roman"/>
+          <w:color w:val="D6DEEB"/>
+          <w:sz w:val="21"/>
+          <w:szCs w:val="21"/>
+          <w:lang w:val="hu-HU" w:eastAsia="hu-HU"/>
+        </w:rPr>
+        <w:t>]</w:t>
+      </w:r>
+    </w:p>
+    <w:p>
+      <w:pPr>
+        <w:shd w:val="clear" w:color="auto" w:fill="011627"/>
+        <w:spacing w:after="0" w:line="285" w:lineRule="atLeast"/>
+        <w:rPr>
+          <w:rFonts w:ascii="Consolas" w:eastAsia="Times New Roman" w:hAnsi="Consolas" w:cs="Times New Roman"/>
+          <w:color w:val="D6DEEB"/>
+          <w:sz w:val="21"/>
+          <w:szCs w:val="21"/>
+          <w:lang w:val="hu-HU" w:eastAsia="hu-HU"/>
+        </w:rPr>
+      </w:pPr>
+    </w:p>
+    <w:p>
+      <w:pPr>
+        <w:shd w:val="clear" w:color="auto" w:fill="011627"/>
+        <w:spacing w:after="0" w:line="285" w:lineRule="atLeast"/>
+        <w:rPr>
+          <w:rFonts w:ascii="Consolas" w:eastAsia="Times New Roman" w:hAnsi="Consolas" w:cs="Times New Roman"/>
+          <w:color w:val="D6DEEB"/>
+          <w:sz w:val="21"/>
+          <w:szCs w:val="21"/>
+          <w:lang w:val="hu-HU" w:eastAsia="hu-HU"/>
+        </w:rPr>
+      </w:pPr>
+      <w:proofErr w:type="spellStart"/>
+      <w:r>
+        <w:rPr>
+          <w:rFonts w:ascii="Consolas" w:eastAsia="Times New Roman" w:hAnsi="Consolas" w:cs="Times New Roman"/>
+          <w:color w:val="D6DEEB"/>
+          <w:sz w:val="21"/>
+          <w:szCs w:val="21"/>
+          <w:lang w:val="hu-HU" w:eastAsia="hu-HU"/>
+        </w:rPr>
+        <w:t>Console</w:t>
+      </w:r>
+      <w:proofErr w:type="spellEnd"/>
+      <w:r>
+        <w:rPr>
+          <w:rFonts w:ascii="Consolas" w:eastAsia="Times New Roman" w:hAnsi="Consolas" w:cs="Times New Roman"/>
+          <w:color w:val="D6DEEB"/>
+          <w:sz w:val="21"/>
+          <w:szCs w:val="21"/>
+          <w:lang w:val="hu-HU" w:eastAsia="hu-HU"/>
+        </w:rPr>
+        <w:t>:</w:t>
+      </w:r>
+    </w:p>
+    <w:p>
+      <w:pPr>
+        <w:shd w:val="clear" w:color="auto" w:fill="011627"/>
+        <w:spacing w:after="0" w:line="285" w:lineRule="atLeast"/>
+        <w:rPr>
+          <w:rFonts w:ascii="Consolas" w:eastAsia="Times New Roman" w:hAnsi="Consolas" w:cs="Times New Roman"/>
+          <w:color w:val="D6DEEB"/>
+          <w:sz w:val="21"/>
+          <w:szCs w:val="21"/>
+          <w:lang w:val="hu-HU" w:eastAsia="hu-HU"/>
+        </w:rPr>
+      </w:pPr>
+      <w:r>
+        <w:rPr>
+          <w:rFonts w:ascii="Consolas" w:hAnsi="Consolas"/>
+          <w:color w:val="D6DEEB"/>
+          <w:sz w:val="21"/>
+          <w:szCs w:val="21"/>
+        </w:rPr>
+        <w:t>'Hel'</w:t>
+      </w:r>
+    </w:p>
+    <w:p>
+      <w:pPr>
+        <w:rPr>
+          <w:sz w:val="24"/>
+          <w:szCs w:val="24"/>
+        </w:rPr>
+      </w:pPr>
+      <w:r>
+        <w:rPr>
+          <w:sz w:val="24"/>
+          <w:szCs w:val="24"/>
+        </w:rPr>
+        <w:t>Note the above slicing. Here we're telling Python to grab everything from 0 up to 3. It doesn't include the 3rd index. You'll notice this a lot in Python, where statements and are usually in the context of "up to, but not including".</w:t>
+      </w:r>
+    </w:p>
+    <w:p>
+      <w:pPr>
+        <w:rPr>
+          <w:sz w:val="24"/>
+          <w:szCs w:val="24"/>
+        </w:rPr>
+      </w:pPr>
+    </w:p>
+    <w:p>
+      <w:pPr>
+        <w:rPr>
+          <w:sz w:val="24"/>
+          <w:szCs w:val="24"/>
+        </w:rPr>
+      </w:pPr>
+      <w:r>
+        <w:rPr>
+          <w:sz w:val="24"/>
+          <w:szCs w:val="24"/>
+        </w:rPr>
+        <w:t>Everything</w:t>
+      </w:r>
+    </w:p>
+    <w:p>
+      <w:pPr>
+        <w:shd w:val="clear" w:color="auto" w:fill="011627"/>
+        <w:spacing w:after="0" w:line="285" w:lineRule="atLeast"/>
+        <w:rPr>
+          <w:rFonts w:ascii="Consolas" w:eastAsia="Times New Roman" w:hAnsi="Consolas" w:cs="Times New Roman"/>
+          <w:color w:val="D6DEEB"/>
+          <w:sz w:val="21"/>
+          <w:szCs w:val="21"/>
+          <w:lang w:val="hu-HU" w:eastAsia="hu-HU"/>
+        </w:rPr>
+      </w:pPr>
+      <w:proofErr w:type="gramStart"/>
+      <w:r>
+        <w:rPr>
+          <w:rFonts w:ascii="Consolas" w:eastAsia="Times New Roman" w:hAnsi="Consolas" w:cs="Times New Roman"/>
+          <w:color w:val="D6DEEB"/>
+          <w:sz w:val="21"/>
+          <w:szCs w:val="21"/>
+          <w:lang w:val="hu-HU" w:eastAsia="hu-HU"/>
+        </w:rPr>
+        <w:t>s[</w:t>
+      </w:r>
+      <w:proofErr w:type="gramEnd"/>
+      <w:r>
+        <w:rPr>
+          <w:rFonts w:ascii="Consolas" w:eastAsia="Times New Roman" w:hAnsi="Consolas" w:cs="Times New Roman"/>
+          <w:color w:val="D6DEEB"/>
+          <w:sz w:val="21"/>
+          <w:szCs w:val="21"/>
+          <w:lang w:val="hu-HU" w:eastAsia="hu-HU"/>
+        </w:rPr>
+        <w:t>:]</w:t>
+      </w:r>
+    </w:p>
+    <w:p>
+      <w:pPr>
+        <w:shd w:val="clear" w:color="auto" w:fill="011627"/>
+        <w:spacing w:after="0" w:line="285" w:lineRule="atLeast"/>
+        <w:rPr>
+          <w:rFonts w:ascii="Consolas" w:eastAsia="Times New Roman" w:hAnsi="Consolas" w:cs="Times New Roman"/>
+          <w:color w:val="D6DEEB"/>
+          <w:sz w:val="21"/>
+          <w:szCs w:val="21"/>
+          <w:lang w:val="hu-HU" w:eastAsia="hu-HU"/>
+        </w:rPr>
+      </w:pPr>
+    </w:p>
+    <w:p>
+      <w:pPr>
+        <w:shd w:val="clear" w:color="auto" w:fill="011627"/>
+        <w:spacing w:after="0" w:line="285" w:lineRule="atLeast"/>
+        <w:rPr>
+          <w:rFonts w:ascii="Consolas" w:eastAsia="Times New Roman" w:hAnsi="Consolas" w:cs="Times New Roman"/>
+          <w:color w:val="D6DEEB"/>
+          <w:sz w:val="21"/>
+          <w:szCs w:val="21"/>
+          <w:lang w:val="hu-HU" w:eastAsia="hu-HU"/>
+        </w:rPr>
+      </w:pPr>
+      <w:proofErr w:type="spellStart"/>
+      <w:r>
+        <w:rPr>
+          <w:rFonts w:ascii="Consolas" w:eastAsia="Times New Roman" w:hAnsi="Consolas" w:cs="Times New Roman"/>
+          <w:color w:val="D6DEEB"/>
+          <w:sz w:val="21"/>
+          <w:szCs w:val="21"/>
+          <w:lang w:val="hu-HU" w:eastAsia="hu-HU"/>
+        </w:rPr>
+        <w:t>Console</w:t>
+      </w:r>
+      <w:proofErr w:type="spellEnd"/>
+      <w:r>
+        <w:rPr>
+          <w:rFonts w:ascii="Consolas" w:eastAsia="Times New Roman" w:hAnsi="Consolas" w:cs="Times New Roman"/>
+          <w:color w:val="D6DEEB"/>
+          <w:sz w:val="21"/>
+          <w:szCs w:val="21"/>
+          <w:lang w:val="hu-HU" w:eastAsia="hu-HU"/>
+        </w:rPr>
+        <w:t>:</w:t>
+      </w:r>
+    </w:p>
+    <w:p>
+      <w:pPr>
+        <w:shd w:val="clear" w:color="auto" w:fill="011627"/>
+        <w:spacing w:after="0" w:line="285" w:lineRule="atLeast"/>
+        <w:rPr>
+          <w:rFonts w:ascii="Consolas" w:eastAsia="Times New Roman" w:hAnsi="Consolas" w:cs="Times New Roman"/>
+          <w:color w:val="D6DEEB"/>
+          <w:sz w:val="21"/>
+          <w:szCs w:val="21"/>
+          <w:lang w:val="hu-HU" w:eastAsia="hu-HU"/>
+        </w:rPr>
+      </w:pPr>
+      <w:r>
+        <w:rPr>
+          <w:rFonts w:ascii="Consolas" w:hAnsi="Consolas"/>
+          <w:color w:val="D6DEEB"/>
+          <w:sz w:val="21"/>
+          <w:szCs w:val="21"/>
+        </w:rPr>
+        <w:t>'Hello World'</w:t>
+      </w:r>
+    </w:p>
+    <w:p>
+      <w:pPr>
+        <w:rPr>
+          <w:sz w:val="24"/>
+          <w:szCs w:val="24"/>
+        </w:rPr>
+      </w:pPr>
+    </w:p>
+    <w:p>
+      <w:pPr>
+        <w:rPr>
+          <w:sz w:val="24"/>
+          <w:szCs w:val="24"/>
+        </w:rPr>
+      </w:pPr>
+      <w:r>
+        <w:rPr>
+          <w:sz w:val="24"/>
+          <w:szCs w:val="24"/>
+        </w:rPr>
+        <w:t>Last letter (one index behind 0 so it loops back around)</w:t>
+      </w:r>
+    </w:p>
+    <w:p>
+      <w:pPr>
+        <w:shd w:val="clear" w:color="auto" w:fill="011627"/>
+        <w:spacing w:after="0" w:line="285" w:lineRule="atLeast"/>
+        <w:rPr>
+          <w:rFonts w:ascii="Consolas" w:eastAsia="Times New Roman" w:hAnsi="Consolas" w:cs="Times New Roman"/>
+          <w:color w:val="D6DEEB"/>
+          <w:sz w:val="21"/>
+          <w:szCs w:val="21"/>
+          <w:lang w:val="hu-HU" w:eastAsia="hu-HU"/>
+        </w:rPr>
+      </w:pPr>
+      <w:proofErr w:type="gramStart"/>
+      <w:r>
+        <w:rPr>
+          <w:rFonts w:ascii="Consolas" w:eastAsia="Times New Roman" w:hAnsi="Consolas" w:cs="Times New Roman"/>
+          <w:color w:val="D6DEEB"/>
+          <w:sz w:val="21"/>
+          <w:szCs w:val="21"/>
+          <w:lang w:val="hu-HU" w:eastAsia="hu-HU"/>
+        </w:rPr>
+        <w:t>s[</w:t>
+      </w:r>
+      <w:proofErr w:type="gramEnd"/>
+      <w:r>
+        <w:rPr>
+          <w:rFonts w:ascii="Consolas" w:eastAsia="Times New Roman" w:hAnsi="Consolas" w:cs="Times New Roman"/>
+          <w:color w:val="C792EA"/>
+          <w:sz w:val="21"/>
+          <w:szCs w:val="21"/>
+          <w:lang w:val="hu-HU" w:eastAsia="hu-HU"/>
+        </w:rPr>
+        <w:t>-</w:t>
+      </w:r>
+      <w:r>
+        <w:rPr>
+          <w:rFonts w:ascii="Consolas" w:eastAsia="Times New Roman" w:hAnsi="Consolas" w:cs="Times New Roman"/>
+          <w:color w:val="F78C6C"/>
+          <w:sz w:val="21"/>
+          <w:szCs w:val="21"/>
+          <w:lang w:val="hu-HU" w:eastAsia="hu-HU"/>
+        </w:rPr>
+        <w:t>1</w:t>
+      </w:r>
+      <w:r>
+        <w:rPr>
+          <w:rFonts w:ascii="Consolas" w:eastAsia="Times New Roman" w:hAnsi="Consolas" w:cs="Times New Roman"/>
+          <w:color w:val="D6DEEB"/>
+          <w:sz w:val="21"/>
+          <w:szCs w:val="21"/>
+          <w:lang w:val="hu-HU" w:eastAsia="hu-HU"/>
+        </w:rPr>
+        <w:t>]</w:t>
+      </w:r>
+    </w:p>
+    <w:p>
+      <w:pPr>
+        <w:shd w:val="clear" w:color="auto" w:fill="011627"/>
+        <w:spacing w:after="0" w:line="285" w:lineRule="atLeast"/>
+        <w:rPr>
+          <w:rFonts w:ascii="Consolas" w:eastAsia="Times New Roman" w:hAnsi="Consolas" w:cs="Times New Roman"/>
+          <w:color w:val="D6DEEB"/>
+          <w:sz w:val="21"/>
+          <w:szCs w:val="21"/>
+          <w:lang w:val="hu-HU" w:eastAsia="hu-HU"/>
+        </w:rPr>
+      </w:pPr>
+    </w:p>
+    <w:p>
+      <w:pPr>
+        <w:shd w:val="clear" w:color="auto" w:fill="011627"/>
+        <w:spacing w:after="0" w:line="285" w:lineRule="atLeast"/>
+        <w:rPr>
+          <w:rFonts w:ascii="Consolas" w:eastAsia="Times New Roman" w:hAnsi="Consolas" w:cs="Times New Roman"/>
+          <w:color w:val="D6DEEB"/>
+          <w:sz w:val="21"/>
+          <w:szCs w:val="21"/>
+          <w:lang w:val="hu-HU" w:eastAsia="hu-HU"/>
+        </w:rPr>
+      </w:pPr>
+      <w:proofErr w:type="spellStart"/>
+      <w:r>
+        <w:rPr>
+          <w:rFonts w:ascii="Consolas" w:eastAsia="Times New Roman" w:hAnsi="Consolas" w:cs="Times New Roman"/>
+          <w:color w:val="D6DEEB"/>
+          <w:sz w:val="21"/>
+          <w:szCs w:val="21"/>
+          <w:lang w:val="hu-HU" w:eastAsia="hu-HU"/>
+        </w:rPr>
+        <w:t>Console</w:t>
+      </w:r>
+      <w:proofErr w:type="spellEnd"/>
+      <w:r>
+        <w:rPr>
+          <w:rFonts w:ascii="Consolas" w:eastAsia="Times New Roman" w:hAnsi="Consolas" w:cs="Times New Roman"/>
+          <w:color w:val="D6DEEB"/>
+          <w:sz w:val="21"/>
+          <w:szCs w:val="21"/>
+          <w:lang w:val="hu-HU" w:eastAsia="hu-HU"/>
+        </w:rPr>
+        <w:t>:</w:t>
+      </w:r>
+    </w:p>
+    <w:p>
+      <w:pPr>
+        <w:shd w:val="clear" w:color="auto" w:fill="011627"/>
+        <w:spacing w:after="0" w:line="285" w:lineRule="atLeast"/>
+        <w:rPr>
+          <w:rFonts w:ascii="Consolas" w:eastAsia="Times New Roman" w:hAnsi="Consolas" w:cs="Times New Roman"/>
+          <w:color w:val="D6DEEB"/>
+          <w:sz w:val="21"/>
+          <w:szCs w:val="21"/>
+          <w:lang w:val="hu-HU" w:eastAsia="hu-HU"/>
+        </w:rPr>
+      </w:pPr>
+      <w:r>
+        <w:rPr>
+          <w:rFonts w:ascii="Consolas" w:hAnsi="Consolas"/>
+          <w:color w:val="D6DEEB"/>
+          <w:sz w:val="21"/>
+          <w:szCs w:val="21"/>
+        </w:rPr>
+        <w:t>'d'</w:t>
+      </w:r>
+    </w:p>
+    <w:p>
+      <w:pPr>
+        <w:rPr>
+          <w:sz w:val="24"/>
+          <w:szCs w:val="24"/>
+        </w:rPr>
+      </w:pPr>
+    </w:p>
+    <w:p>
+      <w:pPr>
+        <w:rPr>
+          <w:sz w:val="24"/>
+          <w:szCs w:val="24"/>
+        </w:rPr>
+      </w:pPr>
+    </w:p>
+    <w:p>
+      <w:pPr>
+        <w:rPr>
+          <w:sz w:val="24"/>
+          <w:szCs w:val="24"/>
+        </w:rPr>
+      </w:pPr>
+      <w:r>
+        <w:rPr>
+          <w:sz w:val="24"/>
+          <w:szCs w:val="24"/>
+        </w:rPr>
+        <w:lastRenderedPageBreak/>
+        <w:t>Grab everything but the last letter</w:t>
+      </w:r>
+    </w:p>
+    <w:p>
+      <w:pPr>
+        <w:shd w:val="clear" w:color="auto" w:fill="011627"/>
+        <w:spacing w:after="0" w:line="285" w:lineRule="atLeast"/>
+        <w:rPr>
+          <w:rFonts w:ascii="Consolas" w:eastAsia="Times New Roman" w:hAnsi="Consolas" w:cs="Times New Roman"/>
+          <w:color w:val="D6DEEB"/>
+          <w:sz w:val="21"/>
+          <w:szCs w:val="21"/>
+          <w:lang w:val="hu-HU" w:eastAsia="hu-HU"/>
+        </w:rPr>
+      </w:pPr>
+      <w:proofErr w:type="gramStart"/>
+      <w:r>
+        <w:rPr>
+          <w:rFonts w:ascii="Consolas" w:eastAsia="Times New Roman" w:hAnsi="Consolas" w:cs="Times New Roman"/>
+          <w:color w:val="D6DEEB"/>
+          <w:sz w:val="21"/>
+          <w:szCs w:val="21"/>
+          <w:lang w:val="hu-HU" w:eastAsia="hu-HU"/>
+        </w:rPr>
+        <w:t>s[</w:t>
+      </w:r>
+      <w:proofErr w:type="gramEnd"/>
+      <w:r>
+        <w:rPr>
+          <w:rFonts w:ascii="Consolas" w:eastAsia="Times New Roman" w:hAnsi="Consolas" w:cs="Times New Roman"/>
+          <w:color w:val="D6DEEB"/>
+          <w:sz w:val="21"/>
+          <w:szCs w:val="21"/>
+          <w:lang w:val="hu-HU" w:eastAsia="hu-HU"/>
+        </w:rPr>
+        <w:t>:</w:t>
+      </w:r>
+      <w:r>
+        <w:rPr>
+          <w:rFonts w:ascii="Consolas" w:eastAsia="Times New Roman" w:hAnsi="Consolas" w:cs="Times New Roman"/>
+          <w:color w:val="C792EA"/>
+          <w:sz w:val="21"/>
+          <w:szCs w:val="21"/>
+          <w:lang w:val="hu-HU" w:eastAsia="hu-HU"/>
+        </w:rPr>
+        <w:t>-</w:t>
+      </w:r>
+      <w:r>
+        <w:rPr>
+          <w:rFonts w:ascii="Consolas" w:eastAsia="Times New Roman" w:hAnsi="Consolas" w:cs="Times New Roman"/>
+          <w:color w:val="F78C6C"/>
+          <w:sz w:val="21"/>
+          <w:szCs w:val="21"/>
+          <w:lang w:val="hu-HU" w:eastAsia="hu-HU"/>
+        </w:rPr>
+        <w:t>1</w:t>
+      </w:r>
+      <w:r>
+        <w:rPr>
+          <w:rFonts w:ascii="Consolas" w:eastAsia="Times New Roman" w:hAnsi="Consolas" w:cs="Times New Roman"/>
+          <w:color w:val="D6DEEB"/>
+          <w:sz w:val="21"/>
+          <w:szCs w:val="21"/>
+          <w:lang w:val="hu-HU" w:eastAsia="hu-HU"/>
+        </w:rPr>
+        <w:t>]</w:t>
+      </w:r>
+    </w:p>
+    <w:p>
+      <w:pPr>
+        <w:shd w:val="clear" w:color="auto" w:fill="011627"/>
+        <w:spacing w:after="0" w:line="285" w:lineRule="atLeast"/>
+        <w:rPr>
+          <w:rFonts w:ascii="Consolas" w:eastAsia="Times New Roman" w:hAnsi="Consolas" w:cs="Times New Roman"/>
+          <w:color w:val="D6DEEB"/>
+          <w:sz w:val="21"/>
+          <w:szCs w:val="21"/>
+          <w:lang w:val="hu-HU" w:eastAsia="hu-HU"/>
+        </w:rPr>
+      </w:pPr>
+    </w:p>
+    <w:p>
+      <w:pPr>
+        <w:shd w:val="clear" w:color="auto" w:fill="011627"/>
+        <w:spacing w:after="0" w:line="285" w:lineRule="atLeast"/>
+        <w:rPr>
+          <w:rFonts w:ascii="Consolas" w:eastAsia="Times New Roman" w:hAnsi="Consolas" w:cs="Times New Roman"/>
+          <w:color w:val="D6DEEB"/>
+          <w:sz w:val="21"/>
+          <w:szCs w:val="21"/>
+          <w:lang w:val="hu-HU" w:eastAsia="hu-HU"/>
+        </w:rPr>
+      </w:pPr>
+      <w:proofErr w:type="spellStart"/>
+      <w:r>
+        <w:rPr>
+          <w:rFonts w:ascii="Consolas" w:eastAsia="Times New Roman" w:hAnsi="Consolas" w:cs="Times New Roman"/>
+          <w:color w:val="D6DEEB"/>
+          <w:sz w:val="21"/>
+          <w:szCs w:val="21"/>
+          <w:lang w:val="hu-HU" w:eastAsia="hu-HU"/>
+        </w:rPr>
+        <w:t>Console</w:t>
+      </w:r>
+      <w:proofErr w:type="spellEnd"/>
+      <w:r>
+        <w:rPr>
+          <w:rFonts w:ascii="Consolas" w:eastAsia="Times New Roman" w:hAnsi="Consolas" w:cs="Times New Roman"/>
+          <w:color w:val="D6DEEB"/>
+          <w:sz w:val="21"/>
+          <w:szCs w:val="21"/>
+          <w:lang w:val="hu-HU" w:eastAsia="hu-HU"/>
+        </w:rPr>
+        <w:t>:</w:t>
+      </w:r>
+    </w:p>
+    <w:p>
+      <w:pPr>
+        <w:shd w:val="clear" w:color="auto" w:fill="011627"/>
+        <w:spacing w:after="0" w:line="285" w:lineRule="atLeast"/>
+        <w:rPr>
+          <w:rFonts w:ascii="Consolas" w:eastAsia="Times New Roman" w:hAnsi="Consolas" w:cs="Times New Roman"/>
+          <w:color w:val="D6DEEB"/>
+          <w:sz w:val="21"/>
+          <w:szCs w:val="21"/>
+          <w:lang w:val="hu-HU" w:eastAsia="hu-HU"/>
+        </w:rPr>
+      </w:pPr>
+      <w:r>
+        <w:rPr>
+          <w:rFonts w:ascii="Consolas" w:hAnsi="Consolas"/>
+          <w:color w:val="D6DEEB"/>
+          <w:sz w:val="21"/>
+          <w:szCs w:val="21"/>
+        </w:rPr>
+        <w:t xml:space="preserve">'Hello </w:t>
+      </w:r>
+      <w:proofErr w:type="spellStart"/>
+      <w:r>
+        <w:rPr>
+          <w:rFonts w:ascii="Consolas" w:hAnsi="Consolas"/>
+          <w:color w:val="D6DEEB"/>
+          <w:sz w:val="21"/>
+          <w:szCs w:val="21"/>
+        </w:rPr>
+        <w:t>Worl</w:t>
+      </w:r>
+      <w:proofErr w:type="spellEnd"/>
+      <w:r>
+        <w:rPr>
+          <w:rFonts w:ascii="Consolas" w:hAnsi="Consolas"/>
+          <w:color w:val="D6DEEB"/>
+          <w:sz w:val="21"/>
+          <w:szCs w:val="21"/>
+        </w:rPr>
+        <w:t>'</w:t>
+      </w:r>
+    </w:p>
+    <w:p>
+      <w:pPr>
+        <w:rPr>
+          <w:sz w:val="24"/>
+          <w:szCs w:val="24"/>
+        </w:rPr>
+      </w:pPr>
+    </w:p>
+    <w:p>
+      <w:pPr>
+        <w:rPr>
+          <w:sz w:val="24"/>
+          <w:szCs w:val="24"/>
+        </w:rPr>
+      </w:pPr>
+      <w:r>
+        <w:rPr>
+          <w:sz w:val="24"/>
+          <w:szCs w:val="24"/>
+        </w:rPr>
+        <w:t xml:space="preserve">We can also use index and slice notation to grab elements of a sequence by a specified step size (the default is 1). For </w:t>
+      </w:r>
+      <w:proofErr w:type="gramStart"/>
+      <w:r>
+        <w:rPr>
+          <w:sz w:val="24"/>
+          <w:szCs w:val="24"/>
+        </w:rPr>
+        <w:t>instance</w:t>
+      </w:r>
+      <w:proofErr w:type="gramEnd"/>
+      <w:r>
+        <w:rPr>
+          <w:sz w:val="24"/>
+          <w:szCs w:val="24"/>
+        </w:rPr>
+        <w:t xml:space="preserve"> we can use two colons in a row and then a number specifying the frequency to grab elements.</w:t>
+      </w:r>
+    </w:p>
+    <w:p>
+      <w:pPr>
+        <w:rPr>
+          <w:sz w:val="24"/>
+          <w:szCs w:val="24"/>
+        </w:rPr>
+      </w:pPr>
+    </w:p>
+    <w:p>
+      <w:pPr>
+        <w:rPr>
+          <w:sz w:val="24"/>
+          <w:szCs w:val="24"/>
+        </w:rPr>
+      </w:pPr>
+      <w:r>
+        <w:rPr>
+          <w:sz w:val="24"/>
+          <w:szCs w:val="24"/>
+        </w:rPr>
+        <w:t>Grab everything, but go in steps size of 1</w:t>
+      </w:r>
+    </w:p>
+    <w:p>
+      <w:pPr>
+        <w:shd w:val="clear" w:color="auto" w:fill="011627"/>
+        <w:spacing w:after="0" w:line="285" w:lineRule="atLeast"/>
+        <w:rPr>
+          <w:rFonts w:ascii="Consolas" w:eastAsia="Times New Roman" w:hAnsi="Consolas" w:cs="Times New Roman"/>
+          <w:color w:val="D6DEEB"/>
+          <w:sz w:val="21"/>
+          <w:szCs w:val="21"/>
+          <w:lang w:val="hu-HU" w:eastAsia="hu-HU"/>
+        </w:rPr>
+      </w:pPr>
+      <w:r>
+        <w:rPr>
+          <w:rFonts w:ascii="Consolas" w:eastAsia="Times New Roman" w:hAnsi="Consolas" w:cs="Times New Roman"/>
+          <w:color w:val="D6DEEB"/>
+          <w:sz w:val="21"/>
+          <w:szCs w:val="21"/>
+          <w:lang w:val="hu-HU" w:eastAsia="hu-HU"/>
+        </w:rPr>
+        <w:t>s</w:t>
+      </w:r>
+      <w:proofErr w:type="gramStart"/>
+      <w:r>
+        <w:rPr>
+          <w:rFonts w:ascii="Consolas" w:eastAsia="Times New Roman" w:hAnsi="Consolas" w:cs="Times New Roman"/>
+          <w:color w:val="D6DEEB"/>
+          <w:sz w:val="21"/>
+          <w:szCs w:val="21"/>
+          <w:lang w:val="hu-HU" w:eastAsia="hu-HU"/>
+        </w:rPr>
+        <w:t>[::</w:t>
+      </w:r>
+      <w:proofErr w:type="gramEnd"/>
+      <w:r>
+        <w:rPr>
+          <w:rFonts w:ascii="Consolas" w:eastAsia="Times New Roman" w:hAnsi="Consolas" w:cs="Times New Roman"/>
+          <w:color w:val="F78C6C"/>
+          <w:sz w:val="21"/>
+          <w:szCs w:val="21"/>
+          <w:lang w:val="hu-HU" w:eastAsia="hu-HU"/>
+        </w:rPr>
+        <w:t>1</w:t>
+      </w:r>
+      <w:r>
+        <w:rPr>
+          <w:rFonts w:ascii="Consolas" w:eastAsia="Times New Roman" w:hAnsi="Consolas" w:cs="Times New Roman"/>
+          <w:color w:val="D6DEEB"/>
+          <w:sz w:val="21"/>
+          <w:szCs w:val="21"/>
+          <w:lang w:val="hu-HU" w:eastAsia="hu-HU"/>
+        </w:rPr>
+        <w:t>]</w:t>
+      </w:r>
+    </w:p>
+    <w:p>
+      <w:pPr>
+        <w:shd w:val="clear" w:color="auto" w:fill="011627"/>
+        <w:spacing w:after="0" w:line="285" w:lineRule="atLeast"/>
+        <w:rPr>
+          <w:rFonts w:ascii="Consolas" w:eastAsia="Times New Roman" w:hAnsi="Consolas" w:cs="Times New Roman"/>
+          <w:color w:val="D6DEEB"/>
+          <w:sz w:val="21"/>
+          <w:szCs w:val="21"/>
+          <w:lang w:val="hu-HU" w:eastAsia="hu-HU"/>
+        </w:rPr>
+      </w:pPr>
+    </w:p>
+    <w:p>
+      <w:pPr>
+        <w:shd w:val="clear" w:color="auto" w:fill="011627"/>
+        <w:spacing w:after="0" w:line="285" w:lineRule="atLeast"/>
+        <w:rPr>
+          <w:rFonts w:ascii="Consolas" w:eastAsia="Times New Roman" w:hAnsi="Consolas" w:cs="Times New Roman"/>
+          <w:color w:val="D6DEEB"/>
+          <w:sz w:val="21"/>
+          <w:szCs w:val="21"/>
+          <w:lang w:val="hu-HU" w:eastAsia="hu-HU"/>
+        </w:rPr>
+      </w:pPr>
+      <w:proofErr w:type="spellStart"/>
+      <w:r>
+        <w:rPr>
+          <w:rFonts w:ascii="Consolas" w:eastAsia="Times New Roman" w:hAnsi="Consolas" w:cs="Times New Roman"/>
+          <w:color w:val="D6DEEB"/>
+          <w:sz w:val="21"/>
+          <w:szCs w:val="21"/>
+          <w:lang w:val="hu-HU" w:eastAsia="hu-HU"/>
+        </w:rPr>
+        <w:t>Console</w:t>
+      </w:r>
+      <w:proofErr w:type="spellEnd"/>
+      <w:r>
+        <w:rPr>
+          <w:rFonts w:ascii="Consolas" w:eastAsia="Times New Roman" w:hAnsi="Consolas" w:cs="Times New Roman"/>
+          <w:color w:val="D6DEEB"/>
+          <w:sz w:val="21"/>
+          <w:szCs w:val="21"/>
+          <w:lang w:val="hu-HU" w:eastAsia="hu-HU"/>
+        </w:rPr>
+        <w:t>:</w:t>
+      </w:r>
+    </w:p>
+    <w:p>
+      <w:pPr>
+        <w:shd w:val="clear" w:color="auto" w:fill="011627"/>
+        <w:spacing w:after="0" w:line="285" w:lineRule="atLeast"/>
+        <w:rPr>
+          <w:rFonts w:ascii="Consolas" w:eastAsia="Times New Roman" w:hAnsi="Consolas" w:cs="Times New Roman"/>
+          <w:color w:val="D6DEEB"/>
+          <w:sz w:val="21"/>
+          <w:szCs w:val="21"/>
+          <w:lang w:val="hu-HU" w:eastAsia="hu-HU"/>
+        </w:rPr>
+      </w:pPr>
+      <w:r>
+        <w:rPr>
+          <w:rFonts w:ascii="Consolas" w:hAnsi="Consolas"/>
+          <w:color w:val="D6DEEB"/>
+          <w:sz w:val="21"/>
+          <w:szCs w:val="21"/>
+        </w:rPr>
+        <w:t>'Hello World'</w:t>
+      </w:r>
+    </w:p>
+    <w:p>
+      <w:pPr>
+        <w:rPr>
+          <w:sz w:val="24"/>
+          <w:szCs w:val="24"/>
+        </w:rPr>
+      </w:pPr>
+    </w:p>
+    <w:p>
+      <w:pPr>
+        <w:rPr>
+          <w:sz w:val="24"/>
+          <w:szCs w:val="24"/>
+        </w:rPr>
+      </w:pPr>
+      <w:r>
+        <w:rPr>
+          <w:sz w:val="24"/>
+          <w:szCs w:val="24"/>
+        </w:rPr>
+        <w:t xml:space="preserve">Grab everything, but go in steps size of </w:t>
+      </w:r>
+      <w:r>
+        <w:rPr>
+          <w:sz w:val="24"/>
+          <w:szCs w:val="24"/>
+        </w:rPr>
+        <w:t>2</w:t>
+      </w:r>
+    </w:p>
+    <w:p>
+      <w:pPr>
+        <w:shd w:val="clear" w:color="auto" w:fill="011627"/>
+        <w:spacing w:after="0" w:line="285" w:lineRule="atLeast"/>
+        <w:rPr>
+          <w:rFonts w:ascii="Consolas" w:eastAsia="Times New Roman" w:hAnsi="Consolas" w:cs="Times New Roman"/>
+          <w:color w:val="D6DEEB"/>
+          <w:sz w:val="21"/>
+          <w:szCs w:val="21"/>
+          <w:lang w:val="hu-HU" w:eastAsia="hu-HU"/>
+        </w:rPr>
+      </w:pPr>
+      <w:r>
+        <w:rPr>
+          <w:rFonts w:ascii="Consolas" w:eastAsia="Times New Roman" w:hAnsi="Consolas" w:cs="Times New Roman"/>
+          <w:color w:val="D6DEEB"/>
+          <w:sz w:val="21"/>
+          <w:szCs w:val="21"/>
+          <w:lang w:val="hu-HU" w:eastAsia="hu-HU"/>
+        </w:rPr>
+        <w:t>s</w:t>
+      </w:r>
+      <w:proofErr w:type="gramStart"/>
+      <w:r>
+        <w:rPr>
+          <w:rFonts w:ascii="Consolas" w:eastAsia="Times New Roman" w:hAnsi="Consolas" w:cs="Times New Roman"/>
+          <w:color w:val="D6DEEB"/>
+          <w:sz w:val="21"/>
+          <w:szCs w:val="21"/>
+          <w:lang w:val="hu-HU" w:eastAsia="hu-HU"/>
+        </w:rPr>
+        <w:t>[::</w:t>
+      </w:r>
+      <w:proofErr w:type="gramEnd"/>
+      <w:r>
+        <w:rPr>
+          <w:rFonts w:ascii="Consolas" w:eastAsia="Times New Roman" w:hAnsi="Consolas" w:cs="Times New Roman"/>
+          <w:color w:val="F78C6C"/>
+          <w:sz w:val="21"/>
+          <w:szCs w:val="21"/>
+          <w:lang w:val="hu-HU" w:eastAsia="hu-HU"/>
+        </w:rPr>
+        <w:t>2</w:t>
+      </w:r>
+      <w:r>
+        <w:rPr>
+          <w:rFonts w:ascii="Consolas" w:eastAsia="Times New Roman" w:hAnsi="Consolas" w:cs="Times New Roman"/>
+          <w:color w:val="D6DEEB"/>
+          <w:sz w:val="21"/>
+          <w:szCs w:val="21"/>
+          <w:lang w:val="hu-HU" w:eastAsia="hu-HU"/>
+        </w:rPr>
+        <w:t>]</w:t>
+      </w:r>
+    </w:p>
+    <w:p>
+      <w:pPr>
+        <w:shd w:val="clear" w:color="auto" w:fill="011627"/>
+        <w:spacing w:after="0" w:line="285" w:lineRule="atLeast"/>
+        <w:rPr>
+          <w:rFonts w:ascii="Consolas" w:eastAsia="Times New Roman" w:hAnsi="Consolas" w:cs="Times New Roman"/>
+          <w:color w:val="D6DEEB"/>
+          <w:sz w:val="21"/>
+          <w:szCs w:val="21"/>
+          <w:lang w:val="hu-HU" w:eastAsia="hu-HU"/>
+        </w:rPr>
+      </w:pPr>
+    </w:p>
+    <w:p>
+      <w:pPr>
+        <w:shd w:val="clear" w:color="auto" w:fill="011627"/>
+        <w:spacing w:after="0" w:line="285" w:lineRule="atLeast"/>
+        <w:rPr>
+          <w:rFonts w:ascii="Consolas" w:eastAsia="Times New Roman" w:hAnsi="Consolas" w:cs="Times New Roman"/>
+          <w:color w:val="D6DEEB"/>
+          <w:sz w:val="21"/>
+          <w:szCs w:val="21"/>
+          <w:lang w:val="hu-HU" w:eastAsia="hu-HU"/>
+        </w:rPr>
+      </w:pPr>
+      <w:proofErr w:type="spellStart"/>
+      <w:r>
+        <w:rPr>
+          <w:rFonts w:ascii="Consolas" w:eastAsia="Times New Roman" w:hAnsi="Consolas" w:cs="Times New Roman"/>
+          <w:color w:val="D6DEEB"/>
+          <w:sz w:val="21"/>
+          <w:szCs w:val="21"/>
+          <w:lang w:val="hu-HU" w:eastAsia="hu-HU"/>
+        </w:rPr>
+        <w:t>Console</w:t>
+      </w:r>
+      <w:proofErr w:type="spellEnd"/>
+      <w:r>
+        <w:rPr>
+          <w:rFonts w:ascii="Consolas" w:eastAsia="Times New Roman" w:hAnsi="Consolas" w:cs="Times New Roman"/>
+          <w:color w:val="D6DEEB"/>
+          <w:sz w:val="21"/>
+          <w:szCs w:val="21"/>
+          <w:lang w:val="hu-HU" w:eastAsia="hu-HU"/>
+        </w:rPr>
+        <w:t>:</w:t>
+      </w:r>
+    </w:p>
+    <w:p>
+      <w:pPr>
+        <w:shd w:val="clear" w:color="auto" w:fill="011627"/>
+        <w:spacing w:after="0" w:line="285" w:lineRule="atLeast"/>
+        <w:rPr>
+          <w:rFonts w:ascii="Consolas" w:eastAsia="Times New Roman" w:hAnsi="Consolas" w:cs="Times New Roman"/>
+          <w:color w:val="D6DEEB"/>
+          <w:sz w:val="21"/>
+          <w:szCs w:val="21"/>
+          <w:lang w:val="hu-HU" w:eastAsia="hu-HU"/>
+        </w:rPr>
+      </w:pPr>
+      <w:r>
+        <w:rPr>
+          <w:rFonts w:ascii="Consolas" w:hAnsi="Consolas"/>
+          <w:color w:val="D6DEEB"/>
+          <w:sz w:val="21"/>
+          <w:szCs w:val="21"/>
+        </w:rPr>
+        <w:t>'</w:t>
+      </w:r>
+      <w:proofErr w:type="spellStart"/>
+      <w:r>
+        <w:rPr>
+          <w:rFonts w:ascii="Consolas" w:hAnsi="Consolas"/>
+          <w:color w:val="D6DEEB"/>
+          <w:sz w:val="21"/>
+          <w:szCs w:val="21"/>
+        </w:rPr>
+        <w:t>HloWrd</w:t>
+      </w:r>
+      <w:proofErr w:type="spellEnd"/>
+      <w:r>
+        <w:rPr>
+          <w:rFonts w:ascii="Consolas" w:hAnsi="Consolas"/>
+          <w:color w:val="D6DEEB"/>
+          <w:sz w:val="21"/>
+          <w:szCs w:val="21"/>
+        </w:rPr>
+        <w:t>'</w:t>
+      </w:r>
+    </w:p>
+    <w:p>
+      <w:pPr>
+        <w:rPr>
+          <w:sz w:val="24"/>
+          <w:szCs w:val="24"/>
+        </w:rPr>
+      </w:pPr>
+    </w:p>
+    <w:p>
+      <w:pPr>
+        <w:rPr>
+          <w:sz w:val="24"/>
+          <w:szCs w:val="24"/>
+        </w:rPr>
+      </w:pPr>
+      <w:r>
+        <w:rPr>
+          <w:sz w:val="24"/>
+          <w:szCs w:val="24"/>
+        </w:rPr>
+        <w:t>P</w:t>
+      </w:r>
+      <w:r>
+        <w:rPr>
+          <w:sz w:val="24"/>
+          <w:szCs w:val="24"/>
+        </w:rPr>
+        <w:t>rint a string backwards</w:t>
+      </w:r>
+    </w:p>
+    <w:p>
+      <w:pPr>
+        <w:shd w:val="clear" w:color="auto" w:fill="011627"/>
+        <w:spacing w:after="0" w:line="285" w:lineRule="atLeast"/>
+        <w:rPr>
+          <w:rFonts w:ascii="Consolas" w:eastAsia="Times New Roman" w:hAnsi="Consolas" w:cs="Times New Roman"/>
+          <w:color w:val="D6DEEB"/>
+          <w:sz w:val="21"/>
+          <w:szCs w:val="21"/>
+          <w:lang w:val="hu-HU" w:eastAsia="hu-HU"/>
+        </w:rPr>
+      </w:pPr>
+      <w:r>
+        <w:rPr>
+          <w:rFonts w:ascii="Consolas" w:eastAsia="Times New Roman" w:hAnsi="Consolas" w:cs="Times New Roman"/>
+          <w:color w:val="D6DEEB"/>
+          <w:sz w:val="21"/>
+          <w:szCs w:val="21"/>
+          <w:lang w:val="hu-HU" w:eastAsia="hu-HU"/>
+        </w:rPr>
+        <w:t>s</w:t>
+      </w:r>
+      <w:proofErr w:type="gramStart"/>
+      <w:r>
+        <w:rPr>
+          <w:rFonts w:ascii="Consolas" w:eastAsia="Times New Roman" w:hAnsi="Consolas" w:cs="Times New Roman"/>
+          <w:color w:val="D6DEEB"/>
+          <w:sz w:val="21"/>
+          <w:szCs w:val="21"/>
+          <w:lang w:val="hu-HU" w:eastAsia="hu-HU"/>
+        </w:rPr>
+        <w:t>[::</w:t>
+      </w:r>
+      <w:proofErr w:type="gramEnd"/>
+      <w:r>
+        <w:rPr>
+          <w:rFonts w:ascii="Consolas" w:eastAsia="Times New Roman" w:hAnsi="Consolas" w:cs="Times New Roman"/>
+          <w:color w:val="C792EA"/>
+          <w:sz w:val="21"/>
+          <w:szCs w:val="21"/>
+          <w:lang w:val="hu-HU" w:eastAsia="hu-HU"/>
+        </w:rPr>
+        <w:t>-</w:t>
+      </w:r>
+      <w:r>
+        <w:rPr>
+          <w:rFonts w:ascii="Consolas" w:eastAsia="Times New Roman" w:hAnsi="Consolas" w:cs="Times New Roman"/>
+          <w:color w:val="F78C6C"/>
+          <w:sz w:val="21"/>
+          <w:szCs w:val="21"/>
+          <w:lang w:val="hu-HU" w:eastAsia="hu-HU"/>
+        </w:rPr>
+        <w:t>1</w:t>
+      </w:r>
+      <w:r>
+        <w:rPr>
+          <w:rFonts w:ascii="Consolas" w:eastAsia="Times New Roman" w:hAnsi="Consolas" w:cs="Times New Roman"/>
+          <w:color w:val="D6DEEB"/>
+          <w:sz w:val="21"/>
+          <w:szCs w:val="21"/>
+          <w:lang w:val="hu-HU" w:eastAsia="hu-HU"/>
+        </w:rPr>
+        <w:t>]</w:t>
+      </w:r>
+    </w:p>
+    <w:p>
+      <w:pPr>
+        <w:shd w:val="clear" w:color="auto" w:fill="011627"/>
+        <w:spacing w:after="0" w:line="285" w:lineRule="atLeast"/>
+        <w:rPr>
+          <w:rFonts w:ascii="Consolas" w:eastAsia="Times New Roman" w:hAnsi="Consolas" w:cs="Times New Roman"/>
+          <w:color w:val="D6DEEB"/>
+          <w:sz w:val="21"/>
+          <w:szCs w:val="21"/>
+          <w:lang w:val="hu-HU" w:eastAsia="hu-HU"/>
+        </w:rPr>
+      </w:pPr>
+    </w:p>
+    <w:p>
+      <w:pPr>
+        <w:shd w:val="clear" w:color="auto" w:fill="011627"/>
+        <w:spacing w:after="0" w:line="285" w:lineRule="atLeast"/>
+        <w:rPr>
+          <w:rFonts w:ascii="Consolas" w:eastAsia="Times New Roman" w:hAnsi="Consolas" w:cs="Times New Roman"/>
+          <w:color w:val="D6DEEB"/>
+          <w:sz w:val="21"/>
+          <w:szCs w:val="21"/>
+          <w:lang w:val="hu-HU" w:eastAsia="hu-HU"/>
+        </w:rPr>
+      </w:pPr>
+      <w:proofErr w:type="spellStart"/>
+      <w:r>
+        <w:rPr>
+          <w:rFonts w:ascii="Consolas" w:eastAsia="Times New Roman" w:hAnsi="Consolas" w:cs="Times New Roman"/>
+          <w:color w:val="D6DEEB"/>
+          <w:sz w:val="21"/>
+          <w:szCs w:val="21"/>
+          <w:lang w:val="hu-HU" w:eastAsia="hu-HU"/>
+        </w:rPr>
+        <w:t>Console</w:t>
+      </w:r>
+      <w:proofErr w:type="spellEnd"/>
+      <w:r>
+        <w:rPr>
+          <w:rFonts w:ascii="Consolas" w:eastAsia="Times New Roman" w:hAnsi="Consolas" w:cs="Times New Roman"/>
+          <w:color w:val="D6DEEB"/>
+          <w:sz w:val="21"/>
+          <w:szCs w:val="21"/>
+          <w:lang w:val="hu-HU" w:eastAsia="hu-HU"/>
+        </w:rPr>
+        <w:t>:</w:t>
+      </w:r>
+    </w:p>
+    <w:p>
+      <w:pPr>
+        <w:shd w:val="clear" w:color="auto" w:fill="011627"/>
+        <w:spacing w:after="0" w:line="285" w:lineRule="atLeast"/>
+        <w:rPr>
+          <w:rFonts w:ascii="Consolas" w:eastAsia="Times New Roman" w:hAnsi="Consolas" w:cs="Times New Roman"/>
+          <w:color w:val="D6DEEB"/>
+          <w:sz w:val="21"/>
+          <w:szCs w:val="21"/>
+          <w:lang w:val="hu-HU" w:eastAsia="hu-HU"/>
+        </w:rPr>
+      </w:pPr>
+      <w:r>
+        <w:rPr>
+          <w:rFonts w:ascii="Consolas" w:hAnsi="Consolas"/>
+          <w:color w:val="D6DEEB"/>
+          <w:sz w:val="21"/>
+          <w:szCs w:val="21"/>
+        </w:rPr>
+        <w:t>'</w:t>
+      </w:r>
+      <w:proofErr w:type="spellStart"/>
+      <w:r>
+        <w:rPr>
+          <w:rFonts w:ascii="Consolas" w:hAnsi="Consolas"/>
+          <w:color w:val="D6DEEB"/>
+          <w:sz w:val="21"/>
+          <w:szCs w:val="21"/>
+        </w:rPr>
+        <w:t>dlroW</w:t>
+      </w:r>
+      <w:proofErr w:type="spellEnd"/>
+      <w:r>
+        <w:rPr>
+          <w:rFonts w:ascii="Consolas" w:hAnsi="Consolas"/>
+          <w:color w:val="D6DEEB"/>
+          <w:sz w:val="21"/>
+          <w:szCs w:val="21"/>
+        </w:rPr>
+        <w:t xml:space="preserve"> </w:t>
+      </w:r>
+      <w:proofErr w:type="spellStart"/>
+      <w:r>
+        <w:rPr>
+          <w:rFonts w:ascii="Consolas" w:hAnsi="Consolas"/>
+          <w:color w:val="D6DEEB"/>
+          <w:sz w:val="21"/>
+          <w:szCs w:val="21"/>
+        </w:rPr>
+        <w:t>olleH</w:t>
+      </w:r>
+      <w:proofErr w:type="spellEnd"/>
+      <w:r>
+        <w:rPr>
+          <w:rFonts w:ascii="Consolas" w:hAnsi="Consolas"/>
+          <w:color w:val="D6DEEB"/>
+          <w:sz w:val="21"/>
+          <w:szCs w:val="21"/>
+        </w:rPr>
+        <w:t>'</w:t>
+      </w:r>
+    </w:p>
+    <w:p>
+      <w:pPr>
+        <w:rPr>
+          <w:sz w:val="24"/>
+          <w:szCs w:val="24"/>
+        </w:rPr>
+      </w:pPr>
+    </w:p>
+    <w:p>
+      <w:pPr>
+        <w:rPr>
+          <w:b/>
+          <w:bCs/>
+          <w:sz w:val="28"/>
+          <w:szCs w:val="28"/>
+        </w:rPr>
+      </w:pPr>
+      <w:r>
+        <w:rPr>
+          <w:b/>
+          <w:bCs/>
+          <w:sz w:val="28"/>
+          <w:szCs w:val="28"/>
+        </w:rPr>
+        <w:t>I</w:t>
+      </w:r>
+      <w:r>
+        <w:rPr>
+          <w:b/>
+          <w:bCs/>
+          <w:sz w:val="28"/>
+          <w:szCs w:val="28"/>
+        </w:rPr>
+        <w:t>m</w:t>
+      </w:r>
+      <w:r>
+        <w:rPr>
+          <w:b/>
+          <w:bCs/>
+          <w:sz w:val="28"/>
+          <w:szCs w:val="28"/>
+        </w:rPr>
+        <w:t>mutability</w:t>
+      </w:r>
+    </w:p>
+    <w:p>
+      <w:pPr>
+        <w:rPr>
+          <w:sz w:val="24"/>
+          <w:szCs w:val="24"/>
+        </w:rPr>
+      </w:pPr>
+      <w:r>
+        <w:rPr>
+          <w:sz w:val="24"/>
+          <w:szCs w:val="24"/>
+        </w:rPr>
+        <w:t xml:space="preserve">It's important to note that strings have an important property known as *immutability*. This means that once a string is created, the elements within it </w:t>
+      </w:r>
+      <w:proofErr w:type="spellStart"/>
+      <w:r>
+        <w:rPr>
+          <w:sz w:val="24"/>
+          <w:szCs w:val="24"/>
+        </w:rPr>
+        <w:t>can not</w:t>
+      </w:r>
+      <w:proofErr w:type="spellEnd"/>
+      <w:r>
+        <w:rPr>
+          <w:sz w:val="24"/>
+          <w:szCs w:val="24"/>
+        </w:rPr>
+        <w:t xml:space="preserve"> be changed or replaced.</w:t>
+      </w:r>
+    </w:p>
+    <w:p>
+      <w:pPr>
+        <w:rPr>
+          <w:sz w:val="24"/>
+          <w:szCs w:val="24"/>
+        </w:rPr>
+      </w:pPr>
+    </w:p>
+    <w:p>
+      <w:pPr>
+        <w:rPr>
+          <w:sz w:val="24"/>
+          <w:szCs w:val="24"/>
+        </w:rPr>
+      </w:pPr>
+    </w:p>
+    <w:p>
+      <w:pPr>
+        <w:rPr>
+          <w:sz w:val="24"/>
+          <w:szCs w:val="24"/>
+        </w:rPr>
+      </w:pPr>
+    </w:p>
+    <w:p>
+      <w:pPr>
+        <w:rPr>
+          <w:sz w:val="24"/>
+          <w:szCs w:val="24"/>
+        </w:rPr>
+      </w:pPr>
+    </w:p>
+    <w:p>
+      <w:pPr>
+        <w:rPr>
+          <w:sz w:val="24"/>
+          <w:szCs w:val="24"/>
+        </w:rPr>
+      </w:pPr>
+      <w:r>
+        <w:rPr>
+          <w:sz w:val="24"/>
+          <w:szCs w:val="24"/>
+        </w:rPr>
+        <w:lastRenderedPageBreak/>
+        <w:t>Concatenate strings</w:t>
+      </w:r>
+    </w:p>
+    <w:p>
+      <w:pPr>
+        <w:shd w:val="clear" w:color="auto" w:fill="011627"/>
+        <w:spacing w:after="0" w:line="285" w:lineRule="atLeast"/>
+        <w:rPr>
+          <w:rFonts w:ascii="Consolas" w:eastAsia="Times New Roman" w:hAnsi="Consolas" w:cs="Times New Roman"/>
+          <w:color w:val="D6DEEB"/>
+          <w:sz w:val="21"/>
+          <w:szCs w:val="21"/>
+          <w:lang w:val="hu-HU" w:eastAsia="hu-HU"/>
+        </w:rPr>
+      </w:pPr>
+      <w:r>
+        <w:rPr>
+          <w:rFonts w:ascii="Consolas" w:eastAsia="Times New Roman" w:hAnsi="Consolas" w:cs="Times New Roman"/>
+          <w:color w:val="D6DEEB"/>
+          <w:sz w:val="21"/>
+          <w:szCs w:val="21"/>
+          <w:lang w:val="hu-HU" w:eastAsia="hu-HU"/>
+        </w:rPr>
+        <w:t xml:space="preserve">s = </w:t>
+      </w:r>
+      <w:r>
+        <w:rPr>
+          <w:rFonts w:ascii="Consolas" w:eastAsia="Times New Roman" w:hAnsi="Consolas" w:cs="Times New Roman"/>
+          <w:color w:val="D9F5DD"/>
+          <w:sz w:val="21"/>
+          <w:szCs w:val="21"/>
+          <w:lang w:val="hu-HU" w:eastAsia="hu-HU"/>
+        </w:rPr>
+        <w:t>'</w:t>
+      </w:r>
+      <w:r>
+        <w:rPr>
+          <w:rFonts w:ascii="Consolas" w:eastAsia="Times New Roman" w:hAnsi="Consolas" w:cs="Times New Roman"/>
+          <w:color w:val="ECC48D"/>
+          <w:sz w:val="21"/>
+          <w:szCs w:val="21"/>
+          <w:lang w:val="hu-HU" w:eastAsia="hu-HU"/>
+        </w:rPr>
+        <w:t>Hello World</w:t>
+      </w:r>
+      <w:r>
+        <w:rPr>
+          <w:rFonts w:ascii="Consolas" w:eastAsia="Times New Roman" w:hAnsi="Consolas" w:cs="Times New Roman"/>
+          <w:color w:val="D9F5DD"/>
+          <w:sz w:val="21"/>
+          <w:szCs w:val="21"/>
+          <w:lang w:val="hu-HU" w:eastAsia="hu-HU"/>
+        </w:rPr>
+        <w:t>'</w:t>
+      </w:r>
+    </w:p>
+    <w:p>
+      <w:pPr>
+        <w:shd w:val="clear" w:color="auto" w:fill="011627"/>
+        <w:spacing w:after="0" w:line="285" w:lineRule="atLeast"/>
+        <w:rPr>
+          <w:rFonts w:ascii="Consolas" w:eastAsia="Times New Roman" w:hAnsi="Consolas" w:cs="Times New Roman"/>
+          <w:color w:val="D9F5DD"/>
+          <w:sz w:val="21"/>
+          <w:szCs w:val="21"/>
+          <w:lang w:val="hu-HU" w:eastAsia="hu-HU"/>
+        </w:rPr>
+      </w:pPr>
+      <w:r>
+        <w:rPr>
+          <w:rFonts w:ascii="Consolas" w:eastAsia="Times New Roman" w:hAnsi="Consolas" w:cs="Times New Roman"/>
+          <w:color w:val="D6DEEB"/>
+          <w:sz w:val="21"/>
+          <w:szCs w:val="21"/>
+          <w:lang w:val="hu-HU" w:eastAsia="hu-HU"/>
+        </w:rPr>
+        <w:t xml:space="preserve">s </w:t>
+      </w:r>
+      <w:r>
+        <w:rPr>
+          <w:rFonts w:ascii="Consolas" w:eastAsia="Times New Roman" w:hAnsi="Consolas" w:cs="Times New Roman"/>
+          <w:color w:val="C792EA"/>
+          <w:sz w:val="21"/>
+          <w:szCs w:val="21"/>
+          <w:lang w:val="hu-HU" w:eastAsia="hu-HU"/>
+        </w:rPr>
+        <w:t>+</w:t>
+      </w:r>
+      <w:r>
+        <w:rPr>
+          <w:rFonts w:ascii="Consolas" w:eastAsia="Times New Roman" w:hAnsi="Consolas" w:cs="Times New Roman"/>
+          <w:color w:val="D6DEEB"/>
+          <w:sz w:val="21"/>
+          <w:szCs w:val="21"/>
+          <w:lang w:val="hu-HU" w:eastAsia="hu-HU"/>
+        </w:rPr>
+        <w:t xml:space="preserve"> </w:t>
+      </w:r>
+      <w:r>
+        <w:rPr>
+          <w:rFonts w:ascii="Consolas" w:eastAsia="Times New Roman" w:hAnsi="Consolas" w:cs="Times New Roman"/>
+          <w:color w:val="D9F5DD"/>
+          <w:sz w:val="21"/>
+          <w:szCs w:val="21"/>
+          <w:lang w:val="hu-HU" w:eastAsia="hu-HU"/>
+        </w:rPr>
+        <w:t>'</w:t>
+      </w:r>
+      <w:r>
+        <w:rPr>
+          <w:rFonts w:ascii="Consolas" w:eastAsia="Times New Roman" w:hAnsi="Consolas" w:cs="Times New Roman"/>
+          <w:color w:val="ECC48D"/>
+          <w:sz w:val="21"/>
+          <w:szCs w:val="21"/>
+          <w:lang w:val="hu-HU" w:eastAsia="hu-HU"/>
+        </w:rPr>
+        <w:t xml:space="preserve"> </w:t>
+      </w:r>
+      <w:proofErr w:type="spellStart"/>
+      <w:r>
+        <w:rPr>
+          <w:rFonts w:ascii="Consolas" w:eastAsia="Times New Roman" w:hAnsi="Consolas" w:cs="Times New Roman"/>
+          <w:color w:val="ECC48D"/>
+          <w:sz w:val="21"/>
+          <w:szCs w:val="21"/>
+          <w:lang w:val="hu-HU" w:eastAsia="hu-HU"/>
+        </w:rPr>
+        <w:t>concatenate</w:t>
+      </w:r>
+      <w:proofErr w:type="spellEnd"/>
+      <w:r>
+        <w:rPr>
+          <w:rFonts w:ascii="Consolas" w:eastAsia="Times New Roman" w:hAnsi="Consolas" w:cs="Times New Roman"/>
+          <w:color w:val="ECC48D"/>
+          <w:sz w:val="21"/>
+          <w:szCs w:val="21"/>
+          <w:lang w:val="hu-HU" w:eastAsia="hu-HU"/>
+        </w:rPr>
+        <w:t xml:space="preserve"> </w:t>
+      </w:r>
+      <w:proofErr w:type="spellStart"/>
+      <w:r>
+        <w:rPr>
+          <w:rFonts w:ascii="Consolas" w:eastAsia="Times New Roman" w:hAnsi="Consolas" w:cs="Times New Roman"/>
+          <w:color w:val="ECC48D"/>
+          <w:sz w:val="21"/>
+          <w:szCs w:val="21"/>
+          <w:lang w:val="hu-HU" w:eastAsia="hu-HU"/>
+        </w:rPr>
+        <w:t>me</w:t>
+      </w:r>
+      <w:proofErr w:type="spellEnd"/>
+      <w:r>
+        <w:rPr>
+          <w:rFonts w:ascii="Consolas" w:eastAsia="Times New Roman" w:hAnsi="Consolas" w:cs="Times New Roman"/>
+          <w:color w:val="ECC48D"/>
+          <w:sz w:val="21"/>
+          <w:szCs w:val="21"/>
+          <w:lang w:val="hu-HU" w:eastAsia="hu-HU"/>
+        </w:rPr>
+        <w:t>!</w:t>
+      </w:r>
+      <w:r>
+        <w:rPr>
+          <w:rFonts w:ascii="Consolas" w:eastAsia="Times New Roman" w:hAnsi="Consolas" w:cs="Times New Roman"/>
+          <w:color w:val="D9F5DD"/>
+          <w:sz w:val="21"/>
+          <w:szCs w:val="21"/>
+          <w:lang w:val="hu-HU" w:eastAsia="hu-HU"/>
+        </w:rPr>
+        <w:t>'</w:t>
+      </w:r>
+    </w:p>
+    <w:p>
+      <w:pPr>
+        <w:shd w:val="clear" w:color="auto" w:fill="011627"/>
+        <w:spacing w:after="0" w:line="285" w:lineRule="atLeast"/>
+        <w:rPr>
+          <w:rFonts w:ascii="Consolas" w:eastAsia="Times New Roman" w:hAnsi="Consolas" w:cs="Times New Roman"/>
+          <w:color w:val="D9F5DD"/>
+          <w:sz w:val="21"/>
+          <w:szCs w:val="21"/>
+          <w:lang w:val="hu-HU" w:eastAsia="hu-HU"/>
+        </w:rPr>
+      </w:pPr>
+    </w:p>
+    <w:p>
+      <w:pPr>
+        <w:shd w:val="clear" w:color="auto" w:fill="011627"/>
+        <w:spacing w:after="0" w:line="285" w:lineRule="atLeast"/>
+        <w:rPr>
+          <w:rFonts w:ascii="Consolas" w:eastAsia="Times New Roman" w:hAnsi="Consolas" w:cs="Times New Roman"/>
+          <w:color w:val="D9F5DD"/>
+          <w:sz w:val="21"/>
+          <w:szCs w:val="21"/>
+          <w:lang w:val="hu-HU" w:eastAsia="hu-HU"/>
+        </w:rPr>
+      </w:pPr>
+      <w:proofErr w:type="spellStart"/>
+      <w:r>
+        <w:rPr>
+          <w:rFonts w:ascii="Consolas" w:eastAsia="Times New Roman" w:hAnsi="Consolas" w:cs="Times New Roman"/>
+          <w:color w:val="D9F5DD"/>
+          <w:sz w:val="21"/>
+          <w:szCs w:val="21"/>
+          <w:lang w:val="hu-HU" w:eastAsia="hu-HU"/>
+        </w:rPr>
+        <w:t>Console</w:t>
+      </w:r>
+      <w:proofErr w:type="spellEnd"/>
+      <w:r>
+        <w:rPr>
+          <w:rFonts w:ascii="Consolas" w:eastAsia="Times New Roman" w:hAnsi="Consolas" w:cs="Times New Roman"/>
+          <w:color w:val="D9F5DD"/>
+          <w:sz w:val="21"/>
+          <w:szCs w:val="21"/>
+          <w:lang w:val="hu-HU" w:eastAsia="hu-HU"/>
+        </w:rPr>
+        <w:t>:</w:t>
+      </w:r>
+    </w:p>
+    <w:p>
+      <w:pPr>
+        <w:shd w:val="clear" w:color="auto" w:fill="011627"/>
+        <w:spacing w:after="0" w:line="285" w:lineRule="atLeast"/>
+        <w:rPr>
+          <w:rFonts w:ascii="Consolas" w:eastAsia="Times New Roman" w:hAnsi="Consolas" w:cs="Times New Roman"/>
+          <w:color w:val="D6DEEB"/>
+          <w:sz w:val="21"/>
+          <w:szCs w:val="21"/>
+          <w:lang w:val="hu-HU" w:eastAsia="hu-HU"/>
+        </w:rPr>
+      </w:pPr>
+      <w:r>
+        <w:rPr>
+          <w:rFonts w:ascii="Consolas" w:hAnsi="Consolas"/>
+          <w:color w:val="D6DEEB"/>
+          <w:sz w:val="21"/>
+          <w:szCs w:val="21"/>
+        </w:rPr>
+        <w:t>'Hello World concatenate me!'</w:t>
+      </w:r>
+      <w:r>
+        <w:rPr>
+          <w:rFonts w:ascii="Consolas" w:hAnsi="Consolas"/>
+          <w:color w:val="D6DEEB"/>
+          <w:sz w:val="21"/>
+          <w:szCs w:val="21"/>
+        </w:rPr>
+        <w:t xml:space="preserve">                 </w:t>
+      </w:r>
+    </w:p>
+    <w:p>
+      <w:pPr>
+        <w:rPr>
+          <w:sz w:val="24"/>
+          <w:szCs w:val="24"/>
+        </w:rPr>
+      </w:pPr>
     </w:p>
     <w:p>
       <w:pPr>
@@ -1278,107 +6166,1552 @@
     </w:p>
     <w:p>
       <w:pPr>
-        <w:rPr>
-          <w:sz w:val="24"/>
-          <w:szCs w:val="24"/>
-        </w:rPr>
-      </w:pPr>
-      <w:r>
-        <w:rPr>
-          <w:sz w:val="24"/>
-          <w:szCs w:val="24"/>
-        </w:rPr>
-        <w:t>Division</w:t>
-      </w:r>
-    </w:p>
-    <w:p>
-      <w:pPr>
-        <w:rPr>
-          <w:sz w:val="24"/>
-          <w:szCs w:val="24"/>
-        </w:rPr>
-      </w:pPr>
-      <w:r>
-        <w:rPr>
-          <w:sz w:val="24"/>
-          <w:szCs w:val="24"/>
-        </w:rPr>
-        <w:t>Floor Division</w:t>
-      </w:r>
-    </w:p>
-    <w:p>
-      <w:pPr>
-        <w:rPr>
-          <w:sz w:val="24"/>
-          <w:szCs w:val="24"/>
-        </w:rPr>
-      </w:pPr>
-      <w:r>
-        <w:rPr>
-          <w:sz w:val="24"/>
-          <w:szCs w:val="24"/>
-        </w:rPr>
-        <w:t>Modulo</w:t>
-      </w:r>
-    </w:p>
-    <w:p>
-      <w:pPr>
-        <w:rPr>
-          <w:sz w:val="24"/>
-          <w:szCs w:val="24"/>
-        </w:rPr>
-      </w:pPr>
-      <w:r>
-        <w:rPr>
-          <w:sz w:val="24"/>
-          <w:szCs w:val="24"/>
-        </w:rPr>
-        <w:t>Powers</w:t>
-      </w:r>
-    </w:p>
-    <w:p>
-      <w:pPr>
-        <w:rPr>
-          <w:sz w:val="24"/>
-          <w:szCs w:val="24"/>
-        </w:rPr>
-      </w:pPr>
-      <w:r>
-        <w:rPr>
-          <w:sz w:val="24"/>
-          <w:szCs w:val="24"/>
-        </w:rPr>
-        <w:t>Root</w:t>
-      </w:r>
-    </w:p>
-    <w:p>
-      <w:pPr>
-        <w:rPr>
-          <w:sz w:val="24"/>
-          <w:szCs w:val="24"/>
-        </w:rPr>
-      </w:pPr>
-      <w:r>
-        <w:rPr>
-          <w:sz w:val="24"/>
-          <w:szCs w:val="24"/>
-        </w:rPr>
-        <w:t>Order of Operations</w:t>
-      </w:r>
-    </w:p>
-    <w:p>
-      <w:pPr>
-        <w:rPr>
-          <w:sz w:val="24"/>
-          <w:szCs w:val="24"/>
-        </w:rPr>
-      </w:pPr>
-      <w:r>
-        <w:rPr>
-          <w:sz w:val="24"/>
-          <w:szCs w:val="24"/>
-        </w:rPr>
-        <w:t>Parentheses</w:t>
+        <w:shd w:val="clear" w:color="auto" w:fill="011627"/>
+        <w:spacing w:after="0" w:line="285" w:lineRule="atLeast"/>
+        <w:rPr>
+          <w:rFonts w:ascii="Consolas" w:eastAsia="Times New Roman" w:hAnsi="Consolas" w:cs="Times New Roman"/>
+          <w:color w:val="D9F5DD"/>
+          <w:sz w:val="21"/>
+          <w:szCs w:val="21"/>
+          <w:lang w:val="hu-HU" w:eastAsia="hu-HU"/>
+        </w:rPr>
+      </w:pPr>
+      <w:proofErr w:type="spellStart"/>
+      <w:r>
+        <w:rPr>
+          <w:rFonts w:ascii="Consolas" w:eastAsia="Times New Roman" w:hAnsi="Consolas" w:cs="Times New Roman"/>
+          <w:color w:val="D6DEEB"/>
+          <w:sz w:val="21"/>
+          <w:szCs w:val="21"/>
+          <w:lang w:val="hu-HU" w:eastAsia="hu-HU"/>
+        </w:rPr>
+        <w:t>letter</w:t>
+      </w:r>
+      <w:proofErr w:type="spellEnd"/>
+      <w:r>
+        <w:rPr>
+          <w:rFonts w:ascii="Consolas" w:eastAsia="Times New Roman" w:hAnsi="Consolas" w:cs="Times New Roman"/>
+          <w:color w:val="D6DEEB"/>
+          <w:sz w:val="21"/>
+          <w:szCs w:val="21"/>
+          <w:lang w:val="hu-HU" w:eastAsia="hu-HU"/>
+        </w:rPr>
+        <w:t xml:space="preserve"> </w:t>
+      </w:r>
+      <w:r>
+        <w:rPr>
+          <w:rFonts w:ascii="Consolas" w:eastAsia="Times New Roman" w:hAnsi="Consolas" w:cs="Times New Roman"/>
+          <w:color w:val="C792EA"/>
+          <w:sz w:val="21"/>
+          <w:szCs w:val="21"/>
+          <w:lang w:val="hu-HU" w:eastAsia="hu-HU"/>
+        </w:rPr>
+        <w:t>=</w:t>
+      </w:r>
+      <w:r>
+        <w:rPr>
+          <w:rFonts w:ascii="Consolas" w:eastAsia="Times New Roman" w:hAnsi="Consolas" w:cs="Times New Roman"/>
+          <w:color w:val="D6DEEB"/>
+          <w:sz w:val="21"/>
+          <w:szCs w:val="21"/>
+          <w:lang w:val="hu-HU" w:eastAsia="hu-HU"/>
+        </w:rPr>
+        <w:t xml:space="preserve"> </w:t>
+      </w:r>
+      <w:r>
+        <w:rPr>
+          <w:rFonts w:ascii="Consolas" w:eastAsia="Times New Roman" w:hAnsi="Consolas" w:cs="Times New Roman"/>
+          <w:color w:val="D9F5DD"/>
+          <w:sz w:val="21"/>
+          <w:szCs w:val="21"/>
+          <w:lang w:val="hu-HU" w:eastAsia="hu-HU"/>
+        </w:rPr>
+        <w:t>'</w:t>
+      </w:r>
+      <w:r>
+        <w:rPr>
+          <w:rFonts w:ascii="Consolas" w:eastAsia="Times New Roman" w:hAnsi="Consolas" w:cs="Times New Roman"/>
+          <w:color w:val="ECC48D"/>
+          <w:sz w:val="21"/>
+          <w:szCs w:val="21"/>
+          <w:lang w:val="hu-HU" w:eastAsia="hu-HU"/>
+        </w:rPr>
+        <w:t>z</w:t>
+      </w:r>
+      <w:r>
+        <w:rPr>
+          <w:rFonts w:ascii="Consolas" w:eastAsia="Times New Roman" w:hAnsi="Consolas" w:cs="Times New Roman"/>
+          <w:color w:val="D9F5DD"/>
+          <w:sz w:val="21"/>
+          <w:szCs w:val="21"/>
+          <w:lang w:val="hu-HU" w:eastAsia="hu-HU"/>
+        </w:rPr>
+        <w:t>'</w:t>
+      </w:r>
+    </w:p>
+    <w:p>
+      <w:pPr>
+        <w:shd w:val="clear" w:color="auto" w:fill="011627"/>
+        <w:spacing w:after="0" w:line="285" w:lineRule="atLeast"/>
+        <w:rPr>
+          <w:rFonts w:ascii="Consolas" w:eastAsia="Times New Roman" w:hAnsi="Consolas" w:cs="Times New Roman"/>
+          <w:color w:val="D6DEEB"/>
+          <w:sz w:val="21"/>
+          <w:szCs w:val="21"/>
+          <w:lang w:val="hu-HU" w:eastAsia="hu-HU"/>
+        </w:rPr>
+      </w:pPr>
+      <w:proofErr w:type="spellStart"/>
+      <w:r>
+        <w:rPr>
+          <w:rFonts w:ascii="Consolas" w:eastAsia="Times New Roman" w:hAnsi="Consolas" w:cs="Times New Roman"/>
+          <w:color w:val="D6DEEB"/>
+          <w:sz w:val="21"/>
+          <w:szCs w:val="21"/>
+          <w:lang w:val="hu-HU" w:eastAsia="hu-HU"/>
+        </w:rPr>
+        <w:t>letter</w:t>
+      </w:r>
+      <w:proofErr w:type="spellEnd"/>
+      <w:r>
+        <w:rPr>
+          <w:rFonts w:ascii="Consolas" w:eastAsia="Times New Roman" w:hAnsi="Consolas" w:cs="Times New Roman"/>
+          <w:color w:val="C792EA"/>
+          <w:sz w:val="21"/>
+          <w:szCs w:val="21"/>
+          <w:lang w:val="hu-HU" w:eastAsia="hu-HU"/>
+        </w:rPr>
+        <w:t>*</w:t>
+      </w:r>
+      <w:r>
+        <w:rPr>
+          <w:rFonts w:ascii="Consolas" w:eastAsia="Times New Roman" w:hAnsi="Consolas" w:cs="Times New Roman"/>
+          <w:color w:val="F78C6C"/>
+          <w:sz w:val="21"/>
+          <w:szCs w:val="21"/>
+          <w:lang w:val="hu-HU" w:eastAsia="hu-HU"/>
+        </w:rPr>
+        <w:t>10</w:t>
+      </w:r>
+    </w:p>
+    <w:p>
+      <w:pPr>
+        <w:shd w:val="clear" w:color="auto" w:fill="011627"/>
+        <w:spacing w:after="0" w:line="285" w:lineRule="atLeast"/>
+        <w:rPr>
+          <w:rFonts w:ascii="Consolas" w:eastAsia="Times New Roman" w:hAnsi="Consolas" w:cs="Times New Roman"/>
+          <w:color w:val="D6DEEB"/>
+          <w:sz w:val="21"/>
+          <w:szCs w:val="21"/>
+          <w:lang w:val="hu-HU" w:eastAsia="hu-HU"/>
+        </w:rPr>
+      </w:pPr>
+    </w:p>
+    <w:p>
+      <w:pPr>
+        <w:shd w:val="clear" w:color="auto" w:fill="011627"/>
+        <w:spacing w:after="0" w:line="285" w:lineRule="atLeast"/>
+        <w:rPr>
+          <w:rFonts w:ascii="Consolas" w:eastAsia="Times New Roman" w:hAnsi="Consolas" w:cs="Times New Roman"/>
+          <w:color w:val="D6DEEB"/>
+          <w:sz w:val="21"/>
+          <w:szCs w:val="21"/>
+          <w:lang w:val="hu-HU" w:eastAsia="hu-HU"/>
+        </w:rPr>
+      </w:pPr>
+      <w:proofErr w:type="spellStart"/>
+      <w:r>
+        <w:rPr>
+          <w:rFonts w:ascii="Consolas" w:eastAsia="Times New Roman" w:hAnsi="Consolas" w:cs="Times New Roman"/>
+          <w:color w:val="D6DEEB"/>
+          <w:sz w:val="21"/>
+          <w:szCs w:val="21"/>
+          <w:lang w:val="hu-HU" w:eastAsia="hu-HU"/>
+        </w:rPr>
+        <w:t>Console</w:t>
+      </w:r>
+      <w:proofErr w:type="spellEnd"/>
+      <w:r>
+        <w:rPr>
+          <w:rFonts w:ascii="Consolas" w:eastAsia="Times New Roman" w:hAnsi="Consolas" w:cs="Times New Roman"/>
+          <w:color w:val="D6DEEB"/>
+          <w:sz w:val="21"/>
+          <w:szCs w:val="21"/>
+          <w:lang w:val="hu-HU" w:eastAsia="hu-HU"/>
+        </w:rPr>
+        <w:t>:</w:t>
+      </w:r>
+    </w:p>
+    <w:p>
+      <w:pPr>
+        <w:shd w:val="clear" w:color="auto" w:fill="011627"/>
+        <w:spacing w:after="0" w:line="285" w:lineRule="atLeast"/>
+        <w:rPr>
+          <w:rFonts w:ascii="Consolas" w:eastAsia="Times New Roman" w:hAnsi="Consolas" w:cs="Times New Roman"/>
+          <w:color w:val="D6DEEB"/>
+          <w:sz w:val="21"/>
+          <w:szCs w:val="21"/>
+          <w:lang w:val="hu-HU" w:eastAsia="hu-HU"/>
+        </w:rPr>
+      </w:pPr>
+      <w:r>
+        <w:rPr>
+          <w:rFonts w:ascii="Consolas" w:hAnsi="Consolas"/>
+          <w:color w:val="D6DEEB"/>
+          <w:sz w:val="21"/>
+          <w:szCs w:val="21"/>
+        </w:rPr>
+        <w:t>'</w:t>
+      </w:r>
+      <w:proofErr w:type="spellStart"/>
+      <w:r>
+        <w:rPr>
+          <w:rFonts w:ascii="Consolas" w:hAnsi="Consolas"/>
+          <w:color w:val="D6DEEB"/>
+          <w:sz w:val="21"/>
+          <w:szCs w:val="21"/>
+        </w:rPr>
+        <w:t>zzzzzzzzzz</w:t>
+      </w:r>
+      <w:proofErr w:type="spellEnd"/>
+      <w:r>
+        <w:rPr>
+          <w:rFonts w:ascii="Consolas" w:hAnsi="Consolas"/>
+          <w:color w:val="D6DEEB"/>
+          <w:sz w:val="21"/>
+          <w:szCs w:val="21"/>
+        </w:rPr>
+        <w:t>'</w:t>
+      </w:r>
+    </w:p>
+    <w:p>
+      <w:pPr>
+        <w:rPr>
+          <w:sz w:val="24"/>
+          <w:szCs w:val="24"/>
+        </w:rPr>
+      </w:pPr>
+    </w:p>
+    <w:p>
+      <w:pPr>
+        <w:rPr>
+          <w:b/>
+          <w:bCs/>
+          <w:sz w:val="28"/>
+          <w:szCs w:val="28"/>
+        </w:rPr>
+      </w:pPr>
+      <w:r>
+        <w:rPr>
+          <w:b/>
+          <w:bCs/>
+          <w:sz w:val="28"/>
+          <w:szCs w:val="28"/>
+        </w:rPr>
+        <w:t>String Methods</w:t>
+      </w:r>
+    </w:p>
+    <w:p>
+      <w:pPr>
+        <w:rPr>
+          <w:sz w:val="24"/>
+          <w:szCs w:val="24"/>
+        </w:rPr>
+      </w:pPr>
+      <w:r>
+        <w:rPr>
+          <w:sz w:val="24"/>
+          <w:szCs w:val="24"/>
+        </w:rPr>
+        <w:t>Objects in Python usually have built-in methods. These methods are functions inside the object that can perform actions or commands on the object itself.</w:t>
+      </w:r>
+    </w:p>
+    <w:p>
+      <w:pPr>
+        <w:rPr>
+          <w:sz w:val="24"/>
+          <w:szCs w:val="24"/>
+        </w:rPr>
+      </w:pPr>
+      <w:r>
+        <w:rPr>
+          <w:sz w:val="24"/>
+          <w:szCs w:val="24"/>
+        </w:rPr>
+        <w:t xml:space="preserve">We call methods with a period and then the method name. </w:t>
+      </w:r>
+    </w:p>
+    <w:p>
+      <w:pPr>
+        <w:rPr>
+          <w:sz w:val="24"/>
+          <w:szCs w:val="24"/>
+        </w:rPr>
+      </w:pPr>
+      <w:r>
+        <w:rPr>
+          <w:sz w:val="24"/>
+          <w:szCs w:val="24"/>
+        </w:rPr>
+        <w:t>Methods are in the form:</w:t>
+      </w:r>
+    </w:p>
+    <w:p>
+      <w:pPr>
+        <w:rPr>
+          <w:sz w:val="24"/>
+          <w:szCs w:val="24"/>
+        </w:rPr>
+      </w:pPr>
+      <w:proofErr w:type="spellStart"/>
+      <w:proofErr w:type="gramStart"/>
+      <w:r>
+        <w:rPr>
+          <w:sz w:val="24"/>
+          <w:szCs w:val="24"/>
+        </w:rPr>
+        <w:t>object.method</w:t>
+      </w:r>
+      <w:proofErr w:type="spellEnd"/>
+      <w:proofErr w:type="gramEnd"/>
+      <w:r>
+        <w:rPr>
+          <w:sz w:val="24"/>
+          <w:szCs w:val="24"/>
+        </w:rPr>
+        <w:t>(parameters)</w:t>
+      </w:r>
+    </w:p>
+    <w:p>
+      <w:pPr>
+        <w:shd w:val="clear" w:color="auto" w:fill="011627"/>
+        <w:spacing w:after="0" w:line="285" w:lineRule="atLeast"/>
+        <w:rPr>
+          <w:rFonts w:ascii="Consolas" w:eastAsia="Times New Roman" w:hAnsi="Consolas" w:cs="Times New Roman"/>
+          <w:color w:val="D6DEEB"/>
+          <w:sz w:val="21"/>
+          <w:szCs w:val="21"/>
+          <w:lang w:val="hu-HU" w:eastAsia="hu-HU"/>
+        </w:rPr>
+      </w:pPr>
+      <w:r>
+        <w:rPr>
+          <w:rFonts w:ascii="Consolas" w:eastAsia="Times New Roman" w:hAnsi="Consolas" w:cs="Times New Roman"/>
+          <w:color w:val="D6DEEB"/>
+          <w:sz w:val="21"/>
+          <w:szCs w:val="21"/>
+          <w:lang w:val="hu-HU" w:eastAsia="hu-HU"/>
+        </w:rPr>
+        <w:t>s</w:t>
+      </w:r>
+      <w:r>
+        <w:rPr>
+          <w:rFonts w:ascii="Consolas" w:eastAsia="Times New Roman" w:hAnsi="Consolas" w:cs="Times New Roman"/>
+          <w:color w:val="D6DEEB"/>
+          <w:sz w:val="21"/>
+          <w:szCs w:val="21"/>
+          <w:lang w:val="hu-HU" w:eastAsia="hu-HU"/>
+        </w:rPr>
+        <w:t xml:space="preserve"> = </w:t>
+      </w:r>
+      <w:r>
+        <w:rPr>
+          <w:rFonts w:ascii="Consolas" w:hAnsi="Consolas"/>
+          <w:color w:val="D6DEEB"/>
+          <w:sz w:val="21"/>
+          <w:szCs w:val="21"/>
+        </w:rPr>
+        <w:t>'Hello World concatenate me!'</w:t>
+      </w:r>
+    </w:p>
+    <w:p>
+      <w:pPr>
+        <w:rPr>
+          <w:sz w:val="24"/>
+          <w:szCs w:val="24"/>
+        </w:rPr>
+      </w:pPr>
+    </w:p>
+    <w:p>
+      <w:pPr>
+        <w:rPr>
+          <w:b/>
+          <w:bCs/>
+          <w:sz w:val="24"/>
+          <w:szCs w:val="24"/>
+        </w:rPr>
+      </w:pPr>
+      <w:proofErr w:type="gramStart"/>
+      <w:r>
+        <w:rPr>
+          <w:b/>
+          <w:bCs/>
+          <w:sz w:val="24"/>
+          <w:szCs w:val="24"/>
+        </w:rPr>
+        <w:t>lower(</w:t>
+      </w:r>
+      <w:proofErr w:type="gramEnd"/>
+      <w:r>
+        <w:rPr>
+          <w:b/>
+          <w:bCs/>
+          <w:sz w:val="24"/>
+          <w:szCs w:val="24"/>
+        </w:rPr>
+        <w:t>)</w:t>
+      </w:r>
+    </w:p>
+    <w:p>
+      <w:pPr>
+        <w:shd w:val="clear" w:color="auto" w:fill="011627"/>
+        <w:spacing w:after="0" w:line="285" w:lineRule="atLeast"/>
+        <w:rPr>
+          <w:rFonts w:ascii="Consolas" w:eastAsia="Times New Roman" w:hAnsi="Consolas" w:cs="Times New Roman"/>
+          <w:color w:val="D6DEEB"/>
+          <w:sz w:val="21"/>
+          <w:szCs w:val="21"/>
+          <w:lang w:val="hu-HU" w:eastAsia="hu-HU"/>
+        </w:rPr>
+      </w:pPr>
+      <w:proofErr w:type="spellStart"/>
+      <w:proofErr w:type="gramStart"/>
+      <w:r>
+        <w:rPr>
+          <w:rFonts w:ascii="Consolas" w:eastAsia="Times New Roman" w:hAnsi="Consolas" w:cs="Times New Roman"/>
+          <w:color w:val="D6DEEB"/>
+          <w:sz w:val="21"/>
+          <w:szCs w:val="21"/>
+          <w:lang w:val="hu-HU" w:eastAsia="hu-HU"/>
+        </w:rPr>
+        <w:t>s.</w:t>
+      </w:r>
+      <w:r>
+        <w:rPr>
+          <w:rFonts w:ascii="Consolas" w:eastAsia="Times New Roman" w:hAnsi="Consolas" w:cs="Times New Roman"/>
+          <w:color w:val="B2CCD6"/>
+          <w:sz w:val="21"/>
+          <w:szCs w:val="21"/>
+          <w:lang w:val="hu-HU" w:eastAsia="hu-HU"/>
+        </w:rPr>
+        <w:t>lower</w:t>
+      </w:r>
+      <w:proofErr w:type="spellEnd"/>
+      <w:proofErr w:type="gramEnd"/>
+      <w:r>
+        <w:rPr>
+          <w:rFonts w:ascii="Consolas" w:eastAsia="Times New Roman" w:hAnsi="Consolas" w:cs="Times New Roman"/>
+          <w:color w:val="D6DEEB"/>
+          <w:sz w:val="21"/>
+          <w:szCs w:val="21"/>
+          <w:lang w:val="hu-HU" w:eastAsia="hu-HU"/>
+        </w:rPr>
+        <w:t>()</w:t>
+      </w:r>
+    </w:p>
+    <w:p>
+      <w:pPr>
+        <w:shd w:val="clear" w:color="auto" w:fill="011627"/>
+        <w:spacing w:after="0" w:line="285" w:lineRule="atLeast"/>
+        <w:rPr>
+          <w:rFonts w:ascii="Consolas" w:eastAsia="Times New Roman" w:hAnsi="Consolas" w:cs="Times New Roman"/>
+          <w:color w:val="D6DEEB"/>
+          <w:sz w:val="21"/>
+          <w:szCs w:val="21"/>
+          <w:lang w:val="hu-HU" w:eastAsia="hu-HU"/>
+        </w:rPr>
+      </w:pPr>
+    </w:p>
+    <w:p>
+      <w:pPr>
+        <w:shd w:val="clear" w:color="auto" w:fill="011627"/>
+        <w:spacing w:after="0" w:line="285" w:lineRule="atLeast"/>
+        <w:rPr>
+          <w:rFonts w:ascii="Consolas" w:eastAsia="Times New Roman" w:hAnsi="Consolas" w:cs="Times New Roman"/>
+          <w:color w:val="D6DEEB"/>
+          <w:sz w:val="21"/>
+          <w:szCs w:val="21"/>
+          <w:lang w:val="hu-HU" w:eastAsia="hu-HU"/>
+        </w:rPr>
+      </w:pPr>
+      <w:proofErr w:type="spellStart"/>
+      <w:r>
+        <w:rPr>
+          <w:rFonts w:ascii="Consolas" w:eastAsia="Times New Roman" w:hAnsi="Consolas" w:cs="Times New Roman"/>
+          <w:color w:val="D6DEEB"/>
+          <w:sz w:val="21"/>
+          <w:szCs w:val="21"/>
+          <w:lang w:val="hu-HU" w:eastAsia="hu-HU"/>
+        </w:rPr>
+        <w:t>Console</w:t>
+      </w:r>
+      <w:proofErr w:type="spellEnd"/>
+      <w:r>
+        <w:rPr>
+          <w:rFonts w:ascii="Consolas" w:eastAsia="Times New Roman" w:hAnsi="Consolas" w:cs="Times New Roman"/>
+          <w:color w:val="D6DEEB"/>
+          <w:sz w:val="21"/>
+          <w:szCs w:val="21"/>
+          <w:lang w:val="hu-HU" w:eastAsia="hu-HU"/>
+        </w:rPr>
+        <w:t>:</w:t>
+      </w:r>
+    </w:p>
+    <w:p>
+      <w:pPr>
+        <w:shd w:val="clear" w:color="auto" w:fill="011627"/>
+        <w:spacing w:after="0" w:line="285" w:lineRule="atLeast"/>
+        <w:rPr>
+          <w:rFonts w:ascii="Consolas" w:eastAsia="Times New Roman" w:hAnsi="Consolas" w:cs="Times New Roman"/>
+          <w:color w:val="D6DEEB"/>
+          <w:sz w:val="21"/>
+          <w:szCs w:val="21"/>
+          <w:lang w:val="hu-HU" w:eastAsia="hu-HU"/>
+        </w:rPr>
+      </w:pPr>
+      <w:r>
+        <w:rPr>
+          <w:rFonts w:ascii="Consolas" w:hAnsi="Consolas"/>
+          <w:color w:val="D6DEEB"/>
+          <w:sz w:val="21"/>
+          <w:szCs w:val="21"/>
+        </w:rPr>
+        <w:t>'</w:t>
+      </w:r>
+      <w:proofErr w:type="gramStart"/>
+      <w:r>
+        <w:rPr>
+          <w:rFonts w:ascii="Consolas" w:hAnsi="Consolas"/>
+          <w:color w:val="D6DEEB"/>
+          <w:sz w:val="21"/>
+          <w:szCs w:val="21"/>
+        </w:rPr>
+        <w:t>hello</w:t>
+      </w:r>
+      <w:proofErr w:type="gramEnd"/>
+      <w:r>
+        <w:rPr>
+          <w:rFonts w:ascii="Consolas" w:hAnsi="Consolas"/>
+          <w:color w:val="D6DEEB"/>
+          <w:sz w:val="21"/>
+          <w:szCs w:val="21"/>
+        </w:rPr>
+        <w:t xml:space="preserve"> world concatenate me!'</w:t>
+      </w:r>
+    </w:p>
+    <w:p>
+      <w:pPr>
+        <w:rPr>
+          <w:sz w:val="24"/>
+          <w:szCs w:val="24"/>
+        </w:rPr>
+      </w:pPr>
+    </w:p>
+    <w:p>
+      <w:pPr>
+        <w:rPr>
+          <w:b/>
+          <w:bCs/>
+          <w:sz w:val="24"/>
+          <w:szCs w:val="24"/>
+        </w:rPr>
+      </w:pPr>
+      <w:proofErr w:type="gramStart"/>
+      <w:r>
+        <w:rPr>
+          <w:b/>
+          <w:bCs/>
+          <w:sz w:val="24"/>
+          <w:szCs w:val="24"/>
+        </w:rPr>
+        <w:t>upper(</w:t>
+      </w:r>
+      <w:proofErr w:type="gramEnd"/>
+      <w:r>
+        <w:rPr>
+          <w:b/>
+          <w:bCs/>
+          <w:sz w:val="24"/>
+          <w:szCs w:val="24"/>
+        </w:rPr>
+        <w:t>)</w:t>
+      </w:r>
+    </w:p>
+    <w:p>
+      <w:pPr>
+        <w:shd w:val="clear" w:color="auto" w:fill="011627"/>
+        <w:spacing w:after="0" w:line="285" w:lineRule="atLeast"/>
+        <w:rPr>
+          <w:rFonts w:ascii="Consolas" w:eastAsia="Times New Roman" w:hAnsi="Consolas" w:cs="Times New Roman"/>
+          <w:color w:val="D6DEEB"/>
+          <w:sz w:val="21"/>
+          <w:szCs w:val="21"/>
+          <w:lang w:val="hu-HU" w:eastAsia="hu-HU"/>
+        </w:rPr>
+      </w:pPr>
+      <w:proofErr w:type="spellStart"/>
+      <w:proofErr w:type="gramStart"/>
+      <w:r>
+        <w:rPr>
+          <w:rFonts w:ascii="Consolas" w:eastAsia="Times New Roman" w:hAnsi="Consolas" w:cs="Times New Roman"/>
+          <w:color w:val="D6DEEB"/>
+          <w:sz w:val="21"/>
+          <w:szCs w:val="21"/>
+          <w:lang w:val="hu-HU" w:eastAsia="hu-HU"/>
+        </w:rPr>
+        <w:t>s.</w:t>
+      </w:r>
+      <w:r>
+        <w:rPr>
+          <w:rFonts w:ascii="Consolas" w:eastAsia="Times New Roman" w:hAnsi="Consolas" w:cs="Times New Roman"/>
+          <w:color w:val="B2CCD6"/>
+          <w:sz w:val="21"/>
+          <w:szCs w:val="21"/>
+          <w:lang w:val="hu-HU" w:eastAsia="hu-HU"/>
+        </w:rPr>
+        <w:t>upper</w:t>
+      </w:r>
+      <w:proofErr w:type="spellEnd"/>
+      <w:proofErr w:type="gramEnd"/>
+      <w:r>
+        <w:rPr>
+          <w:rFonts w:ascii="Consolas" w:eastAsia="Times New Roman" w:hAnsi="Consolas" w:cs="Times New Roman"/>
+          <w:color w:val="D6DEEB"/>
+          <w:sz w:val="21"/>
+          <w:szCs w:val="21"/>
+          <w:lang w:val="hu-HU" w:eastAsia="hu-HU"/>
+        </w:rPr>
+        <w:t>()</w:t>
+      </w:r>
+    </w:p>
+    <w:p>
+      <w:pPr>
+        <w:shd w:val="clear" w:color="auto" w:fill="011627"/>
+        <w:spacing w:after="0" w:line="285" w:lineRule="atLeast"/>
+        <w:rPr>
+          <w:rFonts w:ascii="Consolas" w:eastAsia="Times New Roman" w:hAnsi="Consolas" w:cs="Times New Roman"/>
+          <w:color w:val="D6DEEB"/>
+          <w:sz w:val="21"/>
+          <w:szCs w:val="21"/>
+          <w:lang w:val="hu-HU" w:eastAsia="hu-HU"/>
+        </w:rPr>
+      </w:pPr>
+    </w:p>
+    <w:p>
+      <w:pPr>
+        <w:shd w:val="clear" w:color="auto" w:fill="011627"/>
+        <w:spacing w:after="0" w:line="285" w:lineRule="atLeast"/>
+        <w:rPr>
+          <w:rFonts w:ascii="Consolas" w:eastAsia="Times New Roman" w:hAnsi="Consolas" w:cs="Times New Roman"/>
+          <w:color w:val="D6DEEB"/>
+          <w:sz w:val="21"/>
+          <w:szCs w:val="21"/>
+          <w:lang w:val="hu-HU" w:eastAsia="hu-HU"/>
+        </w:rPr>
+      </w:pPr>
+      <w:proofErr w:type="spellStart"/>
+      <w:r>
+        <w:rPr>
+          <w:rFonts w:ascii="Consolas" w:eastAsia="Times New Roman" w:hAnsi="Consolas" w:cs="Times New Roman"/>
+          <w:color w:val="D6DEEB"/>
+          <w:sz w:val="21"/>
+          <w:szCs w:val="21"/>
+          <w:lang w:val="hu-HU" w:eastAsia="hu-HU"/>
+        </w:rPr>
+        <w:t>Console</w:t>
+      </w:r>
+      <w:proofErr w:type="spellEnd"/>
+      <w:r>
+        <w:rPr>
+          <w:rFonts w:ascii="Consolas" w:eastAsia="Times New Roman" w:hAnsi="Consolas" w:cs="Times New Roman"/>
+          <w:color w:val="D6DEEB"/>
+          <w:sz w:val="21"/>
+          <w:szCs w:val="21"/>
+          <w:lang w:val="hu-HU" w:eastAsia="hu-HU"/>
+        </w:rPr>
+        <w:t>:</w:t>
+      </w:r>
+    </w:p>
+    <w:p>
+      <w:pPr>
+        <w:shd w:val="clear" w:color="auto" w:fill="011627"/>
+        <w:spacing w:after="0" w:line="285" w:lineRule="atLeast"/>
+        <w:rPr>
+          <w:rFonts w:ascii="Consolas" w:eastAsia="Times New Roman" w:hAnsi="Consolas" w:cs="Times New Roman"/>
+          <w:color w:val="D6DEEB"/>
+          <w:sz w:val="21"/>
+          <w:szCs w:val="21"/>
+          <w:lang w:val="hu-HU" w:eastAsia="hu-HU"/>
+        </w:rPr>
+      </w:pPr>
+      <w:r>
+        <w:rPr>
+          <w:rFonts w:ascii="Consolas" w:hAnsi="Consolas"/>
+          <w:color w:val="D6DEEB"/>
+          <w:sz w:val="21"/>
+          <w:szCs w:val="21"/>
+        </w:rPr>
+        <w:t>'HELLO WORLD CONCATENATE ME!'</w:t>
+      </w:r>
+    </w:p>
+    <w:p>
+      <w:pPr>
+        <w:rPr>
+          <w:sz w:val="24"/>
+          <w:szCs w:val="24"/>
+        </w:rPr>
+      </w:pPr>
+    </w:p>
+    <w:p>
+      <w:pPr>
+        <w:rPr>
+          <w:sz w:val="24"/>
+          <w:szCs w:val="24"/>
+        </w:rPr>
+      </w:pPr>
+    </w:p>
+    <w:p>
+      <w:pPr>
+        <w:rPr>
+          <w:b/>
+          <w:bCs/>
+          <w:sz w:val="24"/>
+          <w:szCs w:val="24"/>
+        </w:rPr>
+      </w:pPr>
+      <w:proofErr w:type="gramStart"/>
+      <w:r>
+        <w:rPr>
+          <w:b/>
+          <w:bCs/>
+          <w:sz w:val="24"/>
+          <w:szCs w:val="24"/>
+        </w:rPr>
+        <w:lastRenderedPageBreak/>
+        <w:t>split(</w:t>
+      </w:r>
+      <w:proofErr w:type="gramEnd"/>
+      <w:r>
+        <w:rPr>
+          <w:b/>
+          <w:bCs/>
+          <w:sz w:val="24"/>
+          <w:szCs w:val="24"/>
+        </w:rPr>
+        <w:t>)</w:t>
+      </w:r>
+    </w:p>
+    <w:p>
+      <w:pPr>
+        <w:shd w:val="clear" w:color="auto" w:fill="011627"/>
+        <w:spacing w:after="0" w:line="285" w:lineRule="atLeast"/>
+        <w:rPr>
+          <w:rFonts w:ascii="Consolas" w:eastAsia="Times New Roman" w:hAnsi="Consolas" w:cs="Times New Roman"/>
+          <w:color w:val="D6DEEB"/>
+          <w:sz w:val="21"/>
+          <w:szCs w:val="21"/>
+          <w:lang w:val="hu-HU" w:eastAsia="hu-HU"/>
+        </w:rPr>
+      </w:pPr>
+      <w:proofErr w:type="spellStart"/>
+      <w:proofErr w:type="gramStart"/>
+      <w:r>
+        <w:rPr>
+          <w:rFonts w:ascii="Consolas" w:eastAsia="Times New Roman" w:hAnsi="Consolas" w:cs="Times New Roman"/>
+          <w:color w:val="D6DEEB"/>
+          <w:sz w:val="21"/>
+          <w:szCs w:val="21"/>
+          <w:lang w:val="hu-HU" w:eastAsia="hu-HU"/>
+        </w:rPr>
+        <w:t>s.</w:t>
+      </w:r>
+      <w:r>
+        <w:rPr>
+          <w:rFonts w:ascii="Consolas" w:eastAsia="Times New Roman" w:hAnsi="Consolas" w:cs="Times New Roman"/>
+          <w:color w:val="B2CCD6"/>
+          <w:sz w:val="21"/>
+          <w:szCs w:val="21"/>
+          <w:lang w:val="hu-HU" w:eastAsia="hu-HU"/>
+        </w:rPr>
+        <w:t>split</w:t>
+      </w:r>
+      <w:proofErr w:type="spellEnd"/>
+      <w:proofErr w:type="gramEnd"/>
+      <w:r>
+        <w:rPr>
+          <w:rFonts w:ascii="Consolas" w:eastAsia="Times New Roman" w:hAnsi="Consolas" w:cs="Times New Roman"/>
+          <w:color w:val="D6DEEB"/>
+          <w:sz w:val="21"/>
+          <w:szCs w:val="21"/>
+          <w:lang w:val="hu-HU" w:eastAsia="hu-HU"/>
+        </w:rPr>
+        <w:t>()</w:t>
+      </w:r>
+    </w:p>
+    <w:p>
+      <w:pPr>
+        <w:shd w:val="clear" w:color="auto" w:fill="011627"/>
+        <w:spacing w:after="0" w:line="285" w:lineRule="atLeast"/>
+        <w:rPr>
+          <w:rFonts w:ascii="Consolas" w:eastAsia="Times New Roman" w:hAnsi="Consolas" w:cs="Times New Roman"/>
+          <w:color w:val="D6DEEB"/>
+          <w:sz w:val="21"/>
+          <w:szCs w:val="21"/>
+          <w:lang w:val="hu-HU" w:eastAsia="hu-HU"/>
+        </w:rPr>
+      </w:pPr>
+    </w:p>
+    <w:p>
+      <w:pPr>
+        <w:shd w:val="clear" w:color="auto" w:fill="011627"/>
+        <w:spacing w:after="0" w:line="285" w:lineRule="atLeast"/>
+        <w:rPr>
+          <w:rFonts w:ascii="Consolas" w:eastAsia="Times New Roman" w:hAnsi="Consolas" w:cs="Times New Roman"/>
+          <w:color w:val="D6DEEB"/>
+          <w:sz w:val="21"/>
+          <w:szCs w:val="21"/>
+          <w:lang w:val="hu-HU" w:eastAsia="hu-HU"/>
+        </w:rPr>
+      </w:pPr>
+      <w:proofErr w:type="spellStart"/>
+      <w:r>
+        <w:rPr>
+          <w:rFonts w:ascii="Consolas" w:eastAsia="Times New Roman" w:hAnsi="Consolas" w:cs="Times New Roman"/>
+          <w:color w:val="D6DEEB"/>
+          <w:sz w:val="21"/>
+          <w:szCs w:val="21"/>
+          <w:lang w:val="hu-HU" w:eastAsia="hu-HU"/>
+        </w:rPr>
+        <w:t>Console</w:t>
+      </w:r>
+      <w:proofErr w:type="spellEnd"/>
+      <w:r>
+        <w:rPr>
+          <w:rFonts w:ascii="Consolas" w:eastAsia="Times New Roman" w:hAnsi="Consolas" w:cs="Times New Roman"/>
+          <w:color w:val="D6DEEB"/>
+          <w:sz w:val="21"/>
+          <w:szCs w:val="21"/>
+          <w:lang w:val="hu-HU" w:eastAsia="hu-HU"/>
+        </w:rPr>
+        <w:t>:</w:t>
+      </w:r>
+    </w:p>
+    <w:p>
+      <w:pPr>
+        <w:shd w:val="clear" w:color="auto" w:fill="011627"/>
+        <w:spacing w:after="0" w:line="285" w:lineRule="atLeast"/>
+        <w:rPr>
+          <w:rFonts w:ascii="Consolas" w:eastAsia="Times New Roman" w:hAnsi="Consolas" w:cs="Times New Roman"/>
+          <w:color w:val="D6DEEB"/>
+          <w:sz w:val="21"/>
+          <w:szCs w:val="21"/>
+          <w:lang w:val="hu-HU" w:eastAsia="hu-HU"/>
+        </w:rPr>
+      </w:pPr>
+      <w:r>
+        <w:rPr>
+          <w:rFonts w:ascii="Consolas" w:hAnsi="Consolas"/>
+          <w:color w:val="D6DEEB"/>
+          <w:sz w:val="21"/>
+          <w:szCs w:val="21"/>
+        </w:rPr>
+        <w:t>['Hello', 'World', 'concatenate', 'me!']</w:t>
+      </w:r>
+    </w:p>
+    <w:p>
+      <w:pPr>
+        <w:rPr>
+          <w:sz w:val="24"/>
+          <w:szCs w:val="24"/>
+        </w:rPr>
+      </w:pPr>
+    </w:p>
+    <w:p>
+      <w:pPr>
+        <w:rPr>
+          <w:sz w:val="24"/>
+          <w:szCs w:val="24"/>
+        </w:rPr>
+      </w:pPr>
+      <w:r>
+        <w:rPr>
+          <w:sz w:val="24"/>
+          <w:szCs w:val="24"/>
+        </w:rPr>
+        <w:t>Split by a specific element (doesn't include the element that was split on)</w:t>
+      </w:r>
+    </w:p>
+    <w:p>
+      <w:pPr>
+        <w:shd w:val="clear" w:color="auto" w:fill="011627"/>
+        <w:spacing w:after="0" w:line="285" w:lineRule="atLeast"/>
+        <w:rPr>
+          <w:rFonts w:ascii="Consolas" w:eastAsia="Times New Roman" w:hAnsi="Consolas" w:cs="Times New Roman"/>
+          <w:color w:val="D6DEEB"/>
+          <w:sz w:val="21"/>
+          <w:szCs w:val="21"/>
+          <w:lang w:val="hu-HU" w:eastAsia="hu-HU"/>
+        </w:rPr>
+      </w:pPr>
+      <w:proofErr w:type="spellStart"/>
+      <w:proofErr w:type="gramStart"/>
+      <w:r>
+        <w:rPr>
+          <w:rFonts w:ascii="Consolas" w:eastAsia="Times New Roman" w:hAnsi="Consolas" w:cs="Times New Roman"/>
+          <w:color w:val="D6DEEB"/>
+          <w:sz w:val="21"/>
+          <w:szCs w:val="21"/>
+          <w:lang w:val="hu-HU" w:eastAsia="hu-HU"/>
+        </w:rPr>
+        <w:t>s.</w:t>
+      </w:r>
+      <w:r>
+        <w:rPr>
+          <w:rFonts w:ascii="Consolas" w:eastAsia="Times New Roman" w:hAnsi="Consolas" w:cs="Times New Roman"/>
+          <w:color w:val="B2CCD6"/>
+          <w:sz w:val="21"/>
+          <w:szCs w:val="21"/>
+          <w:lang w:val="hu-HU" w:eastAsia="hu-HU"/>
+        </w:rPr>
+        <w:t>split</w:t>
+      </w:r>
+      <w:proofErr w:type="spellEnd"/>
+      <w:proofErr w:type="gramEnd"/>
+      <w:r>
+        <w:rPr>
+          <w:rFonts w:ascii="Consolas" w:eastAsia="Times New Roman" w:hAnsi="Consolas" w:cs="Times New Roman"/>
+          <w:color w:val="D6DEEB"/>
+          <w:sz w:val="21"/>
+          <w:szCs w:val="21"/>
+          <w:lang w:val="hu-HU" w:eastAsia="hu-HU"/>
+        </w:rPr>
+        <w:t>(</w:t>
+      </w:r>
+      <w:r>
+        <w:rPr>
+          <w:rFonts w:ascii="Consolas" w:eastAsia="Times New Roman" w:hAnsi="Consolas" w:cs="Times New Roman"/>
+          <w:color w:val="D9F5DD"/>
+          <w:sz w:val="21"/>
+          <w:szCs w:val="21"/>
+          <w:lang w:val="hu-HU" w:eastAsia="hu-HU"/>
+        </w:rPr>
+        <w:t>'</w:t>
+      </w:r>
+      <w:r>
+        <w:rPr>
+          <w:rFonts w:ascii="Consolas" w:eastAsia="Times New Roman" w:hAnsi="Consolas" w:cs="Times New Roman"/>
+          <w:color w:val="ECC48D"/>
+          <w:sz w:val="21"/>
+          <w:szCs w:val="21"/>
+          <w:lang w:val="hu-HU" w:eastAsia="hu-HU"/>
+        </w:rPr>
+        <w:t>W</w:t>
+      </w:r>
+      <w:r>
+        <w:rPr>
+          <w:rFonts w:ascii="Consolas" w:eastAsia="Times New Roman" w:hAnsi="Consolas" w:cs="Times New Roman"/>
+          <w:color w:val="D9F5DD"/>
+          <w:sz w:val="21"/>
+          <w:szCs w:val="21"/>
+          <w:lang w:val="hu-HU" w:eastAsia="hu-HU"/>
+        </w:rPr>
+        <w:t>'</w:t>
+      </w:r>
+      <w:r>
+        <w:rPr>
+          <w:rFonts w:ascii="Consolas" w:eastAsia="Times New Roman" w:hAnsi="Consolas" w:cs="Times New Roman"/>
+          <w:color w:val="D6DEEB"/>
+          <w:sz w:val="21"/>
+          <w:szCs w:val="21"/>
+          <w:lang w:val="hu-HU" w:eastAsia="hu-HU"/>
+        </w:rPr>
+        <w:t>)</w:t>
+      </w:r>
+    </w:p>
+    <w:p>
+      <w:pPr>
+        <w:shd w:val="clear" w:color="auto" w:fill="011627"/>
+        <w:spacing w:after="0" w:line="285" w:lineRule="atLeast"/>
+        <w:rPr>
+          <w:rFonts w:ascii="Consolas" w:eastAsia="Times New Roman" w:hAnsi="Consolas" w:cs="Times New Roman"/>
+          <w:color w:val="D6DEEB"/>
+          <w:sz w:val="21"/>
+          <w:szCs w:val="21"/>
+          <w:lang w:val="hu-HU" w:eastAsia="hu-HU"/>
+        </w:rPr>
+      </w:pPr>
+    </w:p>
+    <w:p>
+      <w:pPr>
+        <w:shd w:val="clear" w:color="auto" w:fill="011627"/>
+        <w:spacing w:after="0" w:line="285" w:lineRule="atLeast"/>
+        <w:rPr>
+          <w:rFonts w:ascii="Consolas" w:eastAsia="Times New Roman" w:hAnsi="Consolas" w:cs="Times New Roman"/>
+          <w:color w:val="D6DEEB"/>
+          <w:sz w:val="21"/>
+          <w:szCs w:val="21"/>
+          <w:lang w:val="hu-HU" w:eastAsia="hu-HU"/>
+        </w:rPr>
+      </w:pPr>
+      <w:proofErr w:type="spellStart"/>
+      <w:r>
+        <w:rPr>
+          <w:rFonts w:ascii="Consolas" w:eastAsia="Times New Roman" w:hAnsi="Consolas" w:cs="Times New Roman"/>
+          <w:color w:val="D6DEEB"/>
+          <w:sz w:val="21"/>
+          <w:szCs w:val="21"/>
+          <w:lang w:val="hu-HU" w:eastAsia="hu-HU"/>
+        </w:rPr>
+        <w:t>Console</w:t>
+      </w:r>
+      <w:proofErr w:type="spellEnd"/>
+      <w:r>
+        <w:rPr>
+          <w:rFonts w:ascii="Consolas" w:eastAsia="Times New Roman" w:hAnsi="Consolas" w:cs="Times New Roman"/>
+          <w:color w:val="D6DEEB"/>
+          <w:sz w:val="21"/>
+          <w:szCs w:val="21"/>
+          <w:lang w:val="hu-HU" w:eastAsia="hu-HU"/>
+        </w:rPr>
+        <w:t>:</w:t>
+      </w:r>
+    </w:p>
+    <w:p>
+      <w:pPr>
+        <w:shd w:val="clear" w:color="auto" w:fill="011627"/>
+        <w:spacing w:after="0" w:line="285" w:lineRule="atLeast"/>
+        <w:rPr>
+          <w:rFonts w:ascii="Consolas" w:eastAsia="Times New Roman" w:hAnsi="Consolas" w:cs="Times New Roman"/>
+          <w:color w:val="D6DEEB"/>
+          <w:sz w:val="21"/>
+          <w:szCs w:val="21"/>
+          <w:lang w:val="hu-HU" w:eastAsia="hu-HU"/>
+        </w:rPr>
+      </w:pPr>
+      <w:r>
+        <w:rPr>
+          <w:rFonts w:ascii="Consolas" w:hAnsi="Consolas"/>
+          <w:color w:val="D6DEEB"/>
+          <w:sz w:val="21"/>
+          <w:szCs w:val="21"/>
+        </w:rPr>
+        <w:t>['Hello ', '</w:t>
+      </w:r>
+      <w:proofErr w:type="spellStart"/>
+      <w:r>
+        <w:rPr>
+          <w:rFonts w:ascii="Consolas" w:hAnsi="Consolas"/>
+          <w:color w:val="D6DEEB"/>
+          <w:sz w:val="21"/>
+          <w:szCs w:val="21"/>
+        </w:rPr>
+        <w:t>orld</w:t>
+      </w:r>
+      <w:proofErr w:type="spellEnd"/>
+      <w:r>
+        <w:rPr>
+          <w:rFonts w:ascii="Consolas" w:hAnsi="Consolas"/>
+          <w:color w:val="D6DEEB"/>
+          <w:sz w:val="21"/>
+          <w:szCs w:val="21"/>
+        </w:rPr>
+        <w:t xml:space="preserve"> concatenate me!']</w:t>
+      </w:r>
+    </w:p>
+    <w:p>
+      <w:pPr>
+        <w:rPr>
+          <w:sz w:val="24"/>
+          <w:szCs w:val="24"/>
+        </w:rPr>
+      </w:pPr>
+    </w:p>
+    <w:p>
+      <w:pPr>
+        <w:rPr>
+          <w:sz w:val="24"/>
+          <w:szCs w:val="24"/>
+        </w:rPr>
+      </w:pPr>
+      <w:r>
+        <w:rPr>
+          <w:sz w:val="24"/>
+          <w:szCs w:val="24"/>
+        </w:rPr>
+        <w:t>Print Formatting</w:t>
+      </w:r>
+    </w:p>
+    <w:p>
+      <w:pPr>
+        <w:rPr>
+          <w:sz w:val="24"/>
+          <w:szCs w:val="24"/>
+        </w:rPr>
+      </w:pPr>
+      <w:r>
+        <w:rPr>
+          <w:sz w:val="24"/>
+          <w:szCs w:val="24"/>
+        </w:rPr>
+        <w:t xml:space="preserve">We can use </w:t>
+      </w:r>
+      <w:proofErr w:type="gramStart"/>
+      <w:r>
+        <w:rPr>
+          <w:sz w:val="24"/>
+          <w:szCs w:val="24"/>
+        </w:rPr>
+        <w:t>the .format</w:t>
+      </w:r>
+      <w:proofErr w:type="gramEnd"/>
+      <w:r>
+        <w:rPr>
+          <w:sz w:val="24"/>
+          <w:szCs w:val="24"/>
+        </w:rPr>
+        <w:t xml:space="preserve">() method to add formatted objects to printed string statements. </w:t>
+      </w:r>
+    </w:p>
+    <w:p>
+      <w:pPr>
+        <w:shd w:val="clear" w:color="auto" w:fill="011627"/>
+        <w:spacing w:after="0" w:line="285" w:lineRule="atLeast"/>
+        <w:rPr>
+          <w:rFonts w:ascii="Consolas" w:eastAsia="Times New Roman" w:hAnsi="Consolas" w:cs="Times New Roman"/>
+          <w:color w:val="D6DEEB"/>
+          <w:sz w:val="21"/>
+          <w:szCs w:val="21"/>
+          <w:lang w:val="hu-HU" w:eastAsia="hu-HU"/>
+        </w:rPr>
+      </w:pPr>
+      <w:r>
+        <w:rPr>
+          <w:rFonts w:ascii="Consolas" w:eastAsia="Times New Roman" w:hAnsi="Consolas" w:cs="Times New Roman"/>
+          <w:color w:val="D9F5DD"/>
+          <w:sz w:val="21"/>
+          <w:szCs w:val="21"/>
+          <w:lang w:val="hu-HU" w:eastAsia="hu-HU"/>
+        </w:rPr>
+        <w:t>'</w:t>
+      </w:r>
+      <w:proofErr w:type="spellStart"/>
+      <w:r>
+        <w:rPr>
+          <w:rFonts w:ascii="Consolas" w:eastAsia="Times New Roman" w:hAnsi="Consolas" w:cs="Times New Roman"/>
+          <w:color w:val="ECC48D"/>
+          <w:sz w:val="21"/>
+          <w:szCs w:val="21"/>
+          <w:lang w:val="hu-HU" w:eastAsia="hu-HU"/>
+        </w:rPr>
+        <w:t>Insert</w:t>
+      </w:r>
+      <w:proofErr w:type="spellEnd"/>
+      <w:r>
+        <w:rPr>
+          <w:rFonts w:ascii="Consolas" w:eastAsia="Times New Roman" w:hAnsi="Consolas" w:cs="Times New Roman"/>
+          <w:color w:val="ECC48D"/>
+          <w:sz w:val="21"/>
+          <w:szCs w:val="21"/>
+          <w:lang w:val="hu-HU" w:eastAsia="hu-HU"/>
+        </w:rPr>
+        <w:t xml:space="preserve"> </w:t>
+      </w:r>
+      <w:proofErr w:type="spellStart"/>
+      <w:r>
+        <w:rPr>
+          <w:rFonts w:ascii="Consolas" w:eastAsia="Times New Roman" w:hAnsi="Consolas" w:cs="Times New Roman"/>
+          <w:color w:val="ECC48D"/>
+          <w:sz w:val="21"/>
+          <w:szCs w:val="21"/>
+          <w:lang w:val="hu-HU" w:eastAsia="hu-HU"/>
+        </w:rPr>
+        <w:t>another</w:t>
+      </w:r>
+      <w:proofErr w:type="spellEnd"/>
+      <w:r>
+        <w:rPr>
+          <w:rFonts w:ascii="Consolas" w:eastAsia="Times New Roman" w:hAnsi="Consolas" w:cs="Times New Roman"/>
+          <w:color w:val="ECC48D"/>
+          <w:sz w:val="21"/>
+          <w:szCs w:val="21"/>
+          <w:lang w:val="hu-HU" w:eastAsia="hu-HU"/>
+        </w:rPr>
+        <w:t xml:space="preserve"> </w:t>
+      </w:r>
+      <w:proofErr w:type="spellStart"/>
+      <w:r>
+        <w:rPr>
+          <w:rFonts w:ascii="Consolas" w:eastAsia="Times New Roman" w:hAnsi="Consolas" w:cs="Times New Roman"/>
+          <w:color w:val="ECC48D"/>
+          <w:sz w:val="21"/>
+          <w:szCs w:val="21"/>
+          <w:lang w:val="hu-HU" w:eastAsia="hu-HU"/>
+        </w:rPr>
+        <w:t>string</w:t>
+      </w:r>
+      <w:proofErr w:type="spellEnd"/>
+      <w:r>
+        <w:rPr>
+          <w:rFonts w:ascii="Consolas" w:eastAsia="Times New Roman" w:hAnsi="Consolas" w:cs="Times New Roman"/>
+          <w:color w:val="ECC48D"/>
+          <w:sz w:val="21"/>
+          <w:szCs w:val="21"/>
+          <w:lang w:val="hu-HU" w:eastAsia="hu-HU"/>
+        </w:rPr>
+        <w:t xml:space="preserve"> </w:t>
+      </w:r>
+      <w:proofErr w:type="spellStart"/>
+      <w:r>
+        <w:rPr>
+          <w:rFonts w:ascii="Consolas" w:eastAsia="Times New Roman" w:hAnsi="Consolas" w:cs="Times New Roman"/>
+          <w:color w:val="ECC48D"/>
+          <w:sz w:val="21"/>
+          <w:szCs w:val="21"/>
+          <w:lang w:val="hu-HU" w:eastAsia="hu-HU"/>
+        </w:rPr>
+        <w:t>with</w:t>
+      </w:r>
+      <w:proofErr w:type="spellEnd"/>
+      <w:r>
+        <w:rPr>
+          <w:rFonts w:ascii="Consolas" w:eastAsia="Times New Roman" w:hAnsi="Consolas" w:cs="Times New Roman"/>
+          <w:color w:val="ECC48D"/>
+          <w:sz w:val="21"/>
+          <w:szCs w:val="21"/>
+          <w:lang w:val="hu-HU" w:eastAsia="hu-HU"/>
+        </w:rPr>
+        <w:t xml:space="preserve"> </w:t>
+      </w:r>
+      <w:proofErr w:type="spellStart"/>
+      <w:r>
+        <w:rPr>
+          <w:rFonts w:ascii="Consolas" w:eastAsia="Times New Roman" w:hAnsi="Consolas" w:cs="Times New Roman"/>
+          <w:color w:val="ECC48D"/>
+          <w:sz w:val="21"/>
+          <w:szCs w:val="21"/>
+          <w:lang w:val="hu-HU" w:eastAsia="hu-HU"/>
+        </w:rPr>
+        <w:t>curly</w:t>
+      </w:r>
+      <w:proofErr w:type="spellEnd"/>
+      <w:r>
+        <w:rPr>
+          <w:rFonts w:ascii="Consolas" w:eastAsia="Times New Roman" w:hAnsi="Consolas" w:cs="Times New Roman"/>
+          <w:color w:val="ECC48D"/>
+          <w:sz w:val="21"/>
+          <w:szCs w:val="21"/>
+          <w:lang w:val="hu-HU" w:eastAsia="hu-HU"/>
+        </w:rPr>
+        <w:t xml:space="preserve"> </w:t>
+      </w:r>
+      <w:proofErr w:type="spellStart"/>
+      <w:r>
+        <w:rPr>
+          <w:rFonts w:ascii="Consolas" w:eastAsia="Times New Roman" w:hAnsi="Consolas" w:cs="Times New Roman"/>
+          <w:color w:val="ECC48D"/>
+          <w:sz w:val="21"/>
+          <w:szCs w:val="21"/>
+          <w:lang w:val="hu-HU" w:eastAsia="hu-HU"/>
+        </w:rPr>
+        <w:t>brackets</w:t>
+      </w:r>
+      <w:proofErr w:type="spellEnd"/>
+      <w:r>
+        <w:rPr>
+          <w:rFonts w:ascii="Consolas" w:eastAsia="Times New Roman" w:hAnsi="Consolas" w:cs="Times New Roman"/>
+          <w:color w:val="ECC48D"/>
+          <w:sz w:val="21"/>
+          <w:szCs w:val="21"/>
+          <w:lang w:val="hu-HU" w:eastAsia="hu-HU"/>
+        </w:rPr>
+        <w:t>: {}</w:t>
+      </w:r>
+      <w:proofErr w:type="gramStart"/>
+      <w:r>
+        <w:rPr>
+          <w:rFonts w:ascii="Consolas" w:eastAsia="Times New Roman" w:hAnsi="Consolas" w:cs="Times New Roman"/>
+          <w:color w:val="D9F5DD"/>
+          <w:sz w:val="21"/>
+          <w:szCs w:val="21"/>
+          <w:lang w:val="hu-HU" w:eastAsia="hu-HU"/>
+        </w:rPr>
+        <w:t>'</w:t>
+      </w:r>
+      <w:r>
+        <w:rPr>
+          <w:rFonts w:ascii="Consolas" w:eastAsia="Times New Roman" w:hAnsi="Consolas" w:cs="Times New Roman"/>
+          <w:color w:val="D6DEEB"/>
+          <w:sz w:val="21"/>
+          <w:szCs w:val="21"/>
+          <w:lang w:val="hu-HU" w:eastAsia="hu-HU"/>
+        </w:rPr>
+        <w:t>.</w:t>
+      </w:r>
+      <w:proofErr w:type="spellStart"/>
+      <w:r>
+        <w:rPr>
+          <w:rFonts w:ascii="Consolas" w:eastAsia="Times New Roman" w:hAnsi="Consolas" w:cs="Times New Roman"/>
+          <w:color w:val="B2CCD6"/>
+          <w:sz w:val="21"/>
+          <w:szCs w:val="21"/>
+          <w:lang w:val="hu-HU" w:eastAsia="hu-HU"/>
+        </w:rPr>
+        <w:t>format</w:t>
+      </w:r>
+      <w:proofErr w:type="spellEnd"/>
+      <w:proofErr w:type="gramEnd"/>
+      <w:r>
+        <w:rPr>
+          <w:rFonts w:ascii="Consolas" w:eastAsia="Times New Roman" w:hAnsi="Consolas" w:cs="Times New Roman"/>
+          <w:color w:val="D6DEEB"/>
+          <w:sz w:val="21"/>
+          <w:szCs w:val="21"/>
+          <w:lang w:val="hu-HU" w:eastAsia="hu-HU"/>
+        </w:rPr>
+        <w:t>(</w:t>
+      </w:r>
+      <w:r>
+        <w:rPr>
+          <w:rFonts w:ascii="Consolas" w:eastAsia="Times New Roman" w:hAnsi="Consolas" w:cs="Times New Roman"/>
+          <w:color w:val="D9F5DD"/>
+          <w:sz w:val="21"/>
+          <w:szCs w:val="21"/>
+          <w:lang w:val="hu-HU" w:eastAsia="hu-HU"/>
+        </w:rPr>
+        <w:t>'</w:t>
+      </w:r>
+      <w:r>
+        <w:rPr>
+          <w:rFonts w:ascii="Consolas" w:eastAsia="Times New Roman" w:hAnsi="Consolas" w:cs="Times New Roman"/>
+          <w:color w:val="ECC48D"/>
+          <w:sz w:val="21"/>
+          <w:szCs w:val="21"/>
+          <w:lang w:val="hu-HU" w:eastAsia="hu-HU"/>
+        </w:rPr>
+        <w:t xml:space="preserve">The </w:t>
+      </w:r>
+      <w:proofErr w:type="spellStart"/>
+      <w:r>
+        <w:rPr>
+          <w:rFonts w:ascii="Consolas" w:eastAsia="Times New Roman" w:hAnsi="Consolas" w:cs="Times New Roman"/>
+          <w:color w:val="ECC48D"/>
+          <w:sz w:val="21"/>
+          <w:szCs w:val="21"/>
+          <w:lang w:val="hu-HU" w:eastAsia="hu-HU"/>
+        </w:rPr>
+        <w:t>inserted</w:t>
+      </w:r>
+      <w:proofErr w:type="spellEnd"/>
+      <w:r>
+        <w:rPr>
+          <w:rFonts w:ascii="Consolas" w:eastAsia="Times New Roman" w:hAnsi="Consolas" w:cs="Times New Roman"/>
+          <w:color w:val="ECC48D"/>
+          <w:sz w:val="21"/>
+          <w:szCs w:val="21"/>
+          <w:lang w:val="hu-HU" w:eastAsia="hu-HU"/>
+        </w:rPr>
+        <w:t xml:space="preserve"> </w:t>
+      </w:r>
+      <w:proofErr w:type="spellStart"/>
+      <w:r>
+        <w:rPr>
+          <w:rFonts w:ascii="Consolas" w:eastAsia="Times New Roman" w:hAnsi="Consolas" w:cs="Times New Roman"/>
+          <w:color w:val="ECC48D"/>
+          <w:sz w:val="21"/>
+          <w:szCs w:val="21"/>
+          <w:lang w:val="hu-HU" w:eastAsia="hu-HU"/>
+        </w:rPr>
+        <w:t>string</w:t>
+      </w:r>
+      <w:proofErr w:type="spellEnd"/>
+      <w:r>
+        <w:rPr>
+          <w:rFonts w:ascii="Consolas" w:eastAsia="Times New Roman" w:hAnsi="Consolas" w:cs="Times New Roman"/>
+          <w:color w:val="D9F5DD"/>
+          <w:sz w:val="21"/>
+          <w:szCs w:val="21"/>
+          <w:lang w:val="hu-HU" w:eastAsia="hu-HU"/>
+        </w:rPr>
+        <w:t>'</w:t>
+      </w:r>
+      <w:r>
+        <w:rPr>
+          <w:rFonts w:ascii="Consolas" w:eastAsia="Times New Roman" w:hAnsi="Consolas" w:cs="Times New Roman"/>
+          <w:color w:val="D6DEEB"/>
+          <w:sz w:val="21"/>
+          <w:szCs w:val="21"/>
+          <w:lang w:val="hu-HU" w:eastAsia="hu-HU"/>
+        </w:rPr>
+        <w:t>)</w:t>
+      </w:r>
+    </w:p>
+    <w:p>
+      <w:pPr>
+        <w:shd w:val="clear" w:color="auto" w:fill="011627"/>
+        <w:spacing w:after="0" w:line="285" w:lineRule="atLeast"/>
+        <w:rPr>
+          <w:rFonts w:ascii="Consolas" w:eastAsia="Times New Roman" w:hAnsi="Consolas" w:cs="Times New Roman"/>
+          <w:color w:val="D6DEEB"/>
+          <w:sz w:val="21"/>
+          <w:szCs w:val="21"/>
+          <w:lang w:val="hu-HU" w:eastAsia="hu-HU"/>
+        </w:rPr>
+      </w:pPr>
+    </w:p>
+    <w:p>
+      <w:pPr>
+        <w:shd w:val="clear" w:color="auto" w:fill="011627"/>
+        <w:spacing w:after="0" w:line="285" w:lineRule="atLeast"/>
+        <w:rPr>
+          <w:rFonts w:ascii="Consolas" w:eastAsia="Times New Roman" w:hAnsi="Consolas" w:cs="Times New Roman"/>
+          <w:color w:val="D6DEEB"/>
+          <w:sz w:val="21"/>
+          <w:szCs w:val="21"/>
+          <w:lang w:val="hu-HU" w:eastAsia="hu-HU"/>
+        </w:rPr>
+      </w:pPr>
+      <w:proofErr w:type="spellStart"/>
+      <w:r>
+        <w:rPr>
+          <w:rFonts w:ascii="Consolas" w:eastAsia="Times New Roman" w:hAnsi="Consolas" w:cs="Times New Roman"/>
+          <w:color w:val="D6DEEB"/>
+          <w:sz w:val="21"/>
+          <w:szCs w:val="21"/>
+          <w:lang w:val="hu-HU" w:eastAsia="hu-HU"/>
+        </w:rPr>
+        <w:t>Console</w:t>
+      </w:r>
+      <w:proofErr w:type="spellEnd"/>
+      <w:r>
+        <w:rPr>
+          <w:rFonts w:ascii="Consolas" w:eastAsia="Times New Roman" w:hAnsi="Consolas" w:cs="Times New Roman"/>
+          <w:color w:val="D6DEEB"/>
+          <w:sz w:val="21"/>
+          <w:szCs w:val="21"/>
+          <w:lang w:val="hu-HU" w:eastAsia="hu-HU"/>
+        </w:rPr>
+        <w:t>:</w:t>
+      </w:r>
+    </w:p>
+    <w:p>
+      <w:pPr>
+        <w:shd w:val="clear" w:color="auto" w:fill="011627"/>
+        <w:spacing w:after="0" w:line="285" w:lineRule="atLeast"/>
+        <w:rPr>
+          <w:rFonts w:ascii="Consolas" w:eastAsia="Times New Roman" w:hAnsi="Consolas" w:cs="Times New Roman"/>
+          <w:color w:val="D6DEEB"/>
+          <w:sz w:val="21"/>
+          <w:szCs w:val="21"/>
+          <w:lang w:val="hu-HU" w:eastAsia="hu-HU"/>
+        </w:rPr>
+      </w:pPr>
+      <w:r>
+        <w:rPr>
+          <w:rFonts w:ascii="Consolas" w:hAnsi="Consolas"/>
+          <w:color w:val="D6DEEB"/>
+          <w:sz w:val="21"/>
+          <w:szCs w:val="21"/>
+        </w:rPr>
+        <w:t>'Insert another string with curly brackets: The inserted string'</w:t>
+      </w:r>
+    </w:p>
+    <w:p>
+      <w:pPr>
+        <w:rPr>
+          <w:sz w:val="24"/>
+          <w:szCs w:val="24"/>
+        </w:rPr>
+      </w:pPr>
+    </w:p>
+    <w:p>
+      <w:pPr>
+        <w:rPr>
+          <w:sz w:val="24"/>
+          <w:szCs w:val="24"/>
+        </w:rPr>
+      </w:pPr>
+      <w:r>
+        <w:rPr>
+          <w:sz w:val="24"/>
+          <w:szCs w:val="24"/>
+        </w:rPr>
+        <w:t>There are three ways to perform string formatting.</w:t>
+      </w:r>
+    </w:p>
+    <w:p>
+      <w:pPr>
+        <w:pStyle w:val="Listaszerbekezds"/>
+        <w:numPr>
+          <w:ilvl w:val="0"/>
+          <w:numId w:val="6"/>
+        </w:numPr>
+        <w:rPr>
+          <w:sz w:val="24"/>
+          <w:szCs w:val="24"/>
+        </w:rPr>
+      </w:pPr>
+      <w:r>
+        <w:rPr>
+          <w:sz w:val="24"/>
+          <w:szCs w:val="24"/>
+        </w:rPr>
+        <w:t>The oldest method involves placeholders using the modulo `%` character.</w:t>
+      </w:r>
+    </w:p>
+    <w:p>
+      <w:pPr>
+        <w:pStyle w:val="Listaszerbekezds"/>
+        <w:numPr>
+          <w:ilvl w:val="0"/>
+          <w:numId w:val="6"/>
+        </w:numPr>
+        <w:rPr>
+          <w:sz w:val="24"/>
+          <w:szCs w:val="24"/>
+        </w:rPr>
+      </w:pPr>
+      <w:r>
+        <w:rPr>
+          <w:sz w:val="24"/>
+          <w:szCs w:val="24"/>
+        </w:rPr>
+        <w:t xml:space="preserve">An improved technique uses the </w:t>
+      </w:r>
+      <w:proofErr w:type="gramStart"/>
+      <w:r>
+        <w:rPr>
+          <w:sz w:val="24"/>
+          <w:szCs w:val="24"/>
+        </w:rPr>
+        <w:t>`.format</w:t>
+      </w:r>
+      <w:proofErr w:type="gramEnd"/>
+      <w:r>
+        <w:rPr>
+          <w:sz w:val="24"/>
+          <w:szCs w:val="24"/>
+        </w:rPr>
+        <w:t>()` string method.</w:t>
+      </w:r>
+    </w:p>
+    <w:p>
+      <w:pPr>
+        <w:pStyle w:val="Listaszerbekezds"/>
+        <w:numPr>
+          <w:ilvl w:val="0"/>
+          <w:numId w:val="6"/>
+        </w:numPr>
+        <w:rPr>
+          <w:sz w:val="24"/>
+          <w:szCs w:val="24"/>
+        </w:rPr>
+      </w:pPr>
+      <w:r>
+        <w:rPr>
+          <w:sz w:val="24"/>
+          <w:szCs w:val="24"/>
+        </w:rPr>
+        <w:t>The newest method, introduced with Python 3.6, uses formatted string literals, called *f-strings*.</w:t>
       </w:r>
     </w:p>
     <w:p>
@@ -1741,9 +8074,9 @@
     </w:lvl>
   </w:abstractNum>
   <w:abstractNum w:abstractNumId="3" w15:restartNumberingAfterBreak="0">
-    <w:nsid w:val="71AF1257"/>
+    <w:nsid w:val="6FDE73B9"/>
     <w:multiLevelType w:val="hybridMultilevel"/>
-    <w:tmpl w:val="D660A52A"/>
+    <w:tmpl w:val="01B00B22"/>
     <w:lvl w:ilvl="0" w:tplc="040E0001">
       <w:start w:val="1"/>
       <w:numFmt w:val="bullet"/>
@@ -1854,9 +8187,9 @@
     </w:lvl>
   </w:abstractNum>
   <w:abstractNum w:abstractNumId="4" w15:restartNumberingAfterBreak="0">
-    <w:nsid w:val="761F63ED"/>
+    <w:nsid w:val="71AF1257"/>
     <w:multiLevelType w:val="hybridMultilevel"/>
-    <w:tmpl w:val="3CC6E8BE"/>
+    <w:tmpl w:val="D660A52A"/>
     <w:lvl w:ilvl="0" w:tplc="040E0001">
       <w:start w:val="1"/>
       <w:numFmt w:val="bullet"/>
@@ -1966,20 +8299,136 @@
       </w:rPr>
     </w:lvl>
   </w:abstractNum>
+  <w:abstractNum w:abstractNumId="5" w15:restartNumberingAfterBreak="0">
+    <w:nsid w:val="761F63ED"/>
+    <w:multiLevelType w:val="hybridMultilevel"/>
+    <w:tmpl w:val="3CC6E8BE"/>
+    <w:lvl w:ilvl="0" w:tplc="040E0001">
+      <w:start w:val="1"/>
+      <w:numFmt w:val="bullet"/>
+      <w:lvlText w:val=""/>
+      <w:lvlJc w:val="left"/>
+      <w:pPr>
+        <w:ind w:left="720" w:hanging="360"/>
+      </w:pPr>
+      <w:rPr>
+        <w:rFonts w:ascii="Symbol" w:hAnsi="Symbol" w:hint="default"/>
+      </w:rPr>
+    </w:lvl>
+    <w:lvl w:ilvl="1" w:tplc="040E0003" w:tentative="1">
+      <w:start w:val="1"/>
+      <w:numFmt w:val="bullet"/>
+      <w:lvlText w:val="o"/>
+      <w:lvlJc w:val="left"/>
+      <w:pPr>
+        <w:ind w:left="1440" w:hanging="360"/>
+      </w:pPr>
+      <w:rPr>
+        <w:rFonts w:ascii="Courier New" w:hAnsi="Courier New" w:cs="Courier New" w:hint="default"/>
+      </w:rPr>
+    </w:lvl>
+    <w:lvl w:ilvl="2" w:tplc="040E0005" w:tentative="1">
+      <w:start w:val="1"/>
+      <w:numFmt w:val="bullet"/>
+      <w:lvlText w:val=""/>
+      <w:lvlJc w:val="left"/>
+      <w:pPr>
+        <w:ind w:left="2160" w:hanging="360"/>
+      </w:pPr>
+      <w:rPr>
+        <w:rFonts w:ascii="Wingdings" w:hAnsi="Wingdings" w:hint="default"/>
+      </w:rPr>
+    </w:lvl>
+    <w:lvl w:ilvl="3" w:tplc="040E0001" w:tentative="1">
+      <w:start w:val="1"/>
+      <w:numFmt w:val="bullet"/>
+      <w:lvlText w:val=""/>
+      <w:lvlJc w:val="left"/>
+      <w:pPr>
+        <w:ind w:left="2880" w:hanging="360"/>
+      </w:pPr>
+      <w:rPr>
+        <w:rFonts w:ascii="Symbol" w:hAnsi="Symbol" w:hint="default"/>
+      </w:rPr>
+    </w:lvl>
+    <w:lvl w:ilvl="4" w:tplc="040E0003" w:tentative="1">
+      <w:start w:val="1"/>
+      <w:numFmt w:val="bullet"/>
+      <w:lvlText w:val="o"/>
+      <w:lvlJc w:val="left"/>
+      <w:pPr>
+        <w:ind w:left="3600" w:hanging="360"/>
+      </w:pPr>
+      <w:rPr>
+        <w:rFonts w:ascii="Courier New" w:hAnsi="Courier New" w:cs="Courier New" w:hint="default"/>
+      </w:rPr>
+    </w:lvl>
+    <w:lvl w:ilvl="5" w:tplc="040E0005" w:tentative="1">
+      <w:start w:val="1"/>
+      <w:numFmt w:val="bullet"/>
+      <w:lvlText w:val=""/>
+      <w:lvlJc w:val="left"/>
+      <w:pPr>
+        <w:ind w:left="4320" w:hanging="360"/>
+      </w:pPr>
+      <w:rPr>
+        <w:rFonts w:ascii="Wingdings" w:hAnsi="Wingdings" w:hint="default"/>
+      </w:rPr>
+    </w:lvl>
+    <w:lvl w:ilvl="6" w:tplc="040E0001" w:tentative="1">
+      <w:start w:val="1"/>
+      <w:numFmt w:val="bullet"/>
+      <w:lvlText w:val=""/>
+      <w:lvlJc w:val="left"/>
+      <w:pPr>
+        <w:ind w:left="5040" w:hanging="360"/>
+      </w:pPr>
+      <w:rPr>
+        <w:rFonts w:ascii="Symbol" w:hAnsi="Symbol" w:hint="default"/>
+      </w:rPr>
+    </w:lvl>
+    <w:lvl w:ilvl="7" w:tplc="040E0003" w:tentative="1">
+      <w:start w:val="1"/>
+      <w:numFmt w:val="bullet"/>
+      <w:lvlText w:val="o"/>
+      <w:lvlJc w:val="left"/>
+      <w:pPr>
+        <w:ind w:left="5760" w:hanging="360"/>
+      </w:pPr>
+      <w:rPr>
+        <w:rFonts w:ascii="Courier New" w:hAnsi="Courier New" w:cs="Courier New" w:hint="default"/>
+      </w:rPr>
+    </w:lvl>
+    <w:lvl w:ilvl="8" w:tplc="040E0005" w:tentative="1">
+      <w:start w:val="1"/>
+      <w:numFmt w:val="bullet"/>
+      <w:lvlText w:val=""/>
+      <w:lvlJc w:val="left"/>
+      <w:pPr>
+        <w:ind w:left="6480" w:hanging="360"/>
+      </w:pPr>
+      <w:rPr>
+        <w:rFonts w:ascii="Wingdings" w:hAnsi="Wingdings" w:hint="default"/>
+      </w:rPr>
+    </w:lvl>
+  </w:abstractNum>
   <w:num w:numId="1" w16cid:durableId="549072464">
-    <w:abstractNumId w:val="3"/>
+    <w:abstractNumId w:val="4"/>
   </w:num>
   <w:num w:numId="2" w16cid:durableId="436566234">
     <w:abstractNumId w:val="1"/>
   </w:num>
   <w:num w:numId="3" w16cid:durableId="367530771">
-    <w:abstractNumId w:val="4"/>
+    <w:abstractNumId w:val="5"/>
   </w:num>
   <w:num w:numId="4" w16cid:durableId="1557547195">
     <w:abstractNumId w:val="0"/>
   </w:num>
   <w:num w:numId="5" w16cid:durableId="1120342830">
     <w:abstractNumId w:val="2"/>
+  </w:num>
+  <w:num w:numId="6" w16cid:durableId="577640528">
+    <w:abstractNumId w:val="3"/>
   </w:num>
 </w:numbering>
 </file>
